--- a/SESSION_VIII.docx
+++ b/SESSION_VIII.docx
@@ -10,17 +10,17 @@
         <w:rPr>
           <w:rFonts w:ascii="Open Sans" w:hAnsi="Open Sans" w:cs="Open Sans"/>
           <w:color w:val="0E101A"/>
-          <w:sz w:val="32"/>
-          <w:szCs w:val="32"/>
-        </w:rPr>
-      </w:pPr>
-      <w:r>
-        <w:rPr>
-          <w:rStyle w:val="Strong"/>
-          <w:rFonts w:ascii="Open Sans" w:hAnsi="Open Sans" w:cs="Open Sans"/>
-          <w:color w:val="0E101A"/>
-          <w:sz w:val="32"/>
-          <w:szCs w:val="32"/>
+          <w:sz w:val="28"/>
+          <w:szCs w:val="28"/>
+        </w:rPr>
+      </w:pPr>
+      <w:r>
+        <w:rPr>
+          <w:rStyle w:val="Strong"/>
+          <w:rFonts w:ascii="Open Sans" w:hAnsi="Open Sans" w:cs="Open Sans"/>
+          <w:color w:val="0E101A"/>
+          <w:sz w:val="28"/>
+          <w:szCs w:val="28"/>
         </w:rPr>
         <w:t>SESSION VIII</w:t>
       </w:r>
@@ -33,6 +33,8 @@
         <w:rPr>
           <w:rFonts w:ascii="Open Sans" w:hAnsi="Open Sans" w:cs="Open Sans"/>
           <w:color w:val="0E101A"/>
+          <w:sz w:val="22"/>
+          <w:szCs w:val="22"/>
         </w:rPr>
       </w:pPr>
       <w:r>
@@ -42,6 +44,8 @@
           <w:b/>
           <w:bCs/>
           <w:color w:val="0E101A"/>
+          <w:sz w:val="22"/>
+          <w:szCs w:val="22"/>
         </w:rPr>
         <w:t>for FOREX veterans</w:t>
       </w:r>
@@ -50,62 +54,86 @@
       <w:pPr>
         <w:pStyle w:val="NormalWeb"/>
         <w:spacing w:before="0" w:beforeAutospacing="0" w:after="240" w:afterAutospacing="0"/>
-        <w:rPr>
-          <w:rFonts w:ascii="Open Sans" w:hAnsi="Open Sans" w:cs="Open Sans"/>
-          <w:color w:val="0E101A"/>
-        </w:rPr>
-      </w:pPr>
-    </w:p>
-    <w:p>
-      <w:pPr>
-        <w:pStyle w:val="NormalWeb"/>
-        <w:spacing w:before="0" w:beforeAutospacing="0" w:after="240" w:afterAutospacing="0"/>
         <w:jc w:val="right"/>
         <w:rPr>
           <w:rFonts w:ascii="Open Sans" w:hAnsi="Open Sans" w:cs="Open Sans"/>
-          <w:color w:val="0E101A"/>
-        </w:rPr>
-      </w:pPr>
-      <w:r>
-        <w:rPr>
-          <w:rFonts w:ascii="Open Sans" w:hAnsi="Open Sans" w:cs="Open Sans"/>
-          <w:color w:val="0E101A"/>
+          <w:i/>
+          <w:iCs/>
+          <w:color w:val="0E101A"/>
+          <w:sz w:val="22"/>
+          <w:szCs w:val="22"/>
+        </w:rPr>
+      </w:pPr>
+    </w:p>
+    <w:p>
+      <w:pPr>
+        <w:pStyle w:val="NormalWeb"/>
+        <w:spacing w:before="0" w:beforeAutospacing="0" w:after="240" w:afterAutospacing="0"/>
+        <w:jc w:val="right"/>
+        <w:rPr>
+          <w:rFonts w:ascii="Open Sans" w:hAnsi="Open Sans" w:cs="Open Sans"/>
+          <w:i/>
+          <w:iCs/>
+          <w:color w:val="0E101A"/>
+          <w:sz w:val="22"/>
+          <w:szCs w:val="22"/>
+        </w:rPr>
+      </w:pPr>
+      <w:r>
+        <w:rPr>
+          <w:rFonts w:ascii="Open Sans" w:hAnsi="Open Sans" w:cs="Open Sans"/>
+          <w:i/>
+          <w:iCs/>
+          <w:color w:val="0E101A"/>
+          <w:sz w:val="22"/>
+          <w:szCs w:val="22"/>
         </w:rPr>
         <w:t>for all problems, only one solution</w:t>
       </w:r>
       <w:r>
         <w:rPr>
           <w:rFonts w:ascii="Open Sans" w:hAnsi="Open Sans" w:cs="Open Sans"/>
-          <w:color w:val="0E101A"/>
+          <w:i/>
+          <w:iCs/>
+          <w:color w:val="0E101A"/>
+          <w:sz w:val="22"/>
+          <w:szCs w:val="22"/>
         </w:rPr>
         <w:br/>
-        <w:t>-------------------------------------------------------------------------------------------------------------------------</w:t>
-      </w:r>
-    </w:p>
-    <w:p>
-      <w:pPr>
-        <w:pStyle w:val="NormalWeb"/>
-        <w:spacing w:before="0" w:beforeAutospacing="0" w:after="240" w:afterAutospacing="0"/>
-        <w:jc w:val="right"/>
-        <w:rPr>
-          <w:rFonts w:ascii="Open Sans" w:hAnsi="Open Sans" w:cs="Open Sans"/>
-          <w:color w:val="0E101A"/>
-        </w:rPr>
-      </w:pPr>
-    </w:p>
-    <w:p>
-      <w:pPr>
-        <w:pStyle w:val="NormalWeb"/>
-        <w:spacing w:before="0" w:beforeAutospacing="0" w:after="240" w:afterAutospacing="0"/>
-        <w:rPr>
-          <w:rFonts w:ascii="Open Sans" w:hAnsi="Open Sans" w:cs="Open Sans"/>
-          <w:color w:val="0E101A"/>
-        </w:rPr>
-      </w:pPr>
-      <w:r>
-        <w:rPr>
-          <w:rFonts w:ascii="Open Sans" w:hAnsi="Open Sans" w:cs="Open Sans"/>
-          <w:color w:val="0E101A"/>
+        <w:t>-------------------------------------------------------------------------------------------</w:t>
+      </w:r>
+    </w:p>
+    <w:p>
+      <w:pPr>
+        <w:pStyle w:val="NormalWeb"/>
+        <w:spacing w:before="0" w:beforeAutospacing="0" w:after="240" w:afterAutospacing="0"/>
+        <w:jc w:val="both"/>
+        <w:rPr>
+          <w:rFonts w:ascii="Open Sans" w:hAnsi="Open Sans" w:cs="Open Sans"/>
+          <w:color w:val="0E101A"/>
+          <w:sz w:val="22"/>
+          <w:szCs w:val="22"/>
+        </w:rPr>
+      </w:pPr>
+    </w:p>
+    <w:p>
+      <w:pPr>
+        <w:pStyle w:val="NormalWeb"/>
+        <w:spacing w:before="0" w:beforeAutospacing="0" w:after="240" w:afterAutospacing="0"/>
+        <w:jc w:val="both"/>
+        <w:rPr>
+          <w:rFonts w:ascii="Open Sans" w:hAnsi="Open Sans" w:cs="Open Sans"/>
+          <w:color w:val="0E101A"/>
+          <w:sz w:val="22"/>
+          <w:szCs w:val="22"/>
+        </w:rPr>
+      </w:pPr>
+      <w:r>
+        <w:rPr>
+          <w:rFonts w:ascii="Open Sans" w:hAnsi="Open Sans" w:cs="Open Sans"/>
+          <w:color w:val="0E101A"/>
+          <w:sz w:val="22"/>
+          <w:szCs w:val="22"/>
         </w:rPr>
         <w:t>In this session, you’ll learn how to solve most problems that retail traders have.</w:t>
       </w:r>
@@ -114,26 +142,34 @@
       <w:pPr>
         <w:pStyle w:val="NormalWeb"/>
         <w:spacing w:before="0" w:beforeAutospacing="0" w:after="240" w:afterAutospacing="0"/>
-        <w:rPr>
-          <w:rFonts w:ascii="Open Sans" w:hAnsi="Open Sans" w:cs="Open Sans"/>
-          <w:color w:val="0E101A"/>
-        </w:rPr>
-      </w:pPr>
-    </w:p>
-    <w:p>
-      <w:pPr>
-        <w:pStyle w:val="NormalWeb"/>
-        <w:spacing w:before="0" w:beforeAutospacing="0" w:after="240" w:afterAutospacing="0"/>
-        <w:rPr>
-          <w:rFonts w:ascii="Open Sans" w:hAnsi="Open Sans" w:cs="Open Sans"/>
-          <w:color w:val="0E101A"/>
-        </w:rPr>
-      </w:pPr>
-      <w:r>
-        <w:rPr>
-          <w:rStyle w:val="Strong"/>
-          <w:rFonts w:ascii="Open Sans" w:hAnsi="Open Sans" w:cs="Open Sans"/>
-          <w:color w:val="0E101A"/>
+        <w:jc w:val="both"/>
+        <w:rPr>
+          <w:rFonts w:ascii="Open Sans" w:hAnsi="Open Sans" w:cs="Open Sans"/>
+          <w:color w:val="0E101A"/>
+          <w:sz w:val="22"/>
+          <w:szCs w:val="22"/>
+        </w:rPr>
+      </w:pPr>
+    </w:p>
+    <w:p>
+      <w:pPr>
+        <w:pStyle w:val="NormalWeb"/>
+        <w:spacing w:before="0" w:beforeAutospacing="0" w:after="240" w:afterAutospacing="0"/>
+        <w:jc w:val="both"/>
+        <w:rPr>
+          <w:rFonts w:ascii="Open Sans" w:hAnsi="Open Sans" w:cs="Open Sans"/>
+          <w:color w:val="0E101A"/>
+          <w:sz w:val="22"/>
+          <w:szCs w:val="22"/>
+        </w:rPr>
+      </w:pPr>
+      <w:r>
+        <w:rPr>
+          <w:rStyle w:val="Strong"/>
+          <w:rFonts w:ascii="Open Sans" w:hAnsi="Open Sans" w:cs="Open Sans"/>
+          <w:color w:val="0E101A"/>
+          <w:sz w:val="22"/>
+          <w:szCs w:val="22"/>
         </w:rPr>
         <w:t>PROBLEM-SOLUTION</w:t>
       </w:r>
@@ -144,7 +180,8 @@
           <w:ilvl w:val="0"/>
           <w:numId w:val="5"/>
         </w:numPr>
-        <w:spacing w:after="240" w:line="240" w:lineRule="auto"/>
+        <w:spacing w:after="120" w:line="240" w:lineRule="auto"/>
+        <w:jc w:val="both"/>
         <w:rPr>
           <w:rFonts w:ascii="Open Sans" w:hAnsi="Open Sans" w:cs="Open Sans"/>
           <w:color w:val="0E101A"/>
@@ -164,7 +201,8 @@
           <w:ilvl w:val="0"/>
           <w:numId w:val="5"/>
         </w:numPr>
-        <w:spacing w:after="240" w:line="240" w:lineRule="auto"/>
+        <w:spacing w:after="120" w:line="240" w:lineRule="auto"/>
+        <w:jc w:val="both"/>
         <w:rPr>
           <w:rFonts w:ascii="Open Sans" w:hAnsi="Open Sans" w:cs="Open Sans"/>
           <w:color w:val="0E101A"/>
@@ -184,7 +222,8 @@
           <w:ilvl w:val="0"/>
           <w:numId w:val="5"/>
         </w:numPr>
-        <w:spacing w:after="240" w:line="240" w:lineRule="auto"/>
+        <w:spacing w:after="120" w:line="240" w:lineRule="auto"/>
+        <w:jc w:val="both"/>
         <w:rPr>
           <w:rFonts w:ascii="Open Sans" w:hAnsi="Open Sans" w:cs="Open Sans"/>
           <w:color w:val="0E101A"/>
@@ -204,7 +243,8 @@
           <w:ilvl w:val="0"/>
           <w:numId w:val="5"/>
         </w:numPr>
-        <w:spacing w:after="240" w:line="240" w:lineRule="auto"/>
+        <w:spacing w:after="120" w:line="240" w:lineRule="auto"/>
+        <w:jc w:val="both"/>
         <w:rPr>
           <w:rFonts w:ascii="Open Sans" w:hAnsi="Open Sans" w:cs="Open Sans"/>
           <w:color w:val="0E101A"/>
@@ -224,7 +264,8 @@
           <w:ilvl w:val="0"/>
           <w:numId w:val="5"/>
         </w:numPr>
-        <w:spacing w:after="240" w:line="240" w:lineRule="auto"/>
+        <w:spacing w:after="120" w:line="240" w:lineRule="auto"/>
+        <w:jc w:val="both"/>
         <w:rPr>
           <w:rFonts w:ascii="Open Sans" w:hAnsi="Open Sans" w:cs="Open Sans"/>
           <w:color w:val="0E101A"/>
@@ -244,7 +285,8 @@
           <w:ilvl w:val="0"/>
           <w:numId w:val="5"/>
         </w:numPr>
-        <w:spacing w:after="240" w:line="240" w:lineRule="auto"/>
+        <w:spacing w:after="120" w:line="240" w:lineRule="auto"/>
+        <w:jc w:val="both"/>
         <w:rPr>
           <w:rFonts w:ascii="Open Sans" w:hAnsi="Open Sans" w:cs="Open Sans"/>
           <w:color w:val="0E101A"/>
@@ -264,7 +306,8 @@
           <w:ilvl w:val="0"/>
           <w:numId w:val="5"/>
         </w:numPr>
-        <w:spacing w:after="240" w:line="240" w:lineRule="auto"/>
+        <w:spacing w:after="120" w:line="240" w:lineRule="auto"/>
+        <w:jc w:val="both"/>
         <w:rPr>
           <w:rFonts w:ascii="Open Sans" w:hAnsi="Open Sans" w:cs="Open Sans"/>
           <w:color w:val="0E101A"/>
@@ -284,7 +327,8 @@
           <w:ilvl w:val="0"/>
           <w:numId w:val="5"/>
         </w:numPr>
-        <w:spacing w:after="240" w:line="240" w:lineRule="auto"/>
+        <w:spacing w:after="120" w:line="240" w:lineRule="auto"/>
+        <w:jc w:val="both"/>
         <w:rPr>
           <w:rFonts w:ascii="Open Sans" w:hAnsi="Open Sans" w:cs="Open Sans"/>
           <w:color w:val="0E101A"/>
@@ -304,17 +348,19 @@
           <w:ilvl w:val="0"/>
           <w:numId w:val="5"/>
         </w:numPr>
-        <w:spacing w:after="240" w:line="240" w:lineRule="auto"/>
-        <w:rPr>
-          <w:rFonts w:ascii="Open Sans" w:hAnsi="Open Sans" w:cs="Open Sans"/>
-          <w:color w:val="0E101A"/>
-        </w:rPr>
-      </w:pPr>
-      <w:r>
-        <w:rPr>
-          <w:rFonts w:ascii="Open Sans" w:hAnsi="Open Sans" w:cs="Open Sans"/>
-          <w:color w:val="0E101A"/>
-        </w:rPr>
+        <w:spacing w:after="120" w:line="240" w:lineRule="auto"/>
+        <w:jc w:val="both"/>
+        <w:rPr>
+          <w:rFonts w:ascii="Open Sans" w:hAnsi="Open Sans" w:cs="Open Sans"/>
+          <w:color w:val="0E101A"/>
+        </w:rPr>
+      </w:pPr>
+      <w:r>
+        <w:rPr>
+          <w:rFonts w:ascii="Open Sans" w:hAnsi="Open Sans" w:cs="Open Sans"/>
+          <w:color w:val="0E101A"/>
+        </w:rPr>
+        <w:lastRenderedPageBreak/>
         <w:t>Operate on the Fear-Greed psychological model</w:t>
       </w:r>
     </w:p>
@@ -324,7 +370,8 @@
           <w:ilvl w:val="0"/>
           <w:numId w:val="5"/>
         </w:numPr>
-        <w:spacing w:after="240" w:line="240" w:lineRule="auto"/>
+        <w:spacing w:after="120" w:line="240" w:lineRule="auto"/>
+        <w:jc w:val="both"/>
         <w:rPr>
           <w:rFonts w:ascii="Open Sans" w:hAnsi="Open Sans" w:cs="Open Sans"/>
           <w:color w:val="0E101A"/>
@@ -344,7 +391,8 @@
           <w:ilvl w:val="0"/>
           <w:numId w:val="5"/>
         </w:numPr>
-        <w:spacing w:after="240" w:line="240" w:lineRule="auto"/>
+        <w:spacing w:after="120" w:line="240" w:lineRule="auto"/>
+        <w:jc w:val="both"/>
         <w:rPr>
           <w:rFonts w:ascii="Open Sans" w:hAnsi="Open Sans" w:cs="Open Sans"/>
           <w:color w:val="0E101A"/>
@@ -364,7 +412,8 @@
           <w:ilvl w:val="0"/>
           <w:numId w:val="5"/>
         </w:numPr>
-        <w:spacing w:after="240" w:line="240" w:lineRule="auto"/>
+        <w:spacing w:after="120" w:line="240" w:lineRule="auto"/>
+        <w:jc w:val="both"/>
         <w:rPr>
           <w:rFonts w:ascii="Open Sans" w:hAnsi="Open Sans" w:cs="Open Sans"/>
           <w:color w:val="0E101A"/>
@@ -384,7 +433,8 @@
           <w:ilvl w:val="0"/>
           <w:numId w:val="5"/>
         </w:numPr>
-        <w:spacing w:after="240" w:line="240" w:lineRule="auto"/>
+        <w:spacing w:after="120" w:line="240" w:lineRule="auto"/>
+        <w:jc w:val="both"/>
         <w:rPr>
           <w:rFonts w:ascii="Open Sans" w:hAnsi="Open Sans" w:cs="Open Sans"/>
           <w:color w:val="0E101A"/>
@@ -405,16 +455,21 @@
           <w:ilvl w:val="0"/>
           <w:numId w:val="5"/>
         </w:numPr>
-        <w:spacing w:before="0" w:beforeAutospacing="0" w:after="240" w:afterAutospacing="0"/>
-        <w:rPr>
-          <w:rFonts w:ascii="Open Sans" w:hAnsi="Open Sans" w:cs="Open Sans"/>
-          <w:color w:val="0E101A"/>
-        </w:rPr>
-      </w:pPr>
-      <w:r>
-        <w:rPr>
-          <w:rFonts w:ascii="Open Sans" w:hAnsi="Open Sans" w:cs="Open Sans"/>
-          <w:color w:val="0E101A"/>
+        <w:spacing w:before="0" w:beforeAutospacing="0" w:after="120" w:afterAutospacing="0"/>
+        <w:jc w:val="both"/>
+        <w:rPr>
+          <w:rFonts w:ascii="Open Sans" w:hAnsi="Open Sans" w:cs="Open Sans"/>
+          <w:color w:val="0E101A"/>
+          <w:sz w:val="22"/>
+          <w:szCs w:val="22"/>
+        </w:rPr>
+      </w:pPr>
+      <w:r>
+        <w:rPr>
+          <w:rFonts w:ascii="Open Sans" w:hAnsi="Open Sans" w:cs="Open Sans"/>
+          <w:color w:val="0E101A"/>
+          <w:sz w:val="22"/>
+          <w:szCs w:val="22"/>
         </w:rPr>
         <w:t>Believe that the market will reverse its direction when their accounts are about to be blown up</w:t>
       </w:r>
@@ -423,25 +478,33 @@
       <w:pPr>
         <w:pStyle w:val="NormalWeb"/>
         <w:spacing w:before="0" w:beforeAutospacing="0" w:after="240" w:afterAutospacing="0"/>
-        <w:rPr>
-          <w:rFonts w:ascii="Open Sans" w:hAnsi="Open Sans" w:cs="Open Sans"/>
-          <w:color w:val="0E101A"/>
-        </w:rPr>
-      </w:pPr>
-    </w:p>
-    <w:p>
-      <w:pPr>
-        <w:pStyle w:val="NormalWeb"/>
-        <w:spacing w:before="0" w:beforeAutospacing="0" w:after="240" w:afterAutospacing="0"/>
-        <w:rPr>
-          <w:rFonts w:ascii="Open Sans" w:hAnsi="Open Sans" w:cs="Open Sans"/>
-          <w:color w:val="0E101A"/>
-        </w:rPr>
-      </w:pPr>
-      <w:r>
-        <w:rPr>
-          <w:rFonts w:ascii="Open Sans" w:hAnsi="Open Sans" w:cs="Open Sans"/>
-          <w:color w:val="0E101A"/>
+        <w:jc w:val="both"/>
+        <w:rPr>
+          <w:rFonts w:ascii="Open Sans" w:hAnsi="Open Sans" w:cs="Open Sans"/>
+          <w:color w:val="0E101A"/>
+          <w:sz w:val="22"/>
+          <w:szCs w:val="22"/>
+        </w:rPr>
+      </w:pPr>
+    </w:p>
+    <w:p>
+      <w:pPr>
+        <w:pStyle w:val="NormalWeb"/>
+        <w:spacing w:before="0" w:beforeAutospacing="0" w:after="240" w:afterAutospacing="0"/>
+        <w:jc w:val="both"/>
+        <w:rPr>
+          <w:rFonts w:ascii="Open Sans" w:hAnsi="Open Sans" w:cs="Open Sans"/>
+          <w:color w:val="0E101A"/>
+          <w:sz w:val="22"/>
+          <w:szCs w:val="22"/>
+        </w:rPr>
+      </w:pPr>
+      <w:r>
+        <w:rPr>
+          <w:rFonts w:ascii="Open Sans" w:hAnsi="Open Sans" w:cs="Open Sans"/>
+          <w:color w:val="0E101A"/>
+          <w:sz w:val="22"/>
+          <w:szCs w:val="22"/>
         </w:rPr>
         <w:t xml:space="preserve">All the above problems need only ONE solution: </w:t>
       </w:r>
@@ -449,6 +512,8 @@
         <w:rPr>
           <w:rFonts w:ascii="Open Sans" w:hAnsi="Open Sans" w:cs="Open Sans"/>
           <w:color w:val="0E101A"/>
+          <w:sz w:val="22"/>
+          <w:szCs w:val="22"/>
         </w:rPr>
         <w:t>The</w:t>
       </w:r>
@@ -456,6 +521,8 @@
         <w:rPr>
           <w:rFonts w:ascii="Open Sans" w:hAnsi="Open Sans" w:cs="Open Sans"/>
           <w:color w:val="0E101A"/>
+          <w:sz w:val="22"/>
+          <w:szCs w:val="22"/>
         </w:rPr>
         <w:t xml:space="preserve"> Trending-Cost-Average </w:t>
       </w:r>
@@ -463,6 +530,8 @@
         <w:rPr>
           <w:rFonts w:ascii="Open Sans" w:hAnsi="Open Sans" w:cs="Open Sans"/>
           <w:color w:val="0E101A"/>
+          <w:sz w:val="22"/>
+          <w:szCs w:val="22"/>
         </w:rPr>
         <w:t>(</w:t>
       </w:r>
@@ -471,6 +540,8 @@
           <w:rStyle w:val="Strong"/>
           <w:rFonts w:ascii="Open Sans" w:hAnsi="Open Sans" w:cs="Open Sans"/>
           <w:color w:val="0E101A"/>
+          <w:sz w:val="22"/>
+          <w:szCs w:val="22"/>
         </w:rPr>
         <w:t>TCA</w:t>
       </w:r>
@@ -478,6 +549,8 @@
         <w:rPr>
           <w:rFonts w:ascii="Open Sans" w:hAnsi="Open Sans" w:cs="Open Sans"/>
           <w:color w:val="0E101A"/>
+          <w:sz w:val="22"/>
+          <w:szCs w:val="22"/>
         </w:rPr>
         <w:t>) strategy.</w:t>
       </w:r>
@@ -486,26 +559,34 @@
       <w:pPr>
         <w:pStyle w:val="NormalWeb"/>
         <w:spacing w:before="0" w:beforeAutospacing="0" w:after="240" w:afterAutospacing="0"/>
-        <w:rPr>
-          <w:rFonts w:ascii="Open Sans" w:hAnsi="Open Sans" w:cs="Open Sans"/>
-          <w:color w:val="0E101A"/>
-        </w:rPr>
-      </w:pPr>
-    </w:p>
-    <w:p>
-      <w:pPr>
-        <w:pStyle w:val="NormalWeb"/>
-        <w:spacing w:before="0" w:beforeAutospacing="0" w:after="240" w:afterAutospacing="0"/>
-        <w:rPr>
-          <w:rFonts w:ascii="Open Sans" w:hAnsi="Open Sans" w:cs="Open Sans"/>
-          <w:color w:val="0E101A"/>
-        </w:rPr>
-      </w:pPr>
-      <w:r>
-        <w:rPr>
-          <w:rStyle w:val="Strong"/>
-          <w:rFonts w:ascii="Open Sans" w:hAnsi="Open Sans" w:cs="Open Sans"/>
-          <w:color w:val="0E101A"/>
+        <w:jc w:val="both"/>
+        <w:rPr>
+          <w:rFonts w:ascii="Open Sans" w:hAnsi="Open Sans" w:cs="Open Sans"/>
+          <w:color w:val="0E101A"/>
+          <w:sz w:val="22"/>
+          <w:szCs w:val="22"/>
+        </w:rPr>
+      </w:pPr>
+    </w:p>
+    <w:p>
+      <w:pPr>
+        <w:pStyle w:val="NormalWeb"/>
+        <w:spacing w:before="0" w:beforeAutospacing="0" w:after="240" w:afterAutospacing="0"/>
+        <w:jc w:val="both"/>
+        <w:rPr>
+          <w:rFonts w:ascii="Open Sans" w:hAnsi="Open Sans" w:cs="Open Sans"/>
+          <w:color w:val="0E101A"/>
+          <w:sz w:val="22"/>
+          <w:szCs w:val="22"/>
+        </w:rPr>
+      </w:pPr>
+      <w:r>
+        <w:rPr>
+          <w:rStyle w:val="Strong"/>
+          <w:rFonts w:ascii="Open Sans" w:hAnsi="Open Sans" w:cs="Open Sans"/>
+          <w:color w:val="0E101A"/>
+          <w:sz w:val="22"/>
+          <w:szCs w:val="22"/>
         </w:rPr>
         <w:t>PHILOSOPHY</w:t>
       </w:r>
@@ -514,15 +595,20 @@
       <w:pPr>
         <w:pStyle w:val="NormalWeb"/>
         <w:spacing w:before="0" w:beforeAutospacing="0" w:after="240" w:afterAutospacing="0"/>
-        <w:rPr>
-          <w:rFonts w:ascii="Open Sans" w:hAnsi="Open Sans" w:cs="Open Sans"/>
-          <w:color w:val="0E101A"/>
-        </w:rPr>
-      </w:pPr>
-      <w:r>
-        <w:rPr>
-          <w:rFonts w:ascii="Open Sans" w:hAnsi="Open Sans" w:cs="Open Sans"/>
-          <w:color w:val="0E101A"/>
+        <w:jc w:val="both"/>
+        <w:rPr>
+          <w:rFonts w:ascii="Open Sans" w:hAnsi="Open Sans" w:cs="Open Sans"/>
+          <w:color w:val="0E101A"/>
+          <w:sz w:val="22"/>
+          <w:szCs w:val="22"/>
+        </w:rPr>
+      </w:pPr>
+      <w:r>
+        <w:rPr>
+          <w:rFonts w:ascii="Open Sans" w:hAnsi="Open Sans" w:cs="Open Sans"/>
+          <w:color w:val="0E101A"/>
+          <w:sz w:val="22"/>
+          <w:szCs w:val="22"/>
         </w:rPr>
         <w:t>Do not put all your eggs into one basket. Do not put all your capital into a large trade with a close stop-loss. Spread them out! In doing so you can afford very far stop losses – about a few hundred price points (</w:t>
       </w:r>
@@ -531,6 +617,8 @@
           <w:rStyle w:val="Strong"/>
           <w:rFonts w:ascii="Open Sans" w:hAnsi="Open Sans" w:cs="Open Sans"/>
           <w:color w:val="0E101A"/>
+          <w:sz w:val="22"/>
+          <w:szCs w:val="22"/>
         </w:rPr>
         <w:t>PrPt</w:t>
       </w:r>
@@ -538,6 +626,8 @@
         <w:rPr>
           <w:rFonts w:ascii="Open Sans" w:hAnsi="Open Sans" w:cs="Open Sans"/>
           <w:color w:val="0E101A"/>
+          <w:sz w:val="22"/>
+          <w:szCs w:val="22"/>
         </w:rPr>
         <w:t>).</w:t>
       </w:r>
@@ -546,26 +636,34 @@
       <w:pPr>
         <w:pStyle w:val="NormalWeb"/>
         <w:spacing w:before="0" w:beforeAutospacing="0" w:after="240" w:afterAutospacing="0"/>
-        <w:rPr>
-          <w:rFonts w:ascii="Open Sans" w:hAnsi="Open Sans" w:cs="Open Sans"/>
-          <w:color w:val="0E101A"/>
-        </w:rPr>
-      </w:pPr>
-    </w:p>
-    <w:p>
-      <w:pPr>
-        <w:pStyle w:val="NormalWeb"/>
-        <w:spacing w:before="0" w:beforeAutospacing="0" w:after="240" w:afterAutospacing="0"/>
-        <w:rPr>
-          <w:rFonts w:ascii="Open Sans" w:hAnsi="Open Sans" w:cs="Open Sans"/>
-          <w:color w:val="0E101A"/>
-        </w:rPr>
-      </w:pPr>
-      <w:r>
-        <w:rPr>
-          <w:rStyle w:val="Strong"/>
-          <w:rFonts w:ascii="Open Sans" w:hAnsi="Open Sans" w:cs="Open Sans"/>
-          <w:color w:val="0E101A"/>
+        <w:jc w:val="both"/>
+        <w:rPr>
+          <w:rFonts w:ascii="Open Sans" w:hAnsi="Open Sans" w:cs="Open Sans"/>
+          <w:color w:val="0E101A"/>
+          <w:sz w:val="22"/>
+          <w:szCs w:val="22"/>
+        </w:rPr>
+      </w:pPr>
+    </w:p>
+    <w:p>
+      <w:pPr>
+        <w:pStyle w:val="NormalWeb"/>
+        <w:spacing w:before="0" w:beforeAutospacing="0" w:after="240" w:afterAutospacing="0"/>
+        <w:jc w:val="both"/>
+        <w:rPr>
+          <w:rFonts w:ascii="Open Sans" w:hAnsi="Open Sans" w:cs="Open Sans"/>
+          <w:color w:val="0E101A"/>
+          <w:sz w:val="22"/>
+          <w:szCs w:val="22"/>
+        </w:rPr>
+      </w:pPr>
+      <w:r>
+        <w:rPr>
+          <w:rStyle w:val="Strong"/>
+          <w:rFonts w:ascii="Open Sans" w:hAnsi="Open Sans" w:cs="Open Sans"/>
+          <w:color w:val="0E101A"/>
+          <w:sz w:val="22"/>
+          <w:szCs w:val="22"/>
         </w:rPr>
         <w:t>THE SOLUTION</w:t>
       </w:r>
@@ -574,15 +672,20 @@
       <w:pPr>
         <w:pStyle w:val="NormalWeb"/>
         <w:spacing w:before="0" w:beforeAutospacing="0" w:after="240" w:afterAutospacing="0"/>
-        <w:rPr>
-          <w:rFonts w:ascii="Open Sans" w:hAnsi="Open Sans" w:cs="Open Sans"/>
-          <w:color w:val="0E101A"/>
-        </w:rPr>
-      </w:pPr>
-      <w:r>
-        <w:rPr>
-          <w:rFonts w:ascii="Open Sans" w:hAnsi="Open Sans" w:cs="Open Sans"/>
-          <w:color w:val="0E101A"/>
+        <w:jc w:val="both"/>
+        <w:rPr>
+          <w:rFonts w:ascii="Open Sans" w:hAnsi="Open Sans" w:cs="Open Sans"/>
+          <w:color w:val="0E101A"/>
+          <w:sz w:val="22"/>
+          <w:szCs w:val="22"/>
+        </w:rPr>
+      </w:pPr>
+      <w:r>
+        <w:rPr>
+          <w:rFonts w:ascii="Open Sans" w:hAnsi="Open Sans" w:cs="Open Sans"/>
+          <w:color w:val="0E101A"/>
+          <w:sz w:val="22"/>
+          <w:szCs w:val="22"/>
         </w:rPr>
         <w:t>For all the above problems and issues, we offer only one solution: The Trending-Cost-Average (</w:t>
       </w:r>
@@ -591,6 +694,8 @@
           <w:rStyle w:val="Strong"/>
           <w:rFonts w:ascii="Open Sans" w:hAnsi="Open Sans" w:cs="Open Sans"/>
           <w:color w:val="0E101A"/>
+          <w:sz w:val="22"/>
+          <w:szCs w:val="22"/>
         </w:rPr>
         <w:t>TCA</w:t>
       </w:r>
@@ -598,6 +703,8 @@
         <w:rPr>
           <w:rFonts w:ascii="Open Sans" w:hAnsi="Open Sans" w:cs="Open Sans"/>
           <w:color w:val="0E101A"/>
+          <w:sz w:val="22"/>
+          <w:szCs w:val="22"/>
         </w:rPr>
         <w:t>) trading strategy, and the Incremental-Loss-Cutting (</w:t>
       </w:r>
@@ -606,6 +713,8 @@
           <w:rStyle w:val="Strong"/>
           <w:rFonts w:ascii="Open Sans" w:hAnsi="Open Sans" w:cs="Open Sans"/>
           <w:color w:val="0E101A"/>
+          <w:sz w:val="22"/>
+          <w:szCs w:val="22"/>
         </w:rPr>
         <w:t>ILC</w:t>
       </w:r>
@@ -613,6 +722,8 @@
         <w:rPr>
           <w:rFonts w:ascii="Open Sans" w:hAnsi="Open Sans" w:cs="Open Sans"/>
           <w:color w:val="0E101A"/>
+          <w:sz w:val="22"/>
+          <w:szCs w:val="22"/>
         </w:rPr>
         <w:t>) tactic.</w:t>
       </w:r>
@@ -621,26 +732,34 @@
       <w:pPr>
         <w:pStyle w:val="NormalWeb"/>
         <w:spacing w:before="0" w:beforeAutospacing="0" w:after="240" w:afterAutospacing="0"/>
-        <w:rPr>
-          <w:rFonts w:ascii="Open Sans" w:hAnsi="Open Sans" w:cs="Open Sans"/>
-          <w:color w:val="0E101A"/>
-        </w:rPr>
-      </w:pPr>
-    </w:p>
-    <w:p>
-      <w:pPr>
-        <w:pStyle w:val="NormalWeb"/>
-        <w:spacing w:before="0" w:beforeAutospacing="0" w:after="240" w:afterAutospacing="0"/>
-        <w:rPr>
-          <w:rFonts w:ascii="Open Sans" w:hAnsi="Open Sans" w:cs="Open Sans"/>
-          <w:color w:val="0E101A"/>
-        </w:rPr>
-      </w:pPr>
-      <w:r>
-        <w:rPr>
-          <w:rStyle w:val="Strong"/>
-          <w:rFonts w:ascii="Open Sans" w:hAnsi="Open Sans" w:cs="Open Sans"/>
-          <w:color w:val="0E101A"/>
+        <w:jc w:val="both"/>
+        <w:rPr>
+          <w:rFonts w:ascii="Open Sans" w:hAnsi="Open Sans" w:cs="Open Sans"/>
+          <w:color w:val="0E101A"/>
+          <w:sz w:val="22"/>
+          <w:szCs w:val="22"/>
+        </w:rPr>
+      </w:pPr>
+    </w:p>
+    <w:p>
+      <w:pPr>
+        <w:pStyle w:val="NormalWeb"/>
+        <w:spacing w:before="0" w:beforeAutospacing="0" w:after="240" w:afterAutospacing="0"/>
+        <w:jc w:val="both"/>
+        <w:rPr>
+          <w:rFonts w:ascii="Open Sans" w:hAnsi="Open Sans" w:cs="Open Sans"/>
+          <w:color w:val="0E101A"/>
+          <w:sz w:val="22"/>
+          <w:szCs w:val="22"/>
+        </w:rPr>
+      </w:pPr>
+      <w:r>
+        <w:rPr>
+          <w:rStyle w:val="Strong"/>
+          <w:rFonts w:ascii="Open Sans" w:hAnsi="Open Sans" w:cs="Open Sans"/>
+          <w:color w:val="0E101A"/>
+          <w:sz w:val="22"/>
+          <w:szCs w:val="22"/>
         </w:rPr>
         <w:t>STRATEGY &amp; TACTICS</w:t>
       </w:r>
@@ -649,15 +768,20 @@
       <w:pPr>
         <w:pStyle w:val="NormalWeb"/>
         <w:spacing w:before="0" w:beforeAutospacing="0" w:after="240" w:afterAutospacing="0"/>
-        <w:rPr>
-          <w:rFonts w:ascii="Open Sans" w:hAnsi="Open Sans" w:cs="Open Sans"/>
-          <w:color w:val="0E101A"/>
-        </w:rPr>
-      </w:pPr>
-      <w:r>
-        <w:rPr>
-          <w:rFonts w:ascii="Open Sans" w:hAnsi="Open Sans" w:cs="Open Sans"/>
-          <w:color w:val="0E101A"/>
+        <w:jc w:val="both"/>
+        <w:rPr>
+          <w:rFonts w:ascii="Open Sans" w:hAnsi="Open Sans" w:cs="Open Sans"/>
+          <w:color w:val="0E101A"/>
+          <w:sz w:val="22"/>
+          <w:szCs w:val="22"/>
+        </w:rPr>
+      </w:pPr>
+      <w:r>
+        <w:rPr>
+          <w:rFonts w:ascii="Open Sans" w:hAnsi="Open Sans" w:cs="Open Sans"/>
+          <w:color w:val="0E101A"/>
+          <w:sz w:val="22"/>
+          <w:szCs w:val="22"/>
         </w:rPr>
         <w:t>We can sum up our Trending-Cost-Average (</w:t>
       </w:r>
@@ -666,6 +790,8 @@
           <w:rStyle w:val="Strong"/>
           <w:rFonts w:ascii="Open Sans" w:hAnsi="Open Sans" w:cs="Open Sans"/>
           <w:color w:val="0E101A"/>
+          <w:sz w:val="22"/>
+          <w:szCs w:val="22"/>
         </w:rPr>
         <w:t>TCA</w:t>
       </w:r>
@@ -673,6 +799,8 @@
         <w:rPr>
           <w:rFonts w:ascii="Open Sans" w:hAnsi="Open Sans" w:cs="Open Sans"/>
           <w:color w:val="0E101A"/>
+          <w:sz w:val="22"/>
+          <w:szCs w:val="22"/>
         </w:rPr>
         <w:t>) into these two sentences:</w:t>
       </w:r>
@@ -684,6 +812,7 @@
           <w:numId w:val="7"/>
         </w:numPr>
         <w:spacing w:after="240" w:line="240" w:lineRule="auto"/>
+        <w:jc w:val="both"/>
         <w:rPr>
           <w:rFonts w:ascii="Open Sans" w:hAnsi="Open Sans" w:cs="Open Sans"/>
           <w:color w:val="0E101A"/>
@@ -704,6 +833,7 @@
           <w:numId w:val="7"/>
         </w:numPr>
         <w:spacing w:after="240" w:line="240" w:lineRule="auto"/>
+        <w:jc w:val="both"/>
         <w:rPr>
           <w:rFonts w:ascii="Open Sans" w:hAnsi="Open Sans" w:cs="Open Sans"/>
           <w:color w:val="0E101A"/>
@@ -721,36 +851,47 @@
       <w:pPr>
         <w:pStyle w:val="NormalWeb"/>
         <w:spacing w:before="0" w:beforeAutospacing="0" w:after="240" w:afterAutospacing="0"/>
-        <w:rPr>
-          <w:rFonts w:ascii="Open Sans" w:hAnsi="Open Sans" w:cs="Open Sans"/>
-          <w:color w:val="0E101A"/>
-        </w:rPr>
-      </w:pPr>
-    </w:p>
-    <w:p>
-      <w:pPr>
-        <w:pStyle w:val="NormalWeb"/>
-        <w:spacing w:before="0" w:beforeAutospacing="0" w:after="240" w:afterAutospacing="0"/>
-        <w:rPr>
-          <w:rFonts w:ascii="Open Sans" w:hAnsi="Open Sans" w:cs="Open Sans"/>
-          <w:color w:val="0E101A"/>
-        </w:rPr>
-      </w:pPr>
-    </w:p>
-    <w:p>
-      <w:pPr>
-        <w:pStyle w:val="NormalWeb"/>
-        <w:spacing w:before="0" w:beforeAutospacing="0" w:after="240" w:afterAutospacing="0"/>
-        <w:rPr>
-          <w:rFonts w:ascii="Open Sans" w:hAnsi="Open Sans" w:cs="Open Sans"/>
-          <w:color w:val="0E101A"/>
-        </w:rPr>
-      </w:pPr>
-      <w:r>
-        <w:rPr>
-          <w:rStyle w:val="Strong"/>
-          <w:rFonts w:ascii="Open Sans" w:hAnsi="Open Sans" w:cs="Open Sans"/>
-          <w:color w:val="0E101A"/>
+        <w:jc w:val="both"/>
+        <w:rPr>
+          <w:rFonts w:ascii="Open Sans" w:hAnsi="Open Sans" w:cs="Open Sans"/>
+          <w:color w:val="0E101A"/>
+          <w:sz w:val="22"/>
+          <w:szCs w:val="22"/>
+        </w:rPr>
+      </w:pPr>
+    </w:p>
+    <w:p>
+      <w:pPr>
+        <w:pStyle w:val="NormalWeb"/>
+        <w:spacing w:before="0" w:beforeAutospacing="0" w:after="240" w:afterAutospacing="0"/>
+        <w:jc w:val="both"/>
+        <w:rPr>
+          <w:rFonts w:ascii="Open Sans" w:hAnsi="Open Sans" w:cs="Open Sans"/>
+          <w:color w:val="0E101A"/>
+          <w:sz w:val="22"/>
+          <w:szCs w:val="22"/>
+        </w:rPr>
+      </w:pPr>
+    </w:p>
+    <w:p>
+      <w:pPr>
+        <w:pStyle w:val="NormalWeb"/>
+        <w:spacing w:before="0" w:beforeAutospacing="0" w:after="240" w:afterAutospacing="0"/>
+        <w:jc w:val="both"/>
+        <w:rPr>
+          <w:rFonts w:ascii="Open Sans" w:hAnsi="Open Sans" w:cs="Open Sans"/>
+          <w:color w:val="0E101A"/>
+          <w:sz w:val="22"/>
+          <w:szCs w:val="22"/>
+        </w:rPr>
+      </w:pPr>
+      <w:r>
+        <w:rPr>
+          <w:rStyle w:val="Strong"/>
+          <w:rFonts w:ascii="Open Sans" w:hAnsi="Open Sans" w:cs="Open Sans"/>
+          <w:color w:val="0E101A"/>
+          <w:sz w:val="22"/>
+          <w:szCs w:val="22"/>
         </w:rPr>
         <w:t>DEFINITIONS</w:t>
       </w:r>
@@ -759,16 +900,21 @@
       <w:pPr>
         <w:pStyle w:val="NormalWeb"/>
         <w:spacing w:before="0" w:beforeAutospacing="0" w:after="240" w:afterAutospacing="0"/>
-        <w:rPr>
-          <w:rFonts w:ascii="Open Sans" w:hAnsi="Open Sans" w:cs="Open Sans"/>
-          <w:color w:val="0E101A"/>
-        </w:rPr>
-      </w:pPr>
-      <w:r>
-        <w:rPr>
-          <w:rStyle w:val="Strong"/>
-          <w:rFonts w:ascii="Open Sans" w:hAnsi="Open Sans" w:cs="Open Sans"/>
-          <w:color w:val="0E101A"/>
+        <w:jc w:val="both"/>
+        <w:rPr>
+          <w:rFonts w:ascii="Open Sans" w:hAnsi="Open Sans" w:cs="Open Sans"/>
+          <w:color w:val="0E101A"/>
+          <w:sz w:val="22"/>
+          <w:szCs w:val="22"/>
+        </w:rPr>
+      </w:pPr>
+      <w:r>
+        <w:rPr>
+          <w:rStyle w:val="Strong"/>
+          <w:rFonts w:ascii="Open Sans" w:hAnsi="Open Sans" w:cs="Open Sans"/>
+          <w:color w:val="0E101A"/>
+          <w:sz w:val="22"/>
+          <w:szCs w:val="22"/>
         </w:rPr>
         <w:t>TCA </w:t>
       </w:r>
@@ -776,6 +922,8 @@
         <w:rPr>
           <w:rFonts w:ascii="Open Sans" w:hAnsi="Open Sans" w:cs="Open Sans"/>
           <w:color w:val="0E101A"/>
+          <w:sz w:val="22"/>
+          <w:szCs w:val="22"/>
         </w:rPr>
         <w:t>(Trending-Cost-Average) is the philosophy and practice of spreading account capital into many small trades across the pre-defined trading range instead of taking a large trade. This strategy is built on the assumption that a certain trading instrument (like gold or XAUUSD) has a pre-conceived clear trend.</w:t>
       </w:r>
@@ -784,16 +932,21 @@
       <w:pPr>
         <w:pStyle w:val="NormalWeb"/>
         <w:spacing w:before="0" w:beforeAutospacing="0" w:after="240" w:afterAutospacing="0"/>
-        <w:rPr>
-          <w:rFonts w:ascii="Open Sans" w:hAnsi="Open Sans" w:cs="Open Sans"/>
-          <w:color w:val="0E101A"/>
-        </w:rPr>
-      </w:pPr>
-      <w:r>
-        <w:rPr>
-          <w:rStyle w:val="Strong"/>
-          <w:rFonts w:ascii="Open Sans" w:hAnsi="Open Sans" w:cs="Open Sans"/>
-          <w:color w:val="0E101A"/>
+        <w:jc w:val="both"/>
+        <w:rPr>
+          <w:rFonts w:ascii="Open Sans" w:hAnsi="Open Sans" w:cs="Open Sans"/>
+          <w:color w:val="0E101A"/>
+          <w:sz w:val="22"/>
+          <w:szCs w:val="22"/>
+        </w:rPr>
+      </w:pPr>
+      <w:r>
+        <w:rPr>
+          <w:rStyle w:val="Strong"/>
+          <w:rFonts w:ascii="Open Sans" w:hAnsi="Open Sans" w:cs="Open Sans"/>
+          <w:color w:val="0E101A"/>
+          <w:sz w:val="22"/>
+          <w:szCs w:val="22"/>
         </w:rPr>
         <w:t>ILC</w:t>
       </w:r>
@@ -801,6 +954,8 @@
         <w:rPr>
           <w:rFonts w:ascii="Open Sans" w:hAnsi="Open Sans" w:cs="Open Sans"/>
           <w:color w:val="0E101A"/>
+          <w:sz w:val="22"/>
+          <w:szCs w:val="22"/>
         </w:rPr>
         <w:t> (Incremental-Loss-Cutting) is the practice of eliminating losing positions incrementally when the market moves again your open positions even passing the Loss-Cutting-Threshold (</w:t>
       </w:r>
@@ -809,6 +964,8 @@
           <w:rStyle w:val="Strong"/>
           <w:rFonts w:ascii="Open Sans" w:hAnsi="Open Sans" w:cs="Open Sans"/>
           <w:color w:val="0E101A"/>
+          <w:sz w:val="22"/>
+          <w:szCs w:val="22"/>
         </w:rPr>
         <w:t>LCT</w:t>
       </w:r>
@@ -816,6 +973,8 @@
         <w:rPr>
           <w:rFonts w:ascii="Open Sans" w:hAnsi="Open Sans" w:cs="Open Sans"/>
           <w:color w:val="0E101A"/>
+          <w:sz w:val="22"/>
+          <w:szCs w:val="22"/>
         </w:rPr>
         <w:t>).</w:t>
       </w:r>
@@ -824,16 +983,21 @@
       <w:pPr>
         <w:pStyle w:val="NormalWeb"/>
         <w:spacing w:before="0" w:beforeAutospacing="0" w:after="240" w:afterAutospacing="0"/>
-        <w:rPr>
-          <w:rFonts w:ascii="Open Sans" w:hAnsi="Open Sans" w:cs="Open Sans"/>
-          <w:color w:val="0E101A"/>
-        </w:rPr>
-      </w:pPr>
-      <w:r>
-        <w:rPr>
-          <w:rStyle w:val="Strong"/>
-          <w:rFonts w:ascii="Open Sans" w:hAnsi="Open Sans" w:cs="Open Sans"/>
-          <w:color w:val="0E101A"/>
+        <w:jc w:val="both"/>
+        <w:rPr>
+          <w:rFonts w:ascii="Open Sans" w:hAnsi="Open Sans" w:cs="Open Sans"/>
+          <w:color w:val="0E101A"/>
+          <w:sz w:val="22"/>
+          <w:szCs w:val="22"/>
+        </w:rPr>
+      </w:pPr>
+      <w:r>
+        <w:rPr>
+          <w:rStyle w:val="Strong"/>
+          <w:rFonts w:ascii="Open Sans" w:hAnsi="Open Sans" w:cs="Open Sans"/>
+          <w:color w:val="0E101A"/>
+          <w:sz w:val="22"/>
+          <w:szCs w:val="22"/>
         </w:rPr>
         <w:lastRenderedPageBreak/>
         <w:t>LCT </w:t>
@@ -842,6 +1006,8 @@
         <w:rPr>
           <w:rFonts w:ascii="Open Sans" w:hAnsi="Open Sans" w:cs="Open Sans"/>
           <w:color w:val="0E101A"/>
+          <w:sz w:val="22"/>
+          <w:szCs w:val="22"/>
         </w:rPr>
         <w:t>is the Loss-cutting threshold, which is the price point where our </w:t>
       </w:r>
@@ -850,6 +1016,8 @@
           <w:rStyle w:val="Strong"/>
           <w:rFonts w:ascii="Open Sans" w:hAnsi="Open Sans" w:cs="Open Sans"/>
           <w:color w:val="0E101A"/>
+          <w:sz w:val="22"/>
+          <w:szCs w:val="22"/>
         </w:rPr>
         <w:t>ATS</w:t>
       </w:r>
@@ -857,6 +1025,8 @@
         <w:rPr>
           <w:rFonts w:ascii="Open Sans" w:hAnsi="Open Sans" w:cs="Open Sans"/>
           <w:color w:val="0E101A"/>
+          <w:sz w:val="22"/>
+          <w:szCs w:val="22"/>
         </w:rPr>
         <w:t> automatically exits negative</w:t>
       </w:r>
@@ -865,16 +1035,21 @@
       <w:pPr>
         <w:pStyle w:val="NormalWeb"/>
         <w:spacing w:before="0" w:beforeAutospacing="0" w:after="240" w:afterAutospacing="0"/>
-        <w:rPr>
-          <w:rFonts w:ascii="Open Sans" w:hAnsi="Open Sans" w:cs="Open Sans"/>
-          <w:color w:val="0E101A"/>
-        </w:rPr>
-      </w:pPr>
-      <w:r>
-        <w:rPr>
-          <w:rStyle w:val="Strong"/>
-          <w:rFonts w:ascii="Open Sans" w:hAnsi="Open Sans" w:cs="Open Sans"/>
-          <w:color w:val="0E101A"/>
+        <w:jc w:val="both"/>
+        <w:rPr>
+          <w:rFonts w:ascii="Open Sans" w:hAnsi="Open Sans" w:cs="Open Sans"/>
+          <w:color w:val="0E101A"/>
+          <w:sz w:val="22"/>
+          <w:szCs w:val="22"/>
+        </w:rPr>
+      </w:pPr>
+      <w:r>
+        <w:rPr>
+          <w:rStyle w:val="Strong"/>
+          <w:rFonts w:ascii="Open Sans" w:hAnsi="Open Sans" w:cs="Open Sans"/>
+          <w:color w:val="0E101A"/>
+          <w:sz w:val="22"/>
+          <w:szCs w:val="22"/>
         </w:rPr>
         <w:t>C</w:t>
       </w:r>
@@ -882,6 +1057,8 @@
         <w:rPr>
           <w:rFonts w:ascii="Open Sans" w:hAnsi="Open Sans" w:cs="Open Sans"/>
           <w:color w:val="0E101A"/>
+          <w:sz w:val="22"/>
+          <w:szCs w:val="22"/>
         </w:rPr>
         <w:t> is the cushion, which is the price point from the </w:t>
       </w:r>
@@ -890,6 +1067,8 @@
           <w:rStyle w:val="Strong"/>
           <w:rFonts w:ascii="Open Sans" w:hAnsi="Open Sans" w:cs="Open Sans"/>
           <w:color w:val="0E101A"/>
+          <w:sz w:val="22"/>
+          <w:szCs w:val="22"/>
         </w:rPr>
         <w:t>mTP</w:t>
       </w:r>
@@ -897,6 +1076,8 @@
         <w:rPr>
           <w:rFonts w:ascii="Open Sans" w:hAnsi="Open Sans" w:cs="Open Sans"/>
           <w:color w:val="0E101A"/>
+          <w:sz w:val="22"/>
+          <w:szCs w:val="22"/>
         </w:rPr>
         <w:t> to the Loss-Cutting-Threshold (</w:t>
       </w:r>
@@ -905,6 +1086,8 @@
           <w:rStyle w:val="Strong"/>
           <w:rFonts w:ascii="Open Sans" w:hAnsi="Open Sans" w:cs="Open Sans"/>
           <w:color w:val="0E101A"/>
+          <w:sz w:val="22"/>
+          <w:szCs w:val="22"/>
         </w:rPr>
         <w:t>LCT</w:t>
       </w:r>
@@ -912,6 +1095,8 @@
         <w:rPr>
           <w:rFonts w:ascii="Open Sans" w:hAnsi="Open Sans" w:cs="Open Sans"/>
           <w:color w:val="0E101A"/>
+          <w:sz w:val="22"/>
+          <w:szCs w:val="22"/>
         </w:rPr>
         <w:t>).</w:t>
       </w:r>
@@ -920,16 +1105,21 @@
       <w:pPr>
         <w:pStyle w:val="NormalWeb"/>
         <w:spacing w:before="0" w:beforeAutospacing="0" w:after="240" w:afterAutospacing="0"/>
-        <w:rPr>
-          <w:rFonts w:ascii="Open Sans" w:hAnsi="Open Sans" w:cs="Open Sans"/>
-          <w:color w:val="0E101A"/>
-        </w:rPr>
-      </w:pPr>
-      <w:r>
-        <w:rPr>
-          <w:rStyle w:val="Strong"/>
-          <w:rFonts w:ascii="Open Sans" w:hAnsi="Open Sans" w:cs="Open Sans"/>
-          <w:color w:val="0E101A"/>
+        <w:jc w:val="both"/>
+        <w:rPr>
+          <w:rFonts w:ascii="Open Sans" w:hAnsi="Open Sans" w:cs="Open Sans"/>
+          <w:color w:val="0E101A"/>
+          <w:sz w:val="22"/>
+          <w:szCs w:val="22"/>
+        </w:rPr>
+      </w:pPr>
+      <w:r>
+        <w:rPr>
+          <w:rStyle w:val="Strong"/>
+          <w:rFonts w:ascii="Open Sans" w:hAnsi="Open Sans" w:cs="Open Sans"/>
+          <w:color w:val="0E101A"/>
+          <w:sz w:val="22"/>
+          <w:szCs w:val="22"/>
         </w:rPr>
         <w:t>cE </w:t>
       </w:r>
@@ -937,6 +1127,8 @@
         <w:rPr>
           <w:rFonts w:ascii="Open Sans" w:hAnsi="Open Sans" w:cs="Open Sans"/>
           <w:color w:val="0E101A"/>
+          <w:sz w:val="22"/>
+          <w:szCs w:val="22"/>
         </w:rPr>
         <w:t>is the Cushion equity, which is the extra capital in the trading account to add extra cushion from the end of the trading range (</w:t>
       </w:r>
@@ -945,6 +1137,8 @@
           <w:rStyle w:val="Strong"/>
           <w:rFonts w:ascii="Open Sans" w:hAnsi="Open Sans" w:cs="Open Sans"/>
           <w:color w:val="0E101A"/>
+          <w:sz w:val="22"/>
+          <w:szCs w:val="22"/>
         </w:rPr>
         <w:t>mTp</w:t>
       </w:r>
@@ -952,6 +1146,8 @@
         <w:rPr>
           <w:rFonts w:ascii="Open Sans" w:hAnsi="Open Sans" w:cs="Open Sans"/>
           <w:color w:val="0E101A"/>
+          <w:sz w:val="22"/>
+          <w:szCs w:val="22"/>
         </w:rPr>
         <w:t>) to the </w:t>
       </w:r>
@@ -960,6 +1156,8 @@
           <w:rStyle w:val="Strong"/>
           <w:rFonts w:ascii="Open Sans" w:hAnsi="Open Sans" w:cs="Open Sans"/>
           <w:color w:val="0E101A"/>
+          <w:sz w:val="22"/>
+          <w:szCs w:val="22"/>
         </w:rPr>
         <w:t>LCT</w:t>
       </w:r>
@@ -967,6 +1165,8 @@
         <w:rPr>
           <w:rFonts w:ascii="Open Sans" w:hAnsi="Open Sans" w:cs="Open Sans"/>
           <w:color w:val="0E101A"/>
+          <w:sz w:val="22"/>
+          <w:szCs w:val="22"/>
         </w:rPr>
         <w:t>.</w:t>
       </w:r>
@@ -975,6 +1175,8 @@
           <w:rStyle w:val="Strong"/>
           <w:rFonts w:ascii="Open Sans" w:hAnsi="Open Sans" w:cs="Open Sans"/>
           <w:color w:val="0E101A"/>
+          <w:sz w:val="22"/>
+          <w:szCs w:val="22"/>
         </w:rPr>
         <w:t> </w:t>
       </w:r>
@@ -983,16 +1185,21 @@
       <w:pPr>
         <w:pStyle w:val="NormalWeb"/>
         <w:spacing w:before="0" w:beforeAutospacing="0" w:after="240" w:afterAutospacing="0"/>
-        <w:rPr>
-          <w:rFonts w:ascii="Open Sans" w:hAnsi="Open Sans" w:cs="Open Sans"/>
-          <w:color w:val="0E101A"/>
-        </w:rPr>
-      </w:pPr>
-      <w:r>
-        <w:rPr>
-          <w:rStyle w:val="Strong"/>
-          <w:rFonts w:ascii="Open Sans" w:hAnsi="Open Sans" w:cs="Open Sans"/>
-          <w:color w:val="0E101A"/>
+        <w:jc w:val="both"/>
+        <w:rPr>
+          <w:rFonts w:ascii="Open Sans" w:hAnsi="Open Sans" w:cs="Open Sans"/>
+          <w:color w:val="0E101A"/>
+          <w:sz w:val="22"/>
+          <w:szCs w:val="22"/>
+        </w:rPr>
+      </w:pPr>
+      <w:r>
+        <w:rPr>
+          <w:rStyle w:val="Strong"/>
+          <w:rFonts w:ascii="Open Sans" w:hAnsi="Open Sans" w:cs="Open Sans"/>
+          <w:color w:val="0E101A"/>
+          <w:sz w:val="22"/>
+          <w:szCs w:val="22"/>
         </w:rPr>
         <w:t>hA </w:t>
       </w:r>
@@ -1000,6 +1207,8 @@
         <w:rPr>
           <w:rFonts w:ascii="Open Sans" w:hAnsi="Open Sans" w:cs="Open Sans"/>
           <w:color w:val="0E101A"/>
+          <w:sz w:val="22"/>
+          <w:szCs w:val="22"/>
         </w:rPr>
         <w:t>is the healthy account, which is when a trading account has sufficient capital to withstand all the negative unrealized losses when the market moves against you down to the Loss-Cutting-Threshold (</w:t>
       </w:r>
@@ -1008,6 +1217,8 @@
           <w:rStyle w:val="Strong"/>
           <w:rFonts w:ascii="Open Sans" w:hAnsi="Open Sans" w:cs="Open Sans"/>
           <w:color w:val="0E101A"/>
+          <w:sz w:val="22"/>
+          <w:szCs w:val="22"/>
         </w:rPr>
         <w:t>LCT</w:t>
       </w:r>
@@ -1015,6 +1226,8 @@
         <w:rPr>
           <w:rFonts w:ascii="Open Sans" w:hAnsi="Open Sans" w:cs="Open Sans"/>
           <w:color w:val="0E101A"/>
+          <w:sz w:val="22"/>
+          <w:szCs w:val="22"/>
         </w:rPr>
         <w:t>).</w:t>
       </w:r>
@@ -1023,16 +1236,21 @@
       <w:pPr>
         <w:pStyle w:val="NormalWeb"/>
         <w:spacing w:before="0" w:beforeAutospacing="0" w:after="240" w:afterAutospacing="0"/>
-        <w:rPr>
-          <w:rFonts w:ascii="Open Sans" w:hAnsi="Open Sans" w:cs="Open Sans"/>
-          <w:color w:val="0E101A"/>
-        </w:rPr>
-      </w:pPr>
-      <w:r>
-        <w:rPr>
-          <w:rStyle w:val="Strong"/>
-          <w:rFonts w:ascii="Open Sans" w:hAnsi="Open Sans" w:cs="Open Sans"/>
-          <w:color w:val="0E101A"/>
+        <w:jc w:val="both"/>
+        <w:rPr>
+          <w:rFonts w:ascii="Open Sans" w:hAnsi="Open Sans" w:cs="Open Sans"/>
+          <w:color w:val="0E101A"/>
+          <w:sz w:val="22"/>
+          <w:szCs w:val="22"/>
+        </w:rPr>
+      </w:pPr>
+      <w:r>
+        <w:rPr>
+          <w:rStyle w:val="Strong"/>
+          <w:rFonts w:ascii="Open Sans" w:hAnsi="Open Sans" w:cs="Open Sans"/>
+          <w:color w:val="0E101A"/>
+          <w:sz w:val="22"/>
+          <w:szCs w:val="22"/>
         </w:rPr>
         <w:t>M</w:t>
       </w:r>
@@ -1040,6 +1258,8 @@
         <w:rPr>
           <w:rFonts w:ascii="Open Sans" w:hAnsi="Open Sans" w:cs="Open Sans"/>
           <w:color w:val="0E101A"/>
+          <w:sz w:val="22"/>
+          <w:szCs w:val="22"/>
         </w:rPr>
         <w:t> is the margin for opened positions. Margin can be thought of as a good faith </w:t>
       </w:r>
@@ -1048,6 +1268,8 @@
           <w:rStyle w:val="Strong"/>
           <w:rFonts w:ascii="Open Sans" w:hAnsi="Open Sans" w:cs="Open Sans"/>
           <w:color w:val="0E101A"/>
+          <w:sz w:val="22"/>
+          <w:szCs w:val="22"/>
         </w:rPr>
         <w:t>deposit</w:t>
       </w:r>
@@ -1055,6 +1277,8 @@
         <w:rPr>
           <w:rFonts w:ascii="Open Sans" w:hAnsi="Open Sans" w:cs="Open Sans"/>
           <w:color w:val="0E101A"/>
+          <w:sz w:val="22"/>
+          <w:szCs w:val="22"/>
         </w:rPr>
         <w:t>/</w:t>
       </w:r>
@@ -1063,6 +1287,8 @@
           <w:rStyle w:val="Strong"/>
           <w:rFonts w:ascii="Open Sans" w:hAnsi="Open Sans" w:cs="Open Sans"/>
           <w:color w:val="0E101A"/>
+          <w:sz w:val="22"/>
+          <w:szCs w:val="22"/>
         </w:rPr>
         <w:t>collateral</w:t>
       </w:r>
@@ -1070,6 +1296,8 @@
         <w:rPr>
           <w:rFonts w:ascii="Open Sans" w:hAnsi="Open Sans" w:cs="Open Sans"/>
           <w:color w:val="0E101A"/>
+          <w:sz w:val="22"/>
+          <w:szCs w:val="22"/>
         </w:rPr>
         <w:t> for outstanding positions. It is a “good faith” assurance that you can afford to hold the trade until it is closed. It’s not a fee or a transaction cost. It is simply a </w:t>
       </w:r>
@@ -1078,6 +1306,8 @@
           <w:rStyle w:val="Emphasis"/>
           <w:rFonts w:ascii="Open Sans" w:hAnsi="Open Sans" w:cs="Open Sans"/>
           <w:color w:val="0E101A"/>
+          <w:sz w:val="22"/>
+          <w:szCs w:val="22"/>
         </w:rPr>
         <w:t>portion</w:t>
       </w:r>
@@ -1085,6 +1315,8 @@
         <w:rPr>
           <w:rFonts w:ascii="Open Sans" w:hAnsi="Open Sans" w:cs="Open Sans"/>
           <w:color w:val="0E101A"/>
+          <w:sz w:val="22"/>
+          <w:szCs w:val="22"/>
         </w:rPr>
         <w:t> of your funds that your broker sets aside from your account balance to keep your trades open and to ensure that you can cover the potential loss of the trade.</w:t>
       </w:r>
@@ -1093,16 +1325,21 @@
       <w:pPr>
         <w:pStyle w:val="NormalWeb"/>
         <w:spacing w:before="0" w:beforeAutospacing="0" w:after="240" w:afterAutospacing="0"/>
-        <w:rPr>
-          <w:rFonts w:ascii="Open Sans" w:hAnsi="Open Sans" w:cs="Open Sans"/>
-          <w:color w:val="0E101A"/>
-        </w:rPr>
-      </w:pPr>
-      <w:r>
-        <w:rPr>
-          <w:rStyle w:val="Strong"/>
-          <w:rFonts w:ascii="Open Sans" w:hAnsi="Open Sans" w:cs="Open Sans"/>
-          <w:color w:val="0E101A"/>
+        <w:jc w:val="both"/>
+        <w:rPr>
+          <w:rFonts w:ascii="Open Sans" w:hAnsi="Open Sans" w:cs="Open Sans"/>
+          <w:color w:val="0E101A"/>
+          <w:sz w:val="22"/>
+          <w:szCs w:val="22"/>
+        </w:rPr>
+      </w:pPr>
+      <w:r>
+        <w:rPr>
+          <w:rStyle w:val="Strong"/>
+          <w:rFonts w:ascii="Open Sans" w:hAnsi="Open Sans" w:cs="Open Sans"/>
+          <w:color w:val="0E101A"/>
+          <w:sz w:val="22"/>
+          <w:szCs w:val="22"/>
         </w:rPr>
         <w:t>S</w:t>
       </w:r>
@@ -1110,6 +1347,8 @@
         <w:rPr>
           <w:rFonts w:ascii="Open Sans" w:hAnsi="Open Sans" w:cs="Open Sans"/>
           <w:color w:val="0E101A"/>
+          <w:sz w:val="22"/>
+          <w:szCs w:val="22"/>
         </w:rPr>
         <w:t> is the estimated swap fees. Swap fees are charges for overnight opened positions.</w:t>
       </w:r>
@@ -1118,16 +1357,21 @@
       <w:pPr>
         <w:pStyle w:val="NormalWeb"/>
         <w:spacing w:before="0" w:beforeAutospacing="0" w:after="240" w:afterAutospacing="0"/>
-        <w:rPr>
-          <w:rFonts w:ascii="Open Sans" w:hAnsi="Open Sans" w:cs="Open Sans"/>
-          <w:color w:val="0E101A"/>
-        </w:rPr>
-      </w:pPr>
-      <w:r>
-        <w:rPr>
-          <w:rStyle w:val="Strong"/>
-          <w:rFonts w:ascii="Open Sans" w:hAnsi="Open Sans" w:cs="Open Sans"/>
-          <w:color w:val="0E101A"/>
+        <w:jc w:val="both"/>
+        <w:rPr>
+          <w:rFonts w:ascii="Open Sans" w:hAnsi="Open Sans" w:cs="Open Sans"/>
+          <w:color w:val="0E101A"/>
+          <w:sz w:val="22"/>
+          <w:szCs w:val="22"/>
+        </w:rPr>
+      </w:pPr>
+      <w:r>
+        <w:rPr>
+          <w:rStyle w:val="Strong"/>
+          <w:rFonts w:ascii="Open Sans" w:hAnsi="Open Sans" w:cs="Open Sans"/>
+          <w:color w:val="0E101A"/>
+          <w:sz w:val="22"/>
+          <w:szCs w:val="22"/>
         </w:rPr>
         <w:t>A</w:t>
       </w:r>
@@ -1135,14 +1379,38 @@
         <w:rPr>
           <w:rFonts w:ascii="Open Sans" w:hAnsi="Open Sans" w:cs="Open Sans"/>
           <w:color w:val="0E101A"/>
-        </w:rPr>
-        <w:t> is the bare minimum account equity before trades are entered in order to keep a healthy account. Its formula is: </w:t>
-      </w:r>
-      <w:r>
-        <w:rPr>
-          <w:rStyle w:val="Strong"/>
-          <w:rFonts w:ascii="Open Sans" w:hAnsi="Open Sans" w:cs="Open Sans"/>
-          <w:color w:val="0E101A"/>
+          <w:sz w:val="22"/>
+          <w:szCs w:val="22"/>
+        </w:rPr>
+        <w:t xml:space="preserve"> is the bare minimum account equity before trades are entered </w:t>
+      </w:r>
+      <w:proofErr w:type="gramStart"/>
+      <w:r>
+        <w:rPr>
+          <w:rFonts w:ascii="Open Sans" w:hAnsi="Open Sans" w:cs="Open Sans"/>
+          <w:color w:val="0E101A"/>
+          <w:sz w:val="22"/>
+          <w:szCs w:val="22"/>
+        </w:rPr>
+        <w:t>in order to</w:t>
+      </w:r>
+      <w:proofErr w:type="gramEnd"/>
+      <w:r>
+        <w:rPr>
+          <w:rFonts w:ascii="Open Sans" w:hAnsi="Open Sans" w:cs="Open Sans"/>
+          <w:color w:val="0E101A"/>
+          <w:sz w:val="22"/>
+          <w:szCs w:val="22"/>
+        </w:rPr>
+        <w:t xml:space="preserve"> keep a healthy account. Its formula is: </w:t>
+      </w:r>
+      <w:r>
+        <w:rPr>
+          <w:rStyle w:val="Strong"/>
+          <w:rFonts w:ascii="Open Sans" w:hAnsi="Open Sans" w:cs="Open Sans"/>
+          <w:color w:val="0E101A"/>
+          <w:sz w:val="22"/>
+          <w:szCs w:val="22"/>
         </w:rPr>
         <w:t>2M</w:t>
       </w:r>
@@ -1150,6 +1418,8 @@
         <w:rPr>
           <w:rFonts w:ascii="Open Sans" w:hAnsi="Open Sans" w:cs="Open Sans"/>
           <w:color w:val="0E101A"/>
+          <w:sz w:val="22"/>
+          <w:szCs w:val="22"/>
         </w:rPr>
         <w:t> + </w:t>
       </w:r>
@@ -1158,6 +1428,8 @@
           <w:rStyle w:val="Strong"/>
           <w:rFonts w:ascii="Open Sans" w:hAnsi="Open Sans" w:cs="Open Sans"/>
           <w:color w:val="0E101A"/>
+          <w:sz w:val="22"/>
+          <w:szCs w:val="22"/>
         </w:rPr>
         <w:t>emP</w:t>
       </w:r>
@@ -1165,6 +1437,8 @@
         <w:rPr>
           <w:rFonts w:ascii="Open Sans" w:hAnsi="Open Sans" w:cs="Open Sans"/>
           <w:color w:val="0E101A"/>
+          <w:sz w:val="22"/>
+          <w:szCs w:val="22"/>
         </w:rPr>
         <w:t> + </w:t>
       </w:r>
@@ -1173,6 +1447,8 @@
           <w:rStyle w:val="Strong"/>
           <w:rFonts w:ascii="Open Sans" w:hAnsi="Open Sans" w:cs="Open Sans"/>
           <w:color w:val="0E101A"/>
+          <w:sz w:val="22"/>
+          <w:szCs w:val="22"/>
         </w:rPr>
         <w:t>S</w:t>
       </w:r>
@@ -1181,23 +1457,31 @@
       <w:pPr>
         <w:pStyle w:val="NormalWeb"/>
         <w:spacing w:before="0" w:beforeAutospacing="0" w:after="240" w:afterAutospacing="0"/>
-        <w:rPr>
-          <w:rFonts w:ascii="Open Sans" w:hAnsi="Open Sans" w:cs="Open Sans"/>
-          <w:color w:val="0E101A"/>
-        </w:rPr>
-      </w:pPr>
-      <w:r>
-        <w:rPr>
-          <w:rStyle w:val="Strong"/>
-          <w:rFonts w:ascii="Open Sans" w:hAnsi="Open Sans" w:cs="Open Sans"/>
-          <w:color w:val="0E101A"/>
-        </w:rPr>
+        <w:jc w:val="both"/>
+        <w:rPr>
+          <w:rFonts w:ascii="Open Sans" w:hAnsi="Open Sans" w:cs="Open Sans"/>
+          <w:color w:val="0E101A"/>
+          <w:sz w:val="22"/>
+          <w:szCs w:val="22"/>
+        </w:rPr>
+      </w:pPr>
+      <w:r>
+        <w:rPr>
+          <w:rStyle w:val="Strong"/>
+          <w:rFonts w:ascii="Open Sans" w:hAnsi="Open Sans" w:cs="Open Sans"/>
+          <w:color w:val="0E101A"/>
+          <w:sz w:val="22"/>
+          <w:szCs w:val="22"/>
+        </w:rPr>
+        <w:lastRenderedPageBreak/>
         <w:t>ATS</w:t>
       </w:r>
       <w:r>
         <w:rPr>
           <w:rFonts w:ascii="Open Sans" w:hAnsi="Open Sans" w:cs="Open Sans"/>
           <w:color w:val="0E101A"/>
+          <w:sz w:val="22"/>
+          <w:szCs w:val="22"/>
         </w:rPr>
         <w:t> is the Automated Trading System. Its synonyms are </w:t>
       </w:r>
@@ -1206,6 +1490,8 @@
           <w:rStyle w:val="Strong"/>
           <w:rFonts w:ascii="Open Sans" w:hAnsi="Open Sans" w:cs="Open Sans"/>
           <w:color w:val="0E101A"/>
+          <w:sz w:val="22"/>
+          <w:szCs w:val="22"/>
         </w:rPr>
         <w:t>ATR</w:t>
       </w:r>
@@ -1213,6 +1499,8 @@
         <w:rPr>
           <w:rFonts w:ascii="Open Sans" w:hAnsi="Open Sans" w:cs="Open Sans"/>
           <w:color w:val="0E101A"/>
+          <w:sz w:val="22"/>
+          <w:szCs w:val="22"/>
         </w:rPr>
         <w:t> (Automated Trading Robots), or </w:t>
       </w:r>
@@ -1221,6 +1509,8 @@
           <w:rStyle w:val="Strong"/>
           <w:rFonts w:ascii="Open Sans" w:hAnsi="Open Sans" w:cs="Open Sans"/>
           <w:color w:val="0E101A"/>
+          <w:sz w:val="22"/>
+          <w:szCs w:val="22"/>
         </w:rPr>
         <w:t>AITS</w:t>
       </w:r>
@@ -1228,6 +1518,8 @@
         <w:rPr>
           <w:rFonts w:ascii="Open Sans" w:hAnsi="Open Sans" w:cs="Open Sans"/>
           <w:color w:val="0E101A"/>
+          <w:sz w:val="22"/>
+          <w:szCs w:val="22"/>
         </w:rPr>
         <w:t> (Artificial Intelligence Trading System).</w:t>
       </w:r>
@@ -1236,16 +1528,21 @@
       <w:pPr>
         <w:pStyle w:val="NormalWeb"/>
         <w:spacing w:before="0" w:beforeAutospacing="0" w:after="240" w:afterAutospacing="0"/>
-        <w:rPr>
-          <w:rFonts w:ascii="Open Sans" w:hAnsi="Open Sans" w:cs="Open Sans"/>
-          <w:color w:val="0E101A"/>
-        </w:rPr>
-      </w:pPr>
-      <w:r>
-        <w:rPr>
-          <w:rStyle w:val="Strong"/>
-          <w:rFonts w:ascii="Open Sans" w:hAnsi="Open Sans" w:cs="Open Sans"/>
-          <w:color w:val="0E101A"/>
+        <w:jc w:val="both"/>
+        <w:rPr>
+          <w:rFonts w:ascii="Open Sans" w:hAnsi="Open Sans" w:cs="Open Sans"/>
+          <w:color w:val="0E101A"/>
+          <w:sz w:val="22"/>
+          <w:szCs w:val="22"/>
+        </w:rPr>
+      </w:pPr>
+      <w:r>
+        <w:rPr>
+          <w:rStyle w:val="Strong"/>
+          <w:rFonts w:ascii="Open Sans" w:hAnsi="Open Sans" w:cs="Open Sans"/>
+          <w:color w:val="0E101A"/>
+          <w:sz w:val="22"/>
+          <w:szCs w:val="22"/>
         </w:rPr>
         <w:t>SOT</w:t>
       </w:r>
@@ -1253,44 +1550,77 @@
         <w:rPr>
           <w:rFonts w:ascii="Open Sans" w:hAnsi="Open Sans" w:cs="Open Sans"/>
           <w:color w:val="0E101A"/>
-        </w:rPr>
-        <w:t>s are the Swept-out Trades. These are the trades in which you place stop losses in the neighborhood of temporary tops and bottoms, right at the reversal or the inflection points. In effect, right after your trades are being stopped out, the market reverses its direction.</w:t>
-      </w:r>
-    </w:p>
-    <w:p>
-      <w:pPr>
-        <w:pStyle w:val="NormalWeb"/>
-        <w:spacing w:before="0" w:beforeAutospacing="0" w:after="240" w:afterAutospacing="0"/>
-        <w:rPr>
-          <w:rFonts w:ascii="Open Sans" w:hAnsi="Open Sans" w:cs="Open Sans"/>
-          <w:color w:val="0E101A"/>
-        </w:rPr>
-      </w:pPr>
-    </w:p>
-    <w:p>
-      <w:pPr>
-        <w:pStyle w:val="NormalWeb"/>
-        <w:spacing w:before="0" w:beforeAutospacing="0" w:after="240" w:afterAutospacing="0"/>
-        <w:rPr>
-          <w:rFonts w:ascii="Open Sans" w:hAnsi="Open Sans" w:cs="Open Sans"/>
-          <w:color w:val="0E101A"/>
-        </w:rPr>
-      </w:pPr>
-    </w:p>
-    <w:p>
-      <w:pPr>
-        <w:pStyle w:val="NormalWeb"/>
-        <w:spacing w:before="0" w:beforeAutospacing="0" w:after="240" w:afterAutospacing="0"/>
-        <w:rPr>
-          <w:rFonts w:ascii="Open Sans" w:hAnsi="Open Sans" w:cs="Open Sans"/>
-          <w:color w:val="0E101A"/>
-        </w:rPr>
-      </w:pPr>
-      <w:r>
-        <w:rPr>
-          <w:rStyle w:val="Strong"/>
-          <w:rFonts w:ascii="Open Sans" w:hAnsi="Open Sans" w:cs="Open Sans"/>
-          <w:color w:val="0E101A"/>
+          <w:sz w:val="22"/>
+          <w:szCs w:val="22"/>
+        </w:rPr>
+        <w:t xml:space="preserve">s are the Swept-out Trades. These are the trades in which you place stop losses </w:t>
+      </w:r>
+      <w:proofErr w:type="gramStart"/>
+      <w:r>
+        <w:rPr>
+          <w:rFonts w:ascii="Open Sans" w:hAnsi="Open Sans" w:cs="Open Sans"/>
+          <w:color w:val="0E101A"/>
+          <w:sz w:val="22"/>
+          <w:szCs w:val="22"/>
+        </w:rPr>
+        <w:t>in the neighborhood of</w:t>
+      </w:r>
+      <w:proofErr w:type="gramEnd"/>
+      <w:r>
+        <w:rPr>
+          <w:rFonts w:ascii="Open Sans" w:hAnsi="Open Sans" w:cs="Open Sans"/>
+          <w:color w:val="0E101A"/>
+          <w:sz w:val="22"/>
+          <w:szCs w:val="22"/>
+        </w:rPr>
+        <w:t xml:space="preserve"> temporary tops and bottoms, right at the reversal or the inflection points. In effect, right after your trades are being stopped out, the market reverses its direction.</w:t>
+      </w:r>
+    </w:p>
+    <w:p>
+      <w:pPr>
+        <w:pStyle w:val="NormalWeb"/>
+        <w:spacing w:before="0" w:beforeAutospacing="0" w:after="240" w:afterAutospacing="0"/>
+        <w:jc w:val="both"/>
+        <w:rPr>
+          <w:rFonts w:ascii="Open Sans" w:hAnsi="Open Sans" w:cs="Open Sans"/>
+          <w:color w:val="0E101A"/>
+          <w:sz w:val="22"/>
+          <w:szCs w:val="22"/>
+        </w:rPr>
+      </w:pPr>
+    </w:p>
+    <w:p>
+      <w:pPr>
+        <w:pStyle w:val="NormalWeb"/>
+        <w:spacing w:before="0" w:beforeAutospacing="0" w:after="240" w:afterAutospacing="0"/>
+        <w:jc w:val="both"/>
+        <w:rPr>
+          <w:rFonts w:ascii="Open Sans" w:hAnsi="Open Sans" w:cs="Open Sans"/>
+          <w:color w:val="0E101A"/>
+          <w:sz w:val="22"/>
+          <w:szCs w:val="22"/>
+        </w:rPr>
+      </w:pPr>
+    </w:p>
+    <w:p>
+      <w:pPr>
+        <w:pStyle w:val="NormalWeb"/>
+        <w:spacing w:before="0" w:beforeAutospacing="0" w:after="240" w:afterAutospacing="0"/>
+        <w:jc w:val="both"/>
+        <w:rPr>
+          <w:rFonts w:ascii="Open Sans" w:hAnsi="Open Sans" w:cs="Open Sans"/>
+          <w:color w:val="0E101A"/>
+          <w:sz w:val="22"/>
+          <w:szCs w:val="22"/>
+        </w:rPr>
+      </w:pPr>
+      <w:r>
+        <w:rPr>
+          <w:rStyle w:val="Strong"/>
+          <w:rFonts w:ascii="Open Sans" w:hAnsi="Open Sans" w:cs="Open Sans"/>
+          <w:color w:val="0E101A"/>
+          <w:sz w:val="22"/>
+          <w:szCs w:val="22"/>
         </w:rPr>
         <w:t>FORMULA(s)</w:t>
       </w:r>
@@ -1299,27 +1629,21 @@
       <w:pPr>
         <w:pStyle w:val="NormalWeb"/>
         <w:spacing w:before="0" w:beforeAutospacing="0" w:after="240" w:afterAutospacing="0"/>
-        <w:rPr>
-          <w:rFonts w:ascii="Open Sans" w:hAnsi="Open Sans" w:cs="Open Sans"/>
-          <w:color w:val="0E101A"/>
-        </w:rPr>
-      </w:pPr>
-    </w:p>
-    <w:p>
-      <w:pPr>
-        <w:pStyle w:val="NormalWeb"/>
-        <w:spacing w:before="0" w:beforeAutospacing="0" w:after="240" w:afterAutospacing="0"/>
         <w:jc w:val="center"/>
         <w:rPr>
           <w:rFonts w:ascii="Open Sans" w:hAnsi="Open Sans" w:cs="Open Sans"/>
           <w:color w:val="0E101A"/>
-        </w:rPr>
-      </w:pPr>
-      <w:r>
-        <w:rPr>
-          <w:rStyle w:val="Strong"/>
-          <w:rFonts w:ascii="Open Sans" w:hAnsi="Open Sans" w:cs="Open Sans"/>
-          <w:color w:val="0E101A"/>
+          <w:sz w:val="22"/>
+          <w:szCs w:val="22"/>
+        </w:rPr>
+      </w:pPr>
+      <w:r>
+        <w:rPr>
+          <w:rStyle w:val="Strong"/>
+          <w:rFonts w:ascii="Open Sans" w:hAnsi="Open Sans" w:cs="Open Sans"/>
+          <w:color w:val="0E101A"/>
+          <w:sz w:val="22"/>
+          <w:szCs w:val="22"/>
         </w:rPr>
         <w:t>A </w:t>
       </w:r>
@@ -1327,6 +1651,8 @@
         <w:rPr>
           <w:rFonts w:ascii="Open Sans" w:hAnsi="Open Sans" w:cs="Open Sans"/>
           <w:color w:val="0E101A"/>
+          <w:sz w:val="22"/>
+          <w:szCs w:val="22"/>
         </w:rPr>
         <w:t>=</w:t>
       </w:r>
@@ -1335,6 +1661,8 @@
           <w:rStyle w:val="Strong"/>
           <w:rFonts w:ascii="Open Sans" w:hAnsi="Open Sans" w:cs="Open Sans"/>
           <w:color w:val="0E101A"/>
+          <w:sz w:val="22"/>
+          <w:szCs w:val="22"/>
         </w:rPr>
         <w:t> 2M</w:t>
       </w:r>
@@ -1342,6 +1670,8 @@
         <w:rPr>
           <w:rFonts w:ascii="Open Sans" w:hAnsi="Open Sans" w:cs="Open Sans"/>
           <w:color w:val="0E101A"/>
+          <w:sz w:val="22"/>
+          <w:szCs w:val="22"/>
         </w:rPr>
         <w:t> + </w:t>
       </w:r>
@@ -1350,6 +1680,8 @@
           <w:rStyle w:val="Strong"/>
           <w:rFonts w:ascii="Open Sans" w:hAnsi="Open Sans" w:cs="Open Sans"/>
           <w:color w:val="0E101A"/>
+          <w:sz w:val="22"/>
+          <w:szCs w:val="22"/>
         </w:rPr>
         <w:t>emP</w:t>
       </w:r>
@@ -1357,6 +1689,8 @@
         <w:rPr>
           <w:rFonts w:ascii="Open Sans" w:hAnsi="Open Sans" w:cs="Open Sans"/>
           <w:color w:val="0E101A"/>
+          <w:sz w:val="22"/>
+          <w:szCs w:val="22"/>
         </w:rPr>
         <w:t> + </w:t>
       </w:r>
@@ -1365,6 +1699,8 @@
           <w:rStyle w:val="Strong"/>
           <w:rFonts w:ascii="Open Sans" w:hAnsi="Open Sans" w:cs="Open Sans"/>
           <w:color w:val="0E101A"/>
+          <w:sz w:val="22"/>
+          <w:szCs w:val="22"/>
         </w:rPr>
         <w:t>S</w:t>
       </w:r>
@@ -1373,27 +1709,21 @@
       <w:pPr>
         <w:pStyle w:val="NormalWeb"/>
         <w:spacing w:before="0" w:beforeAutospacing="0" w:after="240" w:afterAutospacing="0"/>
-        <w:rPr>
-          <w:rFonts w:ascii="Open Sans" w:hAnsi="Open Sans" w:cs="Open Sans"/>
-          <w:color w:val="0E101A"/>
-        </w:rPr>
-      </w:pPr>
-    </w:p>
-    <w:p>
-      <w:pPr>
-        <w:pStyle w:val="NormalWeb"/>
-        <w:spacing w:before="0" w:beforeAutospacing="0" w:after="240" w:afterAutospacing="0"/>
         <w:jc w:val="center"/>
         <w:rPr>
           <w:rFonts w:ascii="Open Sans" w:hAnsi="Open Sans" w:cs="Open Sans"/>
           <w:color w:val="0E101A"/>
-        </w:rPr>
-      </w:pPr>
-      <w:r>
-        <w:rPr>
-          <w:rStyle w:val="Strong"/>
-          <w:rFonts w:ascii="Open Sans" w:hAnsi="Open Sans" w:cs="Open Sans"/>
-          <w:color w:val="0E101A"/>
+          <w:sz w:val="22"/>
+          <w:szCs w:val="22"/>
+        </w:rPr>
+      </w:pPr>
+      <w:r>
+        <w:rPr>
+          <w:rStyle w:val="Strong"/>
+          <w:rFonts w:ascii="Open Sans" w:hAnsi="Open Sans" w:cs="Open Sans"/>
+          <w:color w:val="0E101A"/>
+          <w:sz w:val="22"/>
+          <w:szCs w:val="22"/>
         </w:rPr>
         <w:t>hA</w:t>
       </w:r>
@@ -1401,6 +1731,8 @@
         <w:rPr>
           <w:rFonts w:ascii="Open Sans" w:hAnsi="Open Sans" w:cs="Open Sans"/>
           <w:color w:val="0E101A"/>
+          <w:sz w:val="22"/>
+          <w:szCs w:val="22"/>
         </w:rPr>
         <w:t>=</w:t>
       </w:r>
@@ -1409,6 +1741,8 @@
           <w:rStyle w:val="Strong"/>
           <w:rFonts w:ascii="Open Sans" w:hAnsi="Open Sans" w:cs="Open Sans"/>
           <w:color w:val="0E101A"/>
+          <w:sz w:val="22"/>
+          <w:szCs w:val="22"/>
         </w:rPr>
         <w:t> A + cE</w:t>
       </w:r>
@@ -1417,42 +1751,32 @@
       <w:pPr>
         <w:pStyle w:val="NormalWeb"/>
         <w:spacing w:before="0" w:beforeAutospacing="0" w:after="240" w:afterAutospacing="0"/>
-        <w:rPr>
-          <w:rFonts w:ascii="Open Sans" w:hAnsi="Open Sans" w:cs="Open Sans"/>
-          <w:color w:val="0E101A"/>
-        </w:rPr>
-      </w:pPr>
-    </w:p>
-    <w:p>
-      <w:pPr>
-        <w:pStyle w:val="NormalWeb"/>
-        <w:spacing w:before="0" w:beforeAutospacing="0" w:after="240" w:afterAutospacing="0"/>
-        <w:rPr>
-          <w:rFonts w:ascii="Open Sans" w:hAnsi="Open Sans" w:cs="Open Sans"/>
-          <w:color w:val="0E101A"/>
-        </w:rPr>
-      </w:pPr>
-    </w:p>
-    <w:p>
-      <w:pPr>
-        <w:pStyle w:val="NormalWeb"/>
-        <w:spacing w:before="0" w:beforeAutospacing="0" w:after="240" w:afterAutospacing="0"/>
         <w:jc w:val="center"/>
         <w:rPr>
           <w:rFonts w:ascii="Open Sans" w:hAnsi="Open Sans" w:cs="Open Sans"/>
           <w:color w:val="0E101A"/>
-          <w:sz w:val="32"/>
-          <w:szCs w:val="32"/>
-        </w:rPr>
-      </w:pPr>
-      <w:r>
-        <w:rPr>
-          <w:rStyle w:val="Strong"/>
-          <w:rFonts w:ascii="Open Sans" w:hAnsi="Open Sans" w:cs="Open Sans"/>
-          <w:color w:val="0E101A"/>
-          <w:sz w:val="32"/>
-          <w:szCs w:val="32"/>
-        </w:rPr>
+          <w:sz w:val="28"/>
+          <w:szCs w:val="28"/>
+        </w:rPr>
+      </w:pPr>
+      <w:r>
+        <w:rPr>
+          <w:rFonts w:ascii="Open Sans" w:hAnsi="Open Sans" w:cs="Open Sans"/>
+          <w:color w:val="0E101A"/>
+          <w:sz w:val="22"/>
+          <w:szCs w:val="22"/>
+        </w:rPr>
+        <w:br w:type="column"/>
+      </w:r>
+      <w:r>
+        <w:rPr>
+          <w:rStyle w:val="Strong"/>
+          <w:rFonts w:ascii="Open Sans" w:hAnsi="Open Sans" w:cs="Open Sans"/>
+          <w:color w:val="0E101A"/>
+          <w:sz w:val="28"/>
+          <w:szCs w:val="28"/>
+        </w:rPr>
+        <w:lastRenderedPageBreak/>
         <w:t>ISSUES &amp; FIXES</w:t>
       </w:r>
     </w:p>
@@ -1460,26 +1784,34 @@
       <w:pPr>
         <w:pStyle w:val="NormalWeb"/>
         <w:spacing w:before="0" w:beforeAutospacing="0" w:after="240" w:afterAutospacing="0"/>
-        <w:rPr>
-          <w:rFonts w:ascii="Open Sans" w:hAnsi="Open Sans" w:cs="Open Sans"/>
-          <w:color w:val="0E101A"/>
-        </w:rPr>
-      </w:pPr>
-    </w:p>
-    <w:p>
-      <w:pPr>
-        <w:pStyle w:val="NormalWeb"/>
-        <w:spacing w:before="0" w:beforeAutospacing="0" w:after="240" w:afterAutospacing="0"/>
-        <w:rPr>
-          <w:rFonts w:ascii="Open Sans" w:hAnsi="Open Sans" w:cs="Open Sans"/>
-          <w:color w:val="0E101A"/>
-        </w:rPr>
-      </w:pPr>
-      <w:r>
-        <w:rPr>
-          <w:rStyle w:val="Strong"/>
-          <w:rFonts w:ascii="Open Sans" w:hAnsi="Open Sans" w:cs="Open Sans"/>
-          <w:color w:val="0E101A"/>
+        <w:jc w:val="both"/>
+        <w:rPr>
+          <w:rFonts w:ascii="Open Sans" w:hAnsi="Open Sans" w:cs="Open Sans"/>
+          <w:color w:val="0E101A"/>
+          <w:sz w:val="22"/>
+          <w:szCs w:val="22"/>
+        </w:rPr>
+      </w:pPr>
+    </w:p>
+    <w:p>
+      <w:pPr>
+        <w:pStyle w:val="NormalWeb"/>
+        <w:spacing w:before="0" w:beforeAutospacing="0" w:after="240" w:afterAutospacing="0"/>
+        <w:jc w:val="both"/>
+        <w:rPr>
+          <w:rFonts w:ascii="Open Sans" w:hAnsi="Open Sans" w:cs="Open Sans"/>
+          <w:color w:val="0E101A"/>
+          <w:sz w:val="22"/>
+          <w:szCs w:val="22"/>
+        </w:rPr>
+      </w:pPr>
+      <w:r>
+        <w:rPr>
+          <w:rStyle w:val="Strong"/>
+          <w:rFonts w:ascii="Open Sans" w:hAnsi="Open Sans" w:cs="Open Sans"/>
+          <w:color w:val="0E101A"/>
+          <w:sz w:val="22"/>
+          <w:szCs w:val="22"/>
         </w:rPr>
         <w:t>SMALL TRADING ACCOUNTS</w:t>
       </w:r>
@@ -1488,15 +1820,20 @@
       <w:pPr>
         <w:pStyle w:val="NormalWeb"/>
         <w:spacing w:before="0" w:beforeAutospacing="0" w:after="240" w:afterAutospacing="0"/>
-        <w:rPr>
-          <w:rFonts w:ascii="Open Sans" w:hAnsi="Open Sans" w:cs="Open Sans"/>
-          <w:color w:val="0E101A"/>
-        </w:rPr>
-      </w:pPr>
-      <w:r>
-        <w:rPr>
-          <w:rFonts w:ascii="Open Sans" w:hAnsi="Open Sans" w:cs="Open Sans"/>
-          <w:color w:val="0E101A"/>
+        <w:jc w:val="both"/>
+        <w:rPr>
+          <w:rFonts w:ascii="Open Sans" w:hAnsi="Open Sans" w:cs="Open Sans"/>
+          <w:color w:val="0E101A"/>
+          <w:sz w:val="22"/>
+          <w:szCs w:val="22"/>
+        </w:rPr>
+      </w:pPr>
+      <w:r>
+        <w:rPr>
+          <w:rFonts w:ascii="Open Sans" w:hAnsi="Open Sans" w:cs="Open Sans"/>
+          <w:color w:val="0E101A"/>
+          <w:sz w:val="22"/>
+          <w:szCs w:val="22"/>
         </w:rPr>
         <w:t>Having an insufficiently funded trading account is the root of all problems. With scarce resources, you are most likely eager to grow your account quickly - in the hundreds of percent. You will surely have the need to double-, triple-, even quadruple-fold your account in a very short time. Yes, you may be able to do that, but in the end, your odds of having your account blown up is almost a guarantee.</w:t>
       </w:r>
@@ -1505,15 +1842,20 @@
       <w:pPr>
         <w:pStyle w:val="NormalWeb"/>
         <w:spacing w:before="0" w:beforeAutospacing="0" w:after="240" w:afterAutospacing="0"/>
-        <w:rPr>
-          <w:rFonts w:ascii="Open Sans" w:hAnsi="Open Sans" w:cs="Open Sans"/>
-          <w:color w:val="0E101A"/>
-        </w:rPr>
-      </w:pPr>
-      <w:r>
-        <w:rPr>
-          <w:rFonts w:ascii="Open Sans" w:hAnsi="Open Sans" w:cs="Open Sans"/>
-          <w:color w:val="0E101A"/>
+        <w:jc w:val="both"/>
+        <w:rPr>
+          <w:rFonts w:ascii="Open Sans" w:hAnsi="Open Sans" w:cs="Open Sans"/>
+          <w:color w:val="0E101A"/>
+          <w:sz w:val="22"/>
+          <w:szCs w:val="22"/>
+        </w:rPr>
+      </w:pPr>
+      <w:r>
+        <w:rPr>
+          <w:rFonts w:ascii="Open Sans" w:hAnsi="Open Sans" w:cs="Open Sans"/>
+          <w:color w:val="0E101A"/>
+          <w:sz w:val="22"/>
+          <w:szCs w:val="22"/>
         </w:rPr>
         <w:t>Why? Because how you make money is how you will eventually lose your money. But guess what. All the gains in the hundreds of percent will mean nothing when you lose 100% of your trading account.</w:t>
       </w:r>
@@ -1522,15 +1864,20 @@
       <w:pPr>
         <w:pStyle w:val="NormalWeb"/>
         <w:spacing w:before="0" w:beforeAutospacing="0" w:after="240" w:afterAutospacing="0"/>
-        <w:rPr>
-          <w:rFonts w:ascii="Open Sans" w:hAnsi="Open Sans" w:cs="Open Sans"/>
-          <w:color w:val="0E101A"/>
-        </w:rPr>
-      </w:pPr>
-      <w:r>
-        <w:rPr>
-          <w:rFonts w:ascii="Open Sans" w:hAnsi="Open Sans" w:cs="Open Sans"/>
-          <w:color w:val="0E101A"/>
+        <w:jc w:val="both"/>
+        <w:rPr>
+          <w:rFonts w:ascii="Open Sans" w:hAnsi="Open Sans" w:cs="Open Sans"/>
+          <w:color w:val="0E101A"/>
+          <w:sz w:val="22"/>
+          <w:szCs w:val="22"/>
+        </w:rPr>
+      </w:pPr>
+      <w:r>
+        <w:rPr>
+          <w:rFonts w:ascii="Open Sans" w:hAnsi="Open Sans" w:cs="Open Sans"/>
+          <w:color w:val="0E101A"/>
+          <w:sz w:val="22"/>
+          <w:szCs w:val="22"/>
         </w:rPr>
         <w:t>To have a healthy trading account (</w:t>
       </w:r>
@@ -1539,6 +1886,8 @@
           <w:rStyle w:val="Strong"/>
           <w:rFonts w:ascii="Open Sans" w:hAnsi="Open Sans" w:cs="Open Sans"/>
           <w:color w:val="0E101A"/>
+          <w:sz w:val="22"/>
+          <w:szCs w:val="22"/>
         </w:rPr>
         <w:t>hA</w:t>
       </w:r>
@@ -1546,6 +1895,8 @@
         <w:rPr>
           <w:rFonts w:ascii="Open Sans" w:hAnsi="Open Sans" w:cs="Open Sans"/>
           <w:color w:val="0E101A"/>
+          <w:sz w:val="22"/>
+          <w:szCs w:val="22"/>
         </w:rPr>
         <w:t>) to trade a 200-PricePoint trading range, with 50 </w:t>
       </w:r>
@@ -1554,6 +1905,8 @@
           <w:rStyle w:val="Strong"/>
           <w:rFonts w:ascii="Open Sans" w:hAnsi="Open Sans" w:cs="Open Sans"/>
           <w:color w:val="0E101A"/>
+          <w:sz w:val="22"/>
+          <w:szCs w:val="22"/>
         </w:rPr>
         <w:t>PrPt</w:t>
       </w:r>
@@ -1561,6 +1914,8 @@
         <w:rPr>
           <w:rFonts w:ascii="Open Sans" w:hAnsi="Open Sans" w:cs="Open Sans"/>
           <w:color w:val="0E101A"/>
+          <w:sz w:val="22"/>
+          <w:szCs w:val="22"/>
         </w:rPr>
         <w:t> cushions, and allow 50 </w:t>
       </w:r>
@@ -1569,6 +1924,8 @@
           <w:rStyle w:val="Strong"/>
           <w:rFonts w:ascii="Open Sans" w:hAnsi="Open Sans" w:cs="Open Sans"/>
           <w:color w:val="0E101A"/>
+          <w:sz w:val="22"/>
+          <w:szCs w:val="22"/>
         </w:rPr>
         <w:t>PrPt</w:t>
       </w:r>
@@ -1576,6 +1933,8 @@
         <w:rPr>
           <w:rFonts w:ascii="Open Sans" w:hAnsi="Open Sans" w:cs="Open Sans"/>
           <w:color w:val="0E101A"/>
+          <w:sz w:val="22"/>
+          <w:szCs w:val="22"/>
         </w:rPr>
         <w:t> beyond the </w:t>
       </w:r>
@@ -1584,6 +1943,8 @@
           <w:rStyle w:val="Strong"/>
           <w:rFonts w:ascii="Open Sans" w:hAnsi="Open Sans" w:cs="Open Sans"/>
           <w:color w:val="0E101A"/>
+          <w:sz w:val="22"/>
+          <w:szCs w:val="22"/>
         </w:rPr>
         <w:t>LCT</w:t>
       </w:r>
@@ -1591,6 +1952,8 @@
         <w:rPr>
           <w:rFonts w:ascii="Open Sans" w:hAnsi="Open Sans" w:cs="Open Sans"/>
           <w:color w:val="0E101A"/>
+          <w:sz w:val="22"/>
+          <w:szCs w:val="22"/>
         </w:rPr>
         <w:t>, you need to have around $56,000 in your trading account.</w:t>
       </w:r>
@@ -1599,15 +1962,20 @@
       <w:pPr>
         <w:pStyle w:val="NormalWeb"/>
         <w:spacing w:before="0" w:beforeAutospacing="0" w:after="240" w:afterAutospacing="0"/>
-        <w:rPr>
-          <w:rFonts w:ascii="Open Sans" w:hAnsi="Open Sans" w:cs="Open Sans"/>
-          <w:color w:val="0E101A"/>
-        </w:rPr>
-      </w:pPr>
-      <w:r>
-        <w:rPr>
-          <w:rFonts w:ascii="Open Sans" w:hAnsi="Open Sans" w:cs="Open Sans"/>
-          <w:color w:val="0E101A"/>
+        <w:jc w:val="both"/>
+        <w:rPr>
+          <w:rFonts w:ascii="Open Sans" w:hAnsi="Open Sans" w:cs="Open Sans"/>
+          <w:color w:val="0E101A"/>
+          <w:sz w:val="22"/>
+          <w:szCs w:val="22"/>
+        </w:rPr>
+      </w:pPr>
+      <w:r>
+        <w:rPr>
+          <w:rFonts w:ascii="Open Sans" w:hAnsi="Open Sans" w:cs="Open Sans"/>
+          <w:color w:val="0E101A"/>
+          <w:sz w:val="22"/>
+          <w:szCs w:val="22"/>
         </w:rPr>
         <w:t>To understand why we suggest this number, you got to come to the class. Here’s the registration: </w:t>
       </w:r>
@@ -1617,6 +1985,8 @@
             <w:rStyle w:val="Hyperlink"/>
             <w:rFonts w:ascii="Open Sans" w:hAnsi="Open Sans" w:cs="Open Sans"/>
             <w:color w:val="4A6EE0"/>
+            <w:sz w:val="22"/>
+            <w:szCs w:val="22"/>
           </w:rPr>
           <w:t>https://mcaforex.com</w:t>
         </w:r>
@@ -1625,6 +1995,8 @@
         <w:rPr>
           <w:rFonts w:ascii="Open Sans" w:hAnsi="Open Sans" w:cs="Open Sans"/>
           <w:color w:val="0E101A"/>
+          <w:sz w:val="22"/>
+          <w:szCs w:val="22"/>
         </w:rPr>
         <w:t>.</w:t>
       </w:r>
@@ -1633,27 +2005,46 @@
       <w:pPr>
         <w:pStyle w:val="NormalWeb"/>
         <w:spacing w:before="0" w:beforeAutospacing="0" w:after="240" w:afterAutospacing="0"/>
-        <w:rPr>
-          <w:rFonts w:ascii="Open Sans" w:hAnsi="Open Sans" w:cs="Open Sans"/>
-          <w:color w:val="0E101A"/>
-        </w:rPr>
-      </w:pPr>
-    </w:p>
-    <w:p>
-      <w:pPr>
-        <w:pStyle w:val="NormalWeb"/>
-        <w:spacing w:before="0" w:beforeAutospacing="0" w:after="240" w:afterAutospacing="0"/>
-        <w:rPr>
-          <w:rFonts w:ascii="Open Sans" w:hAnsi="Open Sans" w:cs="Open Sans"/>
-          <w:color w:val="0E101A"/>
-        </w:rPr>
-      </w:pPr>
-      <w:r>
-        <w:rPr>
-          <w:rStyle w:val="Strong"/>
-          <w:rFonts w:ascii="Open Sans" w:hAnsi="Open Sans" w:cs="Open Sans"/>
-          <w:color w:val="0E101A"/>
-        </w:rPr>
+        <w:jc w:val="both"/>
+        <w:rPr>
+          <w:rFonts w:ascii="Open Sans" w:hAnsi="Open Sans" w:cs="Open Sans"/>
+          <w:color w:val="0E101A"/>
+          <w:sz w:val="22"/>
+          <w:szCs w:val="22"/>
+        </w:rPr>
+      </w:pPr>
+    </w:p>
+    <w:p>
+      <w:pPr>
+        <w:pStyle w:val="NormalWeb"/>
+        <w:spacing w:before="0" w:beforeAutospacing="0" w:after="240" w:afterAutospacing="0"/>
+        <w:jc w:val="both"/>
+        <w:rPr>
+          <w:rFonts w:ascii="Open Sans" w:hAnsi="Open Sans" w:cs="Open Sans"/>
+          <w:color w:val="0E101A"/>
+          <w:sz w:val="22"/>
+          <w:szCs w:val="22"/>
+        </w:rPr>
+      </w:pPr>
+      <w:r>
+        <w:rPr>
+          <w:rStyle w:val="Strong"/>
+          <w:rFonts w:ascii="Open Sans" w:hAnsi="Open Sans" w:cs="Open Sans"/>
+          <w:color w:val="0E101A"/>
+          <w:sz w:val="22"/>
+          <w:szCs w:val="22"/>
+        </w:rPr>
+        <w:br w:type="column"/>
+      </w:r>
+      <w:r>
+        <w:rPr>
+          <w:rStyle w:val="Strong"/>
+          <w:rFonts w:ascii="Open Sans" w:hAnsi="Open Sans" w:cs="Open Sans"/>
+          <w:color w:val="0E101A"/>
+          <w:sz w:val="22"/>
+          <w:szCs w:val="22"/>
+        </w:rPr>
+        <w:lastRenderedPageBreak/>
         <w:t>UNREALISTIC PROFIT EXPECTATIONS</w:t>
       </w:r>
     </w:p>
@@ -1661,15 +2052,20 @@
       <w:pPr>
         <w:pStyle w:val="NormalWeb"/>
         <w:spacing w:before="0" w:beforeAutospacing="0" w:after="240" w:afterAutospacing="0"/>
-        <w:rPr>
-          <w:rFonts w:ascii="Open Sans" w:hAnsi="Open Sans" w:cs="Open Sans"/>
-          <w:color w:val="0E101A"/>
-        </w:rPr>
-      </w:pPr>
-      <w:r>
-        <w:rPr>
-          <w:rFonts w:ascii="Open Sans" w:hAnsi="Open Sans" w:cs="Open Sans"/>
-          <w:color w:val="0E101A"/>
+        <w:jc w:val="both"/>
+        <w:rPr>
+          <w:rFonts w:ascii="Open Sans" w:hAnsi="Open Sans" w:cs="Open Sans"/>
+          <w:color w:val="0E101A"/>
+          <w:sz w:val="22"/>
+          <w:szCs w:val="22"/>
+        </w:rPr>
+      </w:pPr>
+      <w:r>
+        <w:rPr>
+          <w:rFonts w:ascii="Open Sans" w:hAnsi="Open Sans" w:cs="Open Sans"/>
+          <w:color w:val="0E101A"/>
+          <w:sz w:val="22"/>
+          <w:szCs w:val="22"/>
         </w:rPr>
         <w:t>If your goals are way out of reach, chances are you never reach them. Have realistic price target goals, which you can achieve on weekly basis. Don’t expect to be wealthy after just a few trades - but thousands and millions. Learn the habits of winning small trades consistently. Collectively over the times, you’ll be more successful than you could ever imagine.</w:t>
       </w:r>
@@ -1678,28 +2074,35 @@
       <w:pPr>
         <w:pStyle w:val="NormalWeb"/>
         <w:spacing w:before="0" w:beforeAutospacing="0" w:after="240" w:afterAutospacing="0"/>
-        <w:rPr>
-          <w:rFonts w:ascii="Open Sans" w:hAnsi="Open Sans" w:cs="Open Sans"/>
-          <w:color w:val="0E101A"/>
-        </w:rPr>
-      </w:pPr>
-    </w:p>
-    <w:p>
-      <w:pPr>
-        <w:pStyle w:val="NormalWeb"/>
-        <w:spacing w:before="0" w:beforeAutospacing="0" w:after="240" w:afterAutospacing="0"/>
-        <w:rPr>
-          <w:rFonts w:ascii="Open Sans" w:hAnsi="Open Sans" w:cs="Open Sans"/>
-          <w:color w:val="0E101A"/>
-        </w:rPr>
-      </w:pPr>
-      <w:r>
-        <w:rPr>
-          <w:rStyle w:val="Strong"/>
-          <w:rFonts w:ascii="Open Sans" w:hAnsi="Open Sans" w:cs="Open Sans"/>
-          <w:color w:val="0E101A"/>
-        </w:rPr>
-        <w:lastRenderedPageBreak/>
+        <w:jc w:val="both"/>
+        <w:rPr>
+          <w:rFonts w:ascii="Open Sans" w:hAnsi="Open Sans" w:cs="Open Sans"/>
+          <w:color w:val="0E101A"/>
+          <w:sz w:val="22"/>
+          <w:szCs w:val="22"/>
+        </w:rPr>
+      </w:pPr>
+    </w:p>
+    <w:p>
+      <w:pPr>
+        <w:pStyle w:val="NormalWeb"/>
+        <w:spacing w:before="0" w:beforeAutospacing="0" w:after="240" w:afterAutospacing="0"/>
+        <w:jc w:val="both"/>
+        <w:rPr>
+          <w:rFonts w:ascii="Open Sans" w:hAnsi="Open Sans" w:cs="Open Sans"/>
+          <w:color w:val="0E101A"/>
+          <w:sz w:val="22"/>
+          <w:szCs w:val="22"/>
+        </w:rPr>
+      </w:pPr>
+      <w:r>
+        <w:rPr>
+          <w:rStyle w:val="Strong"/>
+          <w:rFonts w:ascii="Open Sans" w:hAnsi="Open Sans" w:cs="Open Sans"/>
+          <w:color w:val="0E101A"/>
+          <w:sz w:val="22"/>
+          <w:szCs w:val="22"/>
+        </w:rPr>
         <w:t>OVER-LEVERAGED</w:t>
       </w:r>
     </w:p>
@@ -1707,46 +2110,42 @@
       <w:pPr>
         <w:pStyle w:val="NormalWeb"/>
         <w:spacing w:before="0" w:beforeAutospacing="0" w:after="240" w:afterAutospacing="0"/>
-        <w:rPr>
-          <w:rFonts w:ascii="Open Sans" w:hAnsi="Open Sans" w:cs="Open Sans"/>
-          <w:color w:val="0E101A"/>
-        </w:rPr>
-      </w:pPr>
-      <w:r>
-        <w:rPr>
-          <w:rFonts w:ascii="Open Sans" w:hAnsi="Open Sans" w:cs="Open Sans"/>
-          <w:color w:val="0E101A"/>
-        </w:rPr>
-        <w:t xml:space="preserve">Leveraging is the most-effective mechanism to make great money </w:t>
-      </w:r>
-      <w:r>
-        <w:rPr>
-          <w:rFonts w:ascii="Open Sans" w:hAnsi="Open Sans" w:cs="Open Sans"/>
-          <w:color w:val="0E101A"/>
-        </w:rPr>
-        <w:t>percentagewise</w:t>
-      </w:r>
-      <w:r>
-        <w:rPr>
-          <w:rFonts w:ascii="Open Sans" w:hAnsi="Open Sans" w:cs="Open Sans"/>
-          <w:color w:val="0E101A"/>
-        </w:rPr>
-        <w:t>, using very little capital. However, it requires sophisticated money-management skills. Untrained “professionals” who misuse leverage through mal-practice trading will eventually wipe them out completely out of the trading game.  </w:t>
-      </w:r>
-    </w:p>
-    <w:p>
-      <w:pPr>
-        <w:pStyle w:val="NormalWeb"/>
-        <w:spacing w:before="0" w:beforeAutospacing="0" w:after="240" w:afterAutospacing="0"/>
-        <w:rPr>
-          <w:rFonts w:ascii="Open Sans" w:hAnsi="Open Sans" w:cs="Open Sans"/>
-          <w:color w:val="0E101A"/>
-        </w:rPr>
-      </w:pPr>
-      <w:r>
-        <w:rPr>
-          <w:rFonts w:ascii="Open Sans" w:hAnsi="Open Sans" w:cs="Open Sans"/>
-          <w:color w:val="0E101A"/>
+        <w:jc w:val="both"/>
+        <w:rPr>
+          <w:rFonts w:ascii="Open Sans" w:hAnsi="Open Sans" w:cs="Open Sans"/>
+          <w:color w:val="0E101A"/>
+          <w:sz w:val="22"/>
+          <w:szCs w:val="22"/>
+        </w:rPr>
+      </w:pPr>
+      <w:r>
+        <w:rPr>
+          <w:rFonts w:ascii="Open Sans" w:hAnsi="Open Sans" w:cs="Open Sans"/>
+          <w:color w:val="0E101A"/>
+          <w:sz w:val="22"/>
+          <w:szCs w:val="22"/>
+        </w:rPr>
+        <w:t>Leveraging is the most-effective mechanism to make great money percentagewise, using very little capital. However, it requires sophisticated money-management skills. Untrained “professionals” who misuse leverage through mal-practice trading will eventually wipe them out completely out of the trading game.  </w:t>
+      </w:r>
+    </w:p>
+    <w:p>
+      <w:pPr>
+        <w:pStyle w:val="NormalWeb"/>
+        <w:spacing w:before="0" w:beforeAutospacing="0" w:after="240" w:afterAutospacing="0"/>
+        <w:jc w:val="both"/>
+        <w:rPr>
+          <w:rFonts w:ascii="Open Sans" w:hAnsi="Open Sans" w:cs="Open Sans"/>
+          <w:color w:val="0E101A"/>
+          <w:sz w:val="22"/>
+          <w:szCs w:val="22"/>
+        </w:rPr>
+      </w:pPr>
+      <w:r>
+        <w:rPr>
+          <w:rFonts w:ascii="Open Sans" w:hAnsi="Open Sans" w:cs="Open Sans"/>
+          <w:color w:val="0E101A"/>
+          <w:sz w:val="22"/>
+          <w:szCs w:val="22"/>
         </w:rPr>
         <w:t>Leverage can be hemorrhage. It can bleed you to death or shrinks your trading account. To be a professional fund manager, you need to master the art of leverage.</w:t>
       </w:r>
@@ -1755,25 +2154,33 @@
       <w:pPr>
         <w:pStyle w:val="NormalWeb"/>
         <w:spacing w:before="0" w:beforeAutospacing="0" w:after="240" w:afterAutospacing="0"/>
-        <w:rPr>
-          <w:rFonts w:ascii="Open Sans" w:hAnsi="Open Sans" w:cs="Open Sans"/>
-          <w:color w:val="0E101A"/>
-        </w:rPr>
-      </w:pPr>
-    </w:p>
-    <w:p>
-      <w:pPr>
-        <w:pStyle w:val="NormalWeb"/>
-        <w:spacing w:before="0" w:beforeAutospacing="0" w:after="240" w:afterAutospacing="0"/>
-        <w:rPr>
-          <w:rFonts w:ascii="Open Sans" w:hAnsi="Open Sans" w:cs="Open Sans"/>
-          <w:color w:val="0E101A"/>
-        </w:rPr>
-      </w:pPr>
-      <w:r>
-        <w:rPr>
-          <w:rFonts w:ascii="Open Sans" w:hAnsi="Open Sans" w:cs="Open Sans"/>
-          <w:color w:val="0E101A"/>
+        <w:jc w:val="both"/>
+        <w:rPr>
+          <w:rFonts w:ascii="Open Sans" w:hAnsi="Open Sans" w:cs="Open Sans"/>
+          <w:color w:val="0E101A"/>
+          <w:sz w:val="22"/>
+          <w:szCs w:val="22"/>
+        </w:rPr>
+      </w:pPr>
+    </w:p>
+    <w:p>
+      <w:pPr>
+        <w:pStyle w:val="NormalWeb"/>
+        <w:spacing w:before="0" w:beforeAutospacing="0" w:after="240" w:afterAutospacing="0"/>
+        <w:jc w:val="both"/>
+        <w:rPr>
+          <w:rFonts w:ascii="Open Sans" w:hAnsi="Open Sans" w:cs="Open Sans"/>
+          <w:color w:val="0E101A"/>
+          <w:sz w:val="22"/>
+          <w:szCs w:val="22"/>
+        </w:rPr>
+      </w:pPr>
+      <w:r>
+        <w:rPr>
+          <w:rFonts w:ascii="Open Sans" w:hAnsi="Open Sans" w:cs="Open Sans"/>
+          <w:color w:val="0E101A"/>
+          <w:sz w:val="22"/>
+          <w:szCs w:val="22"/>
         </w:rPr>
         <w:t>The reason we invite you to the class is so that we can train you to exploit leverages professionally for tremendous gains without hurting yourselves and causing damages to your trading capitals. You can register here: </w:t>
       </w:r>
@@ -1783,6 +2190,8 @@
             <w:rStyle w:val="Hyperlink"/>
             <w:rFonts w:ascii="Open Sans" w:hAnsi="Open Sans" w:cs="Open Sans"/>
             <w:color w:val="4A6EE0"/>
+            <w:sz w:val="22"/>
+            <w:szCs w:val="22"/>
           </w:rPr>
           <w:t>https://mcaforex.com</w:t>
         </w:r>
@@ -1791,6 +2200,8 @@
         <w:rPr>
           <w:rFonts w:ascii="Open Sans" w:hAnsi="Open Sans" w:cs="Open Sans"/>
           <w:color w:val="0E101A"/>
+          <w:sz w:val="22"/>
+          <w:szCs w:val="22"/>
         </w:rPr>
         <w:t>.</w:t>
       </w:r>
@@ -1799,37 +2210,23 @@
       <w:pPr>
         <w:pStyle w:val="NormalWeb"/>
         <w:spacing w:before="0" w:beforeAutospacing="0" w:after="240" w:afterAutospacing="0"/>
-        <w:rPr>
-          <w:rFonts w:ascii="Open Sans" w:hAnsi="Open Sans" w:cs="Open Sans"/>
-          <w:color w:val="0E101A"/>
-        </w:rPr>
-      </w:pPr>
-    </w:p>
-    <w:p>
-      <w:pPr>
-        <w:pStyle w:val="NormalWeb"/>
-        <w:spacing w:before="0" w:beforeAutospacing="0" w:after="240" w:afterAutospacing="0"/>
-        <w:rPr>
-          <w:rFonts w:ascii="Open Sans" w:hAnsi="Open Sans" w:cs="Open Sans"/>
-          <w:color w:val="0E101A"/>
-        </w:rPr>
-      </w:pPr>
-    </w:p>
-    <w:p>
-      <w:pPr>
-        <w:pStyle w:val="NormalWeb"/>
-        <w:spacing w:before="0" w:beforeAutospacing="0" w:after="240" w:afterAutospacing="0"/>
-        <w:rPr>
-          <w:rFonts w:ascii="Open Sans" w:hAnsi="Open Sans" w:cs="Open Sans"/>
-          <w:color w:val="0E101A"/>
-        </w:rPr>
-      </w:pPr>
-      <w:r>
-        <w:rPr>
-          <w:rStyle w:val="Strong"/>
-          <w:rFonts w:ascii="Open Sans" w:hAnsi="Open Sans" w:cs="Open Sans"/>
-          <w:color w:val="0E101A"/>
-        </w:rPr>
+        <w:jc w:val="both"/>
+        <w:rPr>
+          <w:rFonts w:ascii="Open Sans" w:hAnsi="Open Sans" w:cs="Open Sans"/>
+          <w:color w:val="0E101A"/>
+          <w:sz w:val="22"/>
+          <w:szCs w:val="22"/>
+        </w:rPr>
+      </w:pPr>
+      <w:r>
+        <w:rPr>
+          <w:rStyle w:val="Strong"/>
+          <w:rFonts w:ascii="Open Sans" w:hAnsi="Open Sans" w:cs="Open Sans"/>
+          <w:color w:val="0E101A"/>
+          <w:sz w:val="22"/>
+          <w:szCs w:val="22"/>
+        </w:rPr>
+        <w:lastRenderedPageBreak/>
         <w:t>OVER-TRADING by TAKING LARGE POSITIONS</w:t>
       </w:r>
     </w:p>
@@ -1837,15 +2234,20 @@
       <w:pPr>
         <w:pStyle w:val="NormalWeb"/>
         <w:spacing w:before="0" w:beforeAutospacing="0" w:after="240" w:afterAutospacing="0"/>
-        <w:rPr>
-          <w:rFonts w:ascii="Open Sans" w:hAnsi="Open Sans" w:cs="Open Sans"/>
-          <w:color w:val="0E101A"/>
-        </w:rPr>
-      </w:pPr>
-      <w:r>
-        <w:rPr>
-          <w:rFonts w:ascii="Open Sans" w:hAnsi="Open Sans" w:cs="Open Sans"/>
-          <w:color w:val="0E101A"/>
+        <w:jc w:val="both"/>
+        <w:rPr>
+          <w:rFonts w:ascii="Open Sans" w:hAnsi="Open Sans" w:cs="Open Sans"/>
+          <w:color w:val="0E101A"/>
+          <w:sz w:val="22"/>
+          <w:szCs w:val="22"/>
+        </w:rPr>
+      </w:pPr>
+      <w:r>
+        <w:rPr>
+          <w:rFonts w:ascii="Open Sans" w:hAnsi="Open Sans" w:cs="Open Sans"/>
+          <w:color w:val="0E101A"/>
+          <w:sz w:val="22"/>
+          <w:szCs w:val="22"/>
         </w:rPr>
         <w:t>Over-leverages and Over-Trading are of one related problem. When you take a large position, you don’t have enough space for errors. Error-tolerance won’t be too tolerating. This would equate to only two options. One is you will be stopped out due to a very close stop-loss. The second is that your account may be blown up should you not placing a stop-loss.</w:t>
       </w:r>
@@ -1854,15 +2256,20 @@
       <w:pPr>
         <w:pStyle w:val="NormalWeb"/>
         <w:spacing w:before="0" w:beforeAutospacing="0" w:after="240" w:afterAutospacing="0"/>
-        <w:rPr>
-          <w:rFonts w:ascii="Open Sans" w:hAnsi="Open Sans" w:cs="Open Sans"/>
-          <w:color w:val="0E101A"/>
-        </w:rPr>
-      </w:pPr>
-      <w:r>
-        <w:rPr>
-          <w:rFonts w:ascii="Open Sans" w:hAnsi="Open Sans" w:cs="Open Sans"/>
-          <w:color w:val="0E101A"/>
+        <w:jc w:val="both"/>
+        <w:rPr>
+          <w:rFonts w:ascii="Open Sans" w:hAnsi="Open Sans" w:cs="Open Sans"/>
+          <w:color w:val="0E101A"/>
+          <w:sz w:val="22"/>
+          <w:szCs w:val="22"/>
+        </w:rPr>
+      </w:pPr>
+      <w:r>
+        <w:rPr>
+          <w:rFonts w:ascii="Open Sans" w:hAnsi="Open Sans" w:cs="Open Sans"/>
+          <w:color w:val="0E101A"/>
+          <w:sz w:val="22"/>
+          <w:szCs w:val="22"/>
         </w:rPr>
         <w:t>A strong healthy fund means you have enough money to withstand the market when it moves against you for even up to a few hundred </w:t>
       </w:r>
@@ -1871,6 +2278,8 @@
           <w:rStyle w:val="Strong"/>
           <w:rFonts w:ascii="Open Sans" w:hAnsi="Open Sans" w:cs="Open Sans"/>
           <w:color w:val="0E101A"/>
+          <w:sz w:val="22"/>
+          <w:szCs w:val="22"/>
         </w:rPr>
         <w:t>PrPt</w:t>
       </w:r>
@@ -1878,6 +2287,8 @@
         <w:rPr>
           <w:rFonts w:ascii="Open Sans" w:hAnsi="Open Sans" w:cs="Open Sans"/>
           <w:color w:val="0E101A"/>
+          <w:sz w:val="22"/>
+          <w:szCs w:val="22"/>
         </w:rPr>
         <w:t>.</w:t>
       </w:r>
@@ -1886,26 +2297,34 @@
       <w:pPr>
         <w:pStyle w:val="NormalWeb"/>
         <w:spacing w:before="0" w:beforeAutospacing="0" w:after="240" w:afterAutospacing="0"/>
-        <w:rPr>
-          <w:rFonts w:ascii="Open Sans" w:hAnsi="Open Sans" w:cs="Open Sans"/>
-          <w:color w:val="0E101A"/>
-        </w:rPr>
-      </w:pPr>
-    </w:p>
-    <w:p>
-      <w:pPr>
-        <w:pStyle w:val="NormalWeb"/>
-        <w:spacing w:before="0" w:beforeAutospacing="0" w:after="240" w:afterAutospacing="0"/>
-        <w:rPr>
-          <w:rFonts w:ascii="Open Sans" w:hAnsi="Open Sans" w:cs="Open Sans"/>
-          <w:color w:val="0E101A"/>
-        </w:rPr>
-      </w:pPr>
-      <w:r>
-        <w:rPr>
-          <w:rStyle w:val="Strong"/>
-          <w:rFonts w:ascii="Open Sans" w:hAnsi="Open Sans" w:cs="Open Sans"/>
-          <w:color w:val="0E101A"/>
+        <w:jc w:val="both"/>
+        <w:rPr>
+          <w:rFonts w:ascii="Open Sans" w:hAnsi="Open Sans" w:cs="Open Sans"/>
+          <w:color w:val="0E101A"/>
+          <w:sz w:val="22"/>
+          <w:szCs w:val="22"/>
+        </w:rPr>
+      </w:pPr>
+    </w:p>
+    <w:p>
+      <w:pPr>
+        <w:pStyle w:val="NormalWeb"/>
+        <w:spacing w:before="0" w:beforeAutospacing="0" w:after="240" w:afterAutospacing="0"/>
+        <w:jc w:val="both"/>
+        <w:rPr>
+          <w:rFonts w:ascii="Open Sans" w:hAnsi="Open Sans" w:cs="Open Sans"/>
+          <w:color w:val="0E101A"/>
+          <w:sz w:val="22"/>
+          <w:szCs w:val="22"/>
+        </w:rPr>
+      </w:pPr>
+      <w:r>
+        <w:rPr>
+          <w:rStyle w:val="Strong"/>
+          <w:rFonts w:ascii="Open Sans" w:hAnsi="Open Sans" w:cs="Open Sans"/>
+          <w:color w:val="0E101A"/>
+          <w:sz w:val="22"/>
+          <w:szCs w:val="22"/>
         </w:rPr>
         <w:t>STOP LOSS &amp; BEING STOPPED OUT</w:t>
       </w:r>
@@ -1914,15 +2333,20 @@
       <w:pPr>
         <w:pStyle w:val="NormalWeb"/>
         <w:spacing w:before="0" w:beforeAutospacing="0" w:after="240" w:afterAutospacing="0"/>
-        <w:rPr>
-          <w:rFonts w:ascii="Open Sans" w:hAnsi="Open Sans" w:cs="Open Sans"/>
-          <w:color w:val="0E101A"/>
-        </w:rPr>
-      </w:pPr>
-      <w:r>
-        <w:rPr>
-          <w:rFonts w:ascii="Open Sans" w:hAnsi="Open Sans" w:cs="Open Sans"/>
-          <w:color w:val="0E101A"/>
+        <w:jc w:val="both"/>
+        <w:rPr>
+          <w:rFonts w:ascii="Open Sans" w:hAnsi="Open Sans" w:cs="Open Sans"/>
+          <w:color w:val="0E101A"/>
+          <w:sz w:val="22"/>
+          <w:szCs w:val="22"/>
+        </w:rPr>
+      </w:pPr>
+      <w:r>
+        <w:rPr>
+          <w:rFonts w:ascii="Open Sans" w:hAnsi="Open Sans" w:cs="Open Sans"/>
+          <w:color w:val="0E101A"/>
+          <w:sz w:val="22"/>
+          <w:szCs w:val="22"/>
         </w:rPr>
         <w:t>Trading under our Trending-Cost-Average (</w:t>
       </w:r>
@@ -1931,6 +2355,8 @@
           <w:rStyle w:val="Strong"/>
           <w:rFonts w:ascii="Open Sans" w:hAnsi="Open Sans" w:cs="Open Sans"/>
           <w:color w:val="0E101A"/>
+          <w:sz w:val="22"/>
+          <w:szCs w:val="22"/>
         </w:rPr>
         <w:t>TCA</w:t>
       </w:r>
@@ -1938,6 +2364,8 @@
         <w:rPr>
           <w:rFonts w:ascii="Open Sans" w:hAnsi="Open Sans" w:cs="Open Sans"/>
           <w:color w:val="0E101A"/>
+          <w:sz w:val="22"/>
+          <w:szCs w:val="22"/>
         </w:rPr>
         <w:t>) philosophy, you shouldn’t have to worry about stop losses and being stopped outs. Instead, for risk management, we replace those mechanisms with a new mechanism called Adjusted-Target-Price or </w:t>
       </w:r>
@@ -1946,6 +2374,8 @@
           <w:rStyle w:val="Strong"/>
           <w:rFonts w:ascii="Open Sans" w:hAnsi="Open Sans" w:cs="Open Sans"/>
           <w:color w:val="0E101A"/>
+          <w:sz w:val="22"/>
+          <w:szCs w:val="22"/>
         </w:rPr>
         <w:t>aTP</w:t>
       </w:r>
@@ -1953,6 +2383,8 @@
         <w:rPr>
           <w:rFonts w:ascii="Open Sans" w:hAnsi="Open Sans" w:cs="Open Sans"/>
           <w:color w:val="0E101A"/>
+          <w:sz w:val="22"/>
+          <w:szCs w:val="22"/>
         </w:rPr>
         <w:t>.</w:t>
       </w:r>
@@ -1961,44 +2393,77 @@
       <w:pPr>
         <w:pStyle w:val="NormalWeb"/>
         <w:spacing w:before="0" w:beforeAutospacing="0" w:after="240" w:afterAutospacing="0"/>
-        <w:rPr>
-          <w:rFonts w:ascii="Open Sans" w:hAnsi="Open Sans" w:cs="Open Sans"/>
-          <w:color w:val="0E101A"/>
-        </w:rPr>
-      </w:pPr>
-      <w:r>
-        <w:rPr>
-          <w:rFonts w:ascii="Open Sans" w:hAnsi="Open Sans" w:cs="Open Sans"/>
-          <w:color w:val="0E101A"/>
+        <w:jc w:val="both"/>
+        <w:rPr>
+          <w:rFonts w:ascii="Open Sans" w:hAnsi="Open Sans" w:cs="Open Sans"/>
+          <w:color w:val="0E101A"/>
+          <w:sz w:val="22"/>
+          <w:szCs w:val="22"/>
+        </w:rPr>
+      </w:pPr>
+      <w:r>
+        <w:rPr>
+          <w:rFonts w:ascii="Open Sans" w:hAnsi="Open Sans" w:cs="Open Sans"/>
+          <w:color w:val="0E101A"/>
+          <w:sz w:val="22"/>
+          <w:szCs w:val="22"/>
+        </w:rPr>
+        <w:t xml:space="preserve">In the situation when the market is totally against us, and we have considered that there is no way we can break even, then we just </w:t>
+      </w:r>
+      <w:proofErr w:type="gramStart"/>
+      <w:r>
+        <w:rPr>
+          <w:rFonts w:ascii="Open Sans" w:hAnsi="Open Sans" w:cs="Open Sans"/>
+          <w:color w:val="0E101A"/>
+          <w:sz w:val="22"/>
+          <w:szCs w:val="22"/>
+        </w:rPr>
+        <w:t>have to</w:t>
+      </w:r>
+      <w:proofErr w:type="gramEnd"/>
+      <w:r>
+        <w:rPr>
+          <w:rFonts w:ascii="Open Sans" w:hAnsi="Open Sans" w:cs="Open Sans"/>
+          <w:color w:val="0E101A"/>
+          <w:sz w:val="22"/>
+          <w:szCs w:val="22"/>
+        </w:rPr>
+        <w:t xml:space="preserve"> settle for a minor loss. This mechanism is used in SESSION VI.</w:t>
+      </w:r>
+    </w:p>
+    <w:p>
+      <w:pPr>
+        <w:pStyle w:val="NormalWeb"/>
+        <w:spacing w:before="0" w:beforeAutospacing="0" w:after="240" w:afterAutospacing="0"/>
+        <w:jc w:val="both"/>
+        <w:rPr>
+          <w:rFonts w:ascii="Open Sans" w:hAnsi="Open Sans" w:cs="Open Sans"/>
+          <w:color w:val="0E101A"/>
+          <w:sz w:val="22"/>
+          <w:szCs w:val="22"/>
+        </w:rPr>
+      </w:pPr>
+    </w:p>
+    <w:p>
+      <w:pPr>
+        <w:pStyle w:val="NormalWeb"/>
+        <w:spacing w:before="0" w:beforeAutospacing="0" w:after="240" w:afterAutospacing="0"/>
+        <w:jc w:val="both"/>
+        <w:rPr>
+          <w:rFonts w:ascii="Open Sans" w:hAnsi="Open Sans" w:cs="Open Sans"/>
+          <w:color w:val="0E101A"/>
+          <w:sz w:val="22"/>
+          <w:szCs w:val="22"/>
+        </w:rPr>
+      </w:pPr>
+      <w:r>
+        <w:rPr>
+          <w:rFonts w:ascii="Open Sans" w:hAnsi="Open Sans" w:cs="Open Sans"/>
+          <w:color w:val="0E101A"/>
+          <w:sz w:val="22"/>
+          <w:szCs w:val="22"/>
         </w:rPr>
         <w:lastRenderedPageBreak/>
-        <w:t>In the situation when the market is totally against us, and we have considered that there is no way we can break even, then we just have to settle for a minor loss. This mechanism is used in SESSION VI.</w:t>
-      </w:r>
-    </w:p>
-    <w:p>
-      <w:pPr>
-        <w:pStyle w:val="NormalWeb"/>
-        <w:spacing w:before="0" w:beforeAutospacing="0" w:after="240" w:afterAutospacing="0"/>
-        <w:rPr>
-          <w:rFonts w:ascii="Open Sans" w:hAnsi="Open Sans" w:cs="Open Sans"/>
-          <w:color w:val="0E101A"/>
-        </w:rPr>
-      </w:pPr>
-    </w:p>
-    <w:p>
-      <w:pPr>
-        <w:pStyle w:val="NormalWeb"/>
-        <w:spacing w:before="0" w:beforeAutospacing="0" w:after="240" w:afterAutospacing="0"/>
-        <w:rPr>
-          <w:rFonts w:ascii="Open Sans" w:hAnsi="Open Sans" w:cs="Open Sans"/>
-          <w:color w:val="0E101A"/>
-        </w:rPr>
-      </w:pPr>
-      <w:r>
-        <w:rPr>
-          <w:rFonts w:ascii="Open Sans" w:hAnsi="Open Sans" w:cs="Open Sans"/>
-          <w:color w:val="0E101A"/>
-        </w:rPr>
         <w:t>We execute this tactic by adjusting the original </w:t>
       </w:r>
       <w:r>
@@ -2006,6 +2471,8 @@
           <w:rStyle w:val="Strong"/>
           <w:rFonts w:ascii="Open Sans" w:hAnsi="Open Sans" w:cs="Open Sans"/>
           <w:color w:val="0E101A"/>
+          <w:sz w:val="22"/>
+          <w:szCs w:val="22"/>
         </w:rPr>
         <w:t>eTp</w:t>
       </w:r>
@@ -2013,6 +2480,8 @@
         <w:rPr>
           <w:rFonts w:ascii="Open Sans" w:hAnsi="Open Sans" w:cs="Open Sans"/>
           <w:color w:val="0E101A"/>
+          <w:sz w:val="22"/>
+          <w:szCs w:val="22"/>
         </w:rPr>
         <w:t> to a new </w:t>
       </w:r>
@@ -2021,6 +2490,8 @@
           <w:rStyle w:val="Strong"/>
           <w:rFonts w:ascii="Open Sans" w:hAnsi="Open Sans" w:cs="Open Sans"/>
           <w:color w:val="0E101A"/>
+          <w:sz w:val="22"/>
+          <w:szCs w:val="22"/>
         </w:rPr>
         <w:t>eTP</w:t>
       </w:r>
@@ -2028,6 +2499,8 @@
         <w:rPr>
           <w:rFonts w:ascii="Open Sans" w:hAnsi="Open Sans" w:cs="Open Sans"/>
           <w:color w:val="0E101A"/>
+          <w:sz w:val="22"/>
+          <w:szCs w:val="22"/>
         </w:rPr>
         <w:t>. </w:t>
       </w:r>
@@ -2036,15 +2509,20 @@
       <w:pPr>
         <w:pStyle w:val="NormalWeb"/>
         <w:spacing w:before="0" w:beforeAutospacing="0" w:after="240" w:afterAutospacing="0"/>
-        <w:rPr>
-          <w:rFonts w:ascii="Open Sans" w:hAnsi="Open Sans" w:cs="Open Sans"/>
-          <w:color w:val="0E101A"/>
-        </w:rPr>
-      </w:pPr>
-      <w:r>
-        <w:rPr>
-          <w:rFonts w:ascii="Open Sans" w:hAnsi="Open Sans" w:cs="Open Sans"/>
-          <w:color w:val="0E101A"/>
+        <w:jc w:val="both"/>
+        <w:rPr>
+          <w:rFonts w:ascii="Open Sans" w:hAnsi="Open Sans" w:cs="Open Sans"/>
+          <w:color w:val="0E101A"/>
+          <w:sz w:val="22"/>
+          <w:szCs w:val="22"/>
+        </w:rPr>
+      </w:pPr>
+      <w:r>
+        <w:rPr>
+          <w:rFonts w:ascii="Open Sans" w:hAnsi="Open Sans" w:cs="Open Sans"/>
+          <w:color w:val="0E101A"/>
+          <w:sz w:val="22"/>
+          <w:szCs w:val="22"/>
         </w:rPr>
         <w:t>In effect, this is a new exit point, at which, instead of making profits as we originally projected, we settle for some mitigated loss.</w:t>
       </w:r>
@@ -2053,26 +2531,21 @@
       <w:pPr>
         <w:pStyle w:val="NormalWeb"/>
         <w:spacing w:before="0" w:beforeAutospacing="0" w:after="240" w:afterAutospacing="0"/>
-        <w:rPr>
-          <w:rFonts w:ascii="Open Sans" w:hAnsi="Open Sans" w:cs="Open Sans"/>
-          <w:color w:val="0E101A"/>
-        </w:rPr>
-      </w:pPr>
-    </w:p>
-    <w:p>
-      <w:pPr>
-        <w:pStyle w:val="NormalWeb"/>
-        <w:spacing w:before="0" w:beforeAutospacing="0" w:after="240" w:afterAutospacing="0"/>
-        <w:rPr>
-          <w:rFonts w:ascii="Open Sans" w:hAnsi="Open Sans" w:cs="Open Sans"/>
-          <w:color w:val="0E101A"/>
-        </w:rPr>
-      </w:pPr>
-      <w:r>
-        <w:rPr>
-          <w:rStyle w:val="Strong"/>
-          <w:rFonts w:ascii="Open Sans" w:hAnsi="Open Sans" w:cs="Open Sans"/>
-          <w:color w:val="0E101A"/>
+        <w:jc w:val="both"/>
+        <w:rPr>
+          <w:rFonts w:ascii="Open Sans" w:hAnsi="Open Sans" w:cs="Open Sans"/>
+          <w:color w:val="0E101A"/>
+          <w:sz w:val="22"/>
+          <w:szCs w:val="22"/>
+        </w:rPr>
+      </w:pPr>
+      <w:r>
+        <w:rPr>
+          <w:rStyle w:val="Strong"/>
+          <w:rFonts w:ascii="Open Sans" w:hAnsi="Open Sans" w:cs="Open Sans"/>
+          <w:color w:val="0E101A"/>
+          <w:sz w:val="22"/>
+          <w:szCs w:val="22"/>
         </w:rPr>
         <w:t>SWEPT-OUT TRADES</w:t>
       </w:r>
@@ -2081,15 +2554,20 @@
       <w:pPr>
         <w:pStyle w:val="NormalWeb"/>
         <w:spacing w:before="0" w:beforeAutospacing="0" w:after="240" w:afterAutospacing="0"/>
-        <w:rPr>
-          <w:rFonts w:ascii="Open Sans" w:hAnsi="Open Sans" w:cs="Open Sans"/>
-          <w:color w:val="0E101A"/>
-        </w:rPr>
-      </w:pPr>
-      <w:r>
-        <w:rPr>
-          <w:rFonts w:ascii="Open Sans" w:hAnsi="Open Sans" w:cs="Open Sans"/>
-          <w:color w:val="0E101A"/>
+        <w:jc w:val="both"/>
+        <w:rPr>
+          <w:rFonts w:ascii="Open Sans" w:hAnsi="Open Sans" w:cs="Open Sans"/>
+          <w:color w:val="0E101A"/>
+          <w:sz w:val="22"/>
+          <w:szCs w:val="22"/>
+        </w:rPr>
+      </w:pPr>
+      <w:r>
+        <w:rPr>
+          <w:rFonts w:ascii="Open Sans" w:hAnsi="Open Sans" w:cs="Open Sans"/>
+          <w:color w:val="0E101A"/>
+          <w:sz w:val="22"/>
+          <w:szCs w:val="22"/>
         </w:rPr>
         <w:t>The most frustrating moments in your trading career are those when the market moves against your trading positions to the point of stopping you out. However, right after touching your stop-loss, the market reverses its direction and moves towards your </w:t>
       </w:r>
@@ -2098,6 +2576,8 @@
           <w:rStyle w:val="Strong"/>
           <w:rFonts w:ascii="Open Sans" w:hAnsi="Open Sans" w:cs="Open Sans"/>
           <w:color w:val="0E101A"/>
+          <w:sz w:val="22"/>
+          <w:szCs w:val="22"/>
         </w:rPr>
         <w:t>eTP</w:t>
       </w:r>
@@ -2105,6 +2585,8 @@
         <w:rPr>
           <w:rFonts w:ascii="Open Sans" w:hAnsi="Open Sans" w:cs="Open Sans"/>
           <w:color w:val="0E101A"/>
+          <w:sz w:val="22"/>
+          <w:szCs w:val="22"/>
         </w:rPr>
         <w:t>.</w:t>
       </w:r>
@@ -2113,43 +2595,76 @@
       <w:pPr>
         <w:pStyle w:val="NormalWeb"/>
         <w:spacing w:before="0" w:beforeAutospacing="0" w:after="240" w:afterAutospacing="0"/>
-        <w:rPr>
-          <w:rFonts w:ascii="Open Sans" w:hAnsi="Open Sans" w:cs="Open Sans"/>
-          <w:color w:val="0E101A"/>
-        </w:rPr>
-      </w:pPr>
-      <w:r>
-        <w:rPr>
-          <w:rFonts w:ascii="Open Sans" w:hAnsi="Open Sans" w:cs="Open Sans"/>
-          <w:color w:val="0E101A"/>
-        </w:rPr>
-        <w:t>Well, trading with our system you shouldn’t have to worry about that problem. Why? Because instead of being stopped out for a large position, our A.I Trading System will proactively cut off small losing positions INCREMENTALLY. So, when the market reverses its directions, you are only being cut loss for much smaller magnitudes.</w:t>
-      </w:r>
-    </w:p>
-    <w:p>
-      <w:pPr>
-        <w:pStyle w:val="NormalWeb"/>
-        <w:spacing w:before="0" w:beforeAutospacing="0" w:after="240" w:afterAutospacing="0"/>
-        <w:rPr>
-          <w:rFonts w:ascii="Open Sans" w:hAnsi="Open Sans" w:cs="Open Sans"/>
-          <w:color w:val="0E101A"/>
-        </w:rPr>
-      </w:pPr>
-    </w:p>
-    <w:p>
-      <w:pPr>
-        <w:pStyle w:val="NormalWeb"/>
-        <w:spacing w:before="0" w:beforeAutospacing="0" w:after="240" w:afterAutospacing="0"/>
-        <w:rPr>
-          <w:rFonts w:ascii="Open Sans" w:hAnsi="Open Sans" w:cs="Open Sans"/>
-          <w:color w:val="0E101A"/>
-        </w:rPr>
-      </w:pPr>
-      <w:r>
-        <w:rPr>
-          <w:rStyle w:val="Strong"/>
-          <w:rFonts w:ascii="Open Sans" w:hAnsi="Open Sans" w:cs="Open Sans"/>
-          <w:color w:val="0E101A"/>
+        <w:jc w:val="both"/>
+        <w:rPr>
+          <w:rFonts w:ascii="Open Sans" w:hAnsi="Open Sans" w:cs="Open Sans"/>
+          <w:color w:val="0E101A"/>
+          <w:sz w:val="22"/>
+          <w:szCs w:val="22"/>
+        </w:rPr>
+      </w:pPr>
+      <w:r>
+        <w:rPr>
+          <w:rFonts w:ascii="Open Sans" w:hAnsi="Open Sans" w:cs="Open Sans"/>
+          <w:color w:val="0E101A"/>
+          <w:sz w:val="22"/>
+          <w:szCs w:val="22"/>
+        </w:rPr>
+        <w:t xml:space="preserve">Well, trading with our system you shouldn’t have to worry about that problem. Why? Because instead of being stopped out for a large position, our A.I </w:t>
+      </w:r>
+      <w:proofErr w:type="gramStart"/>
+      <w:r>
+        <w:rPr>
+          <w:rFonts w:ascii="Open Sans" w:hAnsi="Open Sans" w:cs="Open Sans"/>
+          <w:color w:val="0E101A"/>
+          <w:sz w:val="22"/>
+          <w:szCs w:val="22"/>
+        </w:rPr>
+        <w:t>Trading</w:t>
+      </w:r>
+      <w:proofErr w:type="gramEnd"/>
+      <w:r>
+        <w:rPr>
+          <w:rFonts w:ascii="Open Sans" w:hAnsi="Open Sans" w:cs="Open Sans"/>
+          <w:color w:val="0E101A"/>
+          <w:sz w:val="22"/>
+          <w:szCs w:val="22"/>
+        </w:rPr>
+        <w:t xml:space="preserve"> System will proactively cut off small losing positions INCREMENTALLY. So, when the market reverses its directions, you are only being cut loss for much smaller magnitudes.</w:t>
+      </w:r>
+    </w:p>
+    <w:p>
+      <w:pPr>
+        <w:pStyle w:val="NormalWeb"/>
+        <w:spacing w:before="0" w:beforeAutospacing="0" w:after="240" w:afterAutospacing="0"/>
+        <w:jc w:val="both"/>
+        <w:rPr>
+          <w:rFonts w:ascii="Open Sans" w:hAnsi="Open Sans" w:cs="Open Sans"/>
+          <w:color w:val="0E101A"/>
+          <w:sz w:val="22"/>
+          <w:szCs w:val="22"/>
+        </w:rPr>
+      </w:pPr>
+    </w:p>
+    <w:p>
+      <w:pPr>
+        <w:pStyle w:val="NormalWeb"/>
+        <w:spacing w:before="0" w:beforeAutospacing="0" w:after="240" w:afterAutospacing="0"/>
+        <w:jc w:val="both"/>
+        <w:rPr>
+          <w:rFonts w:ascii="Open Sans" w:hAnsi="Open Sans" w:cs="Open Sans"/>
+          <w:color w:val="0E101A"/>
+          <w:sz w:val="22"/>
+          <w:szCs w:val="22"/>
+        </w:rPr>
+      </w:pPr>
+      <w:r>
+        <w:rPr>
+          <w:rStyle w:val="Strong"/>
+          <w:rFonts w:ascii="Open Sans" w:hAnsi="Open Sans" w:cs="Open Sans"/>
+          <w:color w:val="0E101A"/>
+          <w:sz w:val="22"/>
+          <w:szCs w:val="22"/>
         </w:rPr>
         <w:t>BEING STOPPED OUT AT HIGH FREQUENCIES</w:t>
       </w:r>
@@ -2158,15 +2673,20 @@
       <w:pPr>
         <w:pStyle w:val="NormalWeb"/>
         <w:spacing w:before="0" w:beforeAutospacing="0" w:after="240" w:afterAutospacing="0"/>
-        <w:rPr>
-          <w:rFonts w:ascii="Open Sans" w:hAnsi="Open Sans" w:cs="Open Sans"/>
-          <w:color w:val="0E101A"/>
-        </w:rPr>
-      </w:pPr>
-      <w:r>
-        <w:rPr>
-          <w:rFonts w:ascii="Open Sans" w:hAnsi="Open Sans" w:cs="Open Sans"/>
-          <w:color w:val="0E101A"/>
+        <w:jc w:val="both"/>
+        <w:rPr>
+          <w:rFonts w:ascii="Open Sans" w:hAnsi="Open Sans" w:cs="Open Sans"/>
+          <w:color w:val="0E101A"/>
+          <w:sz w:val="22"/>
+          <w:szCs w:val="22"/>
+        </w:rPr>
+      </w:pPr>
+      <w:r>
+        <w:rPr>
+          <w:rFonts w:ascii="Open Sans" w:hAnsi="Open Sans" w:cs="Open Sans"/>
+          <w:color w:val="0E101A"/>
+          <w:sz w:val="22"/>
+          <w:szCs w:val="22"/>
         </w:rPr>
         <w:t>If you run into regular Swept-out Trades (</w:t>
       </w:r>
@@ -2175,6 +2695,8 @@
           <w:rStyle w:val="Strong"/>
           <w:rFonts w:ascii="Open Sans" w:hAnsi="Open Sans" w:cs="Open Sans"/>
           <w:color w:val="0E101A"/>
+          <w:sz w:val="22"/>
+          <w:szCs w:val="22"/>
         </w:rPr>
         <w:t>SOT</w:t>
       </w:r>
@@ -2182,6 +2704,8 @@
         <w:rPr>
           <w:rFonts w:ascii="Open Sans" w:hAnsi="Open Sans" w:cs="Open Sans"/>
           <w:color w:val="0E101A"/>
+          <w:sz w:val="22"/>
+          <w:szCs w:val="22"/>
         </w:rPr>
         <w:t>s), then you are doomed to fail. Your trading account will shrink, and eventually, it will come very close to zero – even negative. </w:t>
       </w:r>
@@ -2190,16 +2714,22 @@
       <w:pPr>
         <w:pStyle w:val="NormalWeb"/>
         <w:spacing w:before="0" w:beforeAutospacing="0" w:after="240" w:afterAutospacing="0"/>
-        <w:rPr>
-          <w:rFonts w:ascii="Open Sans" w:hAnsi="Open Sans" w:cs="Open Sans"/>
-          <w:color w:val="0E101A"/>
-        </w:rPr>
-      </w:pPr>
-      <w:r>
-        <w:rPr>
-          <w:rFonts w:ascii="Open Sans" w:hAnsi="Open Sans" w:cs="Open Sans"/>
-          <w:color w:val="0E101A"/>
-        </w:rPr>
+        <w:jc w:val="both"/>
+        <w:rPr>
+          <w:rFonts w:ascii="Open Sans" w:hAnsi="Open Sans" w:cs="Open Sans"/>
+          <w:color w:val="0E101A"/>
+          <w:sz w:val="22"/>
+          <w:szCs w:val="22"/>
+        </w:rPr>
+      </w:pPr>
+      <w:r>
+        <w:rPr>
+          <w:rFonts w:ascii="Open Sans" w:hAnsi="Open Sans" w:cs="Open Sans"/>
+          <w:color w:val="0E101A"/>
+          <w:sz w:val="22"/>
+          <w:szCs w:val="22"/>
+        </w:rPr>
+        <w:lastRenderedPageBreak/>
         <w:t>The essential trick in trading using our </w:t>
       </w:r>
       <w:r>
@@ -2207,6 +2737,8 @@
           <w:rStyle w:val="Strong"/>
           <w:rFonts w:ascii="Open Sans" w:hAnsi="Open Sans" w:cs="Open Sans"/>
           <w:color w:val="0E101A"/>
+          <w:sz w:val="22"/>
+          <w:szCs w:val="22"/>
         </w:rPr>
         <w:t>TCA</w:t>
       </w:r>
@@ -2214,6 +2746,8 @@
         <w:rPr>
           <w:rFonts w:ascii="Open Sans" w:hAnsi="Open Sans" w:cs="Open Sans"/>
           <w:color w:val="0E101A"/>
+          <w:sz w:val="22"/>
+          <w:szCs w:val="22"/>
         </w:rPr>
         <w:t> strategy is that you are rarely having to face a loss-cutting mechanism. And even if some of your small trade happen to be in those situations, the losses are only being applied incrementally, which mean you would never have to deal with </w:t>
       </w:r>
@@ -2222,6 +2756,8 @@
           <w:rStyle w:val="Strong"/>
           <w:rFonts w:ascii="Open Sans" w:hAnsi="Open Sans" w:cs="Open Sans"/>
           <w:color w:val="0E101A"/>
+          <w:sz w:val="22"/>
+          <w:szCs w:val="22"/>
         </w:rPr>
         <w:t>SOT</w:t>
       </w:r>
@@ -2229,6 +2765,8 @@
         <w:rPr>
           <w:rFonts w:ascii="Open Sans" w:hAnsi="Open Sans" w:cs="Open Sans"/>
           <w:color w:val="0E101A"/>
+          <w:sz w:val="22"/>
+          <w:szCs w:val="22"/>
         </w:rPr>
         <w:t>s for large positions.</w:t>
       </w:r>
@@ -2237,15 +2775,20 @@
       <w:pPr>
         <w:pStyle w:val="NormalWeb"/>
         <w:spacing w:before="0" w:beforeAutospacing="0" w:after="240" w:afterAutospacing="0"/>
-        <w:rPr>
-          <w:rFonts w:ascii="Open Sans" w:hAnsi="Open Sans" w:cs="Open Sans"/>
-          <w:color w:val="0E101A"/>
-        </w:rPr>
-      </w:pPr>
-      <w:r>
-        <w:rPr>
-          <w:rFonts w:ascii="Open Sans" w:hAnsi="Open Sans" w:cs="Open Sans"/>
-          <w:color w:val="0E101A"/>
+        <w:jc w:val="both"/>
+        <w:rPr>
+          <w:rFonts w:ascii="Open Sans" w:hAnsi="Open Sans" w:cs="Open Sans"/>
+          <w:color w:val="0E101A"/>
+          <w:sz w:val="22"/>
+          <w:szCs w:val="22"/>
+        </w:rPr>
+      </w:pPr>
+      <w:r>
+        <w:rPr>
+          <w:rFonts w:ascii="Open Sans" w:hAnsi="Open Sans" w:cs="Open Sans"/>
+          <w:color w:val="0E101A"/>
+          <w:sz w:val="22"/>
+          <w:szCs w:val="22"/>
         </w:rPr>
         <w:t>As result: you have more winning trades than losing ones.</w:t>
       </w:r>
@@ -2254,119 +2797,194 @@
       <w:pPr>
         <w:pStyle w:val="NormalWeb"/>
         <w:spacing w:before="0" w:beforeAutospacing="0" w:after="240" w:afterAutospacing="0"/>
-        <w:rPr>
-          <w:rStyle w:val="Strong"/>
-          <w:rFonts w:ascii="Open Sans" w:hAnsi="Open Sans" w:cs="Open Sans"/>
-          <w:color w:val="0E101A"/>
-        </w:rPr>
-      </w:pPr>
-    </w:p>
-    <w:p>
-      <w:pPr>
-        <w:pStyle w:val="NormalWeb"/>
-        <w:spacing w:before="0" w:beforeAutospacing="0" w:after="240" w:afterAutospacing="0"/>
-        <w:rPr>
-          <w:rFonts w:ascii="Open Sans" w:hAnsi="Open Sans" w:cs="Open Sans"/>
-          <w:color w:val="0E101A"/>
-        </w:rPr>
-      </w:pPr>
-      <w:r>
-        <w:rPr>
-          <w:rStyle w:val="Strong"/>
-          <w:rFonts w:ascii="Open Sans" w:hAnsi="Open Sans" w:cs="Open Sans"/>
-          <w:color w:val="0E101A"/>
+        <w:jc w:val="both"/>
+        <w:rPr>
+          <w:rStyle w:val="Strong"/>
+          <w:rFonts w:ascii="Open Sans" w:hAnsi="Open Sans" w:cs="Open Sans"/>
+          <w:color w:val="0E101A"/>
+          <w:sz w:val="22"/>
+          <w:szCs w:val="22"/>
+        </w:rPr>
+      </w:pPr>
+    </w:p>
+    <w:p>
+      <w:pPr>
+        <w:pStyle w:val="NormalWeb"/>
+        <w:spacing w:before="0" w:beforeAutospacing="0" w:after="240" w:afterAutospacing="0"/>
+        <w:jc w:val="both"/>
+        <w:rPr>
+          <w:rFonts w:ascii="Open Sans" w:hAnsi="Open Sans" w:cs="Open Sans"/>
+          <w:color w:val="0E101A"/>
+          <w:sz w:val="22"/>
+          <w:szCs w:val="22"/>
+        </w:rPr>
+      </w:pPr>
+      <w:r>
+        <w:rPr>
+          <w:rStyle w:val="Strong"/>
+          <w:rFonts w:ascii="Open Sans" w:hAnsi="Open Sans" w:cs="Open Sans"/>
+          <w:color w:val="0E101A"/>
+          <w:sz w:val="22"/>
+          <w:szCs w:val="22"/>
+        </w:rPr>
+        <w:t>ACCOUNT(s) BEING BLOWN UP</w:t>
+      </w:r>
+    </w:p>
+    <w:p>
+      <w:pPr>
+        <w:pStyle w:val="NormalWeb"/>
+        <w:spacing w:before="0" w:beforeAutospacing="0" w:after="240" w:afterAutospacing="0"/>
+        <w:jc w:val="both"/>
+        <w:rPr>
+          <w:rFonts w:ascii="Open Sans" w:hAnsi="Open Sans" w:cs="Open Sans"/>
+          <w:color w:val="0E101A"/>
+          <w:sz w:val="22"/>
+          <w:szCs w:val="22"/>
+        </w:rPr>
+      </w:pPr>
+      <w:r>
+        <w:rPr>
+          <w:rFonts w:ascii="Open Sans" w:hAnsi="Open Sans" w:cs="Open Sans"/>
+          <w:color w:val="0E101A"/>
+          <w:sz w:val="22"/>
+          <w:szCs w:val="22"/>
+        </w:rPr>
+        <w:t>Have you ever run into a situation when you actively watching your account being blown up? That’s the worst nightmare in your trading career – if you ever had that experience.</w:t>
+      </w:r>
+    </w:p>
+    <w:p>
+      <w:pPr>
+        <w:pStyle w:val="NormalWeb"/>
+        <w:spacing w:before="0" w:beforeAutospacing="0" w:after="240" w:afterAutospacing="0"/>
+        <w:jc w:val="both"/>
+        <w:rPr>
+          <w:rFonts w:ascii="Open Sans" w:hAnsi="Open Sans" w:cs="Open Sans"/>
+          <w:color w:val="0E101A"/>
+          <w:sz w:val="22"/>
+          <w:szCs w:val="22"/>
+        </w:rPr>
+      </w:pPr>
+      <w:r>
+        <w:rPr>
+          <w:rFonts w:ascii="Open Sans" w:hAnsi="Open Sans" w:cs="Open Sans"/>
+          <w:color w:val="0E101A"/>
+          <w:sz w:val="22"/>
+          <w:szCs w:val="22"/>
+        </w:rPr>
+        <w:t>How about this: you were going to sleep, thinking that by the time you wake up, all your trades should already hit their take-profits, only to realize that your trading account has been blown up when you were sleeping. To your total denial, this experience is no better than the previous one.</w:t>
+      </w:r>
+    </w:p>
+    <w:p>
+      <w:pPr>
+        <w:pStyle w:val="NormalWeb"/>
+        <w:spacing w:before="0" w:beforeAutospacing="0" w:after="240" w:afterAutospacing="0"/>
+        <w:jc w:val="both"/>
+        <w:rPr>
+          <w:rFonts w:ascii="Open Sans" w:hAnsi="Open Sans" w:cs="Open Sans"/>
+          <w:color w:val="0E101A"/>
+          <w:sz w:val="22"/>
+          <w:szCs w:val="22"/>
+        </w:rPr>
+      </w:pPr>
+      <w:r>
+        <w:rPr>
+          <w:rFonts w:ascii="Open Sans" w:hAnsi="Open Sans" w:cs="Open Sans"/>
+          <w:color w:val="0E101A"/>
+          <w:sz w:val="22"/>
+          <w:szCs w:val="22"/>
+        </w:rPr>
+        <w:t>Well, with our </w:t>
+      </w:r>
+      <w:r>
+        <w:rPr>
+          <w:rStyle w:val="Strong"/>
+          <w:rFonts w:ascii="Open Sans" w:hAnsi="Open Sans" w:cs="Open Sans"/>
+          <w:color w:val="0E101A"/>
+          <w:sz w:val="22"/>
+          <w:szCs w:val="22"/>
+        </w:rPr>
+        <w:t>TCA</w:t>
+      </w:r>
+      <w:r>
+        <w:rPr>
+          <w:rFonts w:ascii="Open Sans" w:hAnsi="Open Sans" w:cs="Open Sans"/>
+          <w:color w:val="0E101A"/>
+          <w:sz w:val="22"/>
+          <w:szCs w:val="22"/>
+        </w:rPr>
+        <w:t> trading strategy, this would never happen. The reason being: at worst, your losing trades are cut incrementally, which effectively reduces your trading capital, but not at the great magnitude.  </w:t>
+      </w:r>
+    </w:p>
+    <w:p>
+      <w:pPr>
+        <w:pStyle w:val="NormalWeb"/>
+        <w:spacing w:before="0" w:beforeAutospacing="0" w:after="240" w:afterAutospacing="0"/>
+        <w:jc w:val="both"/>
+        <w:rPr>
+          <w:rFonts w:ascii="Open Sans" w:hAnsi="Open Sans" w:cs="Open Sans"/>
+          <w:color w:val="0E101A"/>
+          <w:sz w:val="22"/>
+          <w:szCs w:val="22"/>
+        </w:rPr>
+      </w:pPr>
+      <w:r>
+        <w:rPr>
+          <w:rFonts w:ascii="Open Sans" w:hAnsi="Open Sans" w:cs="Open Sans"/>
+          <w:color w:val="0E101A"/>
+          <w:sz w:val="22"/>
+          <w:szCs w:val="22"/>
+        </w:rPr>
+        <w:t>If you happen to be in a situation where the market even gets beyond the </w:t>
+      </w:r>
+      <w:r>
+        <w:rPr>
+          <w:rStyle w:val="Strong"/>
+          <w:rFonts w:ascii="Open Sans" w:hAnsi="Open Sans" w:cs="Open Sans"/>
+          <w:color w:val="0E101A"/>
+          <w:sz w:val="22"/>
+          <w:szCs w:val="22"/>
+        </w:rPr>
+        <w:t>LCT</w:t>
+      </w:r>
+      <w:r>
+        <w:rPr>
+          <w:rFonts w:ascii="Open Sans" w:hAnsi="Open Sans" w:cs="Open Sans"/>
+          <w:color w:val="0E101A"/>
+          <w:sz w:val="22"/>
+          <w:szCs w:val="22"/>
+        </w:rPr>
+        <w:t>, then it would mean that you had misconceived the real trend, to begin with. </w:t>
+      </w:r>
+    </w:p>
+    <w:p>
+      <w:pPr>
+        <w:pStyle w:val="NormalWeb"/>
+        <w:spacing w:before="0" w:beforeAutospacing="0" w:after="240" w:afterAutospacing="0"/>
+        <w:jc w:val="both"/>
+        <w:rPr>
+          <w:rFonts w:ascii="Open Sans" w:hAnsi="Open Sans" w:cs="Open Sans"/>
+          <w:color w:val="0E101A"/>
+          <w:sz w:val="22"/>
+          <w:szCs w:val="22"/>
+        </w:rPr>
+      </w:pPr>
+      <w:r>
+        <w:rPr>
+          <w:rFonts w:ascii="Open Sans" w:hAnsi="Open Sans" w:cs="Open Sans"/>
+          <w:color w:val="0E101A"/>
+          <w:sz w:val="22"/>
+          <w:szCs w:val="22"/>
         </w:rPr>
         <w:lastRenderedPageBreak/>
-        <w:t>ACCOUNT(s) BEING BLOWN UP</w:t>
-      </w:r>
-    </w:p>
-    <w:p>
-      <w:pPr>
-        <w:pStyle w:val="NormalWeb"/>
-        <w:spacing w:before="0" w:beforeAutospacing="0" w:after="240" w:afterAutospacing="0"/>
-        <w:rPr>
-          <w:rFonts w:ascii="Open Sans" w:hAnsi="Open Sans" w:cs="Open Sans"/>
-          <w:color w:val="0E101A"/>
-        </w:rPr>
-      </w:pPr>
-      <w:r>
-        <w:rPr>
-          <w:rFonts w:ascii="Open Sans" w:hAnsi="Open Sans" w:cs="Open Sans"/>
-          <w:color w:val="0E101A"/>
-        </w:rPr>
-        <w:t>Have you ever run into a situation when you actively watching your account being blown up? That’s the worst nightmare in your trading career – if you ever had that experience.</w:t>
-      </w:r>
-    </w:p>
-    <w:p>
-      <w:pPr>
-        <w:pStyle w:val="NormalWeb"/>
-        <w:spacing w:before="0" w:beforeAutospacing="0" w:after="240" w:afterAutospacing="0"/>
-        <w:rPr>
-          <w:rFonts w:ascii="Open Sans" w:hAnsi="Open Sans" w:cs="Open Sans"/>
-          <w:color w:val="0E101A"/>
-        </w:rPr>
-      </w:pPr>
-      <w:r>
-        <w:rPr>
-          <w:rFonts w:ascii="Open Sans" w:hAnsi="Open Sans" w:cs="Open Sans"/>
-          <w:color w:val="0E101A"/>
-        </w:rPr>
-        <w:t>How about this: you were going to sleep, thinking that by the time you wake up, all your trades should already hit their take-profits, only to realize that your trading account has been blown up when you were sleeping. To your total denial, this experience is no better than the previous one.</w:t>
-      </w:r>
-    </w:p>
-    <w:p>
-      <w:pPr>
-        <w:pStyle w:val="NormalWeb"/>
-        <w:spacing w:before="0" w:beforeAutospacing="0" w:after="240" w:afterAutospacing="0"/>
-        <w:rPr>
-          <w:rFonts w:ascii="Open Sans" w:hAnsi="Open Sans" w:cs="Open Sans"/>
-          <w:color w:val="0E101A"/>
-        </w:rPr>
-      </w:pPr>
-      <w:r>
-        <w:rPr>
-          <w:rFonts w:ascii="Open Sans" w:hAnsi="Open Sans" w:cs="Open Sans"/>
-          <w:color w:val="0E101A"/>
-        </w:rPr>
-        <w:t>Well, with our </w:t>
-      </w:r>
-      <w:r>
-        <w:rPr>
-          <w:rStyle w:val="Strong"/>
-          <w:rFonts w:ascii="Open Sans" w:hAnsi="Open Sans" w:cs="Open Sans"/>
-          <w:color w:val="0E101A"/>
-        </w:rPr>
-        <w:t>TCA</w:t>
-      </w:r>
-      <w:r>
-        <w:rPr>
-          <w:rFonts w:ascii="Open Sans" w:hAnsi="Open Sans" w:cs="Open Sans"/>
-          <w:color w:val="0E101A"/>
-        </w:rPr>
-        <w:t> trading strategy, this would never happen. The reason being: at worst, your losing trades are cut incrementally, which effectively reduces your trading capital, but not at the great magnitude.  </w:t>
-      </w:r>
-    </w:p>
-    <w:p>
-      <w:pPr>
-        <w:pStyle w:val="NormalWeb"/>
-        <w:spacing w:before="0" w:beforeAutospacing="0" w:after="240" w:afterAutospacing="0"/>
-        <w:rPr>
-          <w:rFonts w:ascii="Open Sans" w:hAnsi="Open Sans" w:cs="Open Sans"/>
-          <w:color w:val="0E101A"/>
-        </w:rPr>
-      </w:pPr>
-      <w:r>
-        <w:rPr>
-          <w:rFonts w:ascii="Open Sans" w:hAnsi="Open Sans" w:cs="Open Sans"/>
-          <w:color w:val="0E101A"/>
-        </w:rPr>
-        <w:t>If you happen to be in a situation where the market even gets beyond the </w:t>
-      </w:r>
-      <w:r>
-        <w:rPr>
-          <w:rStyle w:val="Strong"/>
-          <w:rFonts w:ascii="Open Sans" w:hAnsi="Open Sans" w:cs="Open Sans"/>
-          <w:color w:val="0E101A"/>
+        <w:t>Therefore, a Fund Manager must have a Risk Manager in his team. The role of the Risk Manager is to help the fund manager ever to have his small trades getting beyond the </w:t>
+      </w:r>
+      <w:r>
+        <w:rPr>
+          <w:rStyle w:val="Strong"/>
+          <w:rFonts w:ascii="Open Sans" w:hAnsi="Open Sans" w:cs="Open Sans"/>
+          <w:color w:val="0E101A"/>
+          <w:sz w:val="22"/>
+          <w:szCs w:val="22"/>
         </w:rPr>
         <w:t>LCT</w:t>
       </w:r>
@@ -2374,38 +2992,8 @@
         <w:rPr>
           <w:rFonts w:ascii="Open Sans" w:hAnsi="Open Sans" w:cs="Open Sans"/>
           <w:color w:val="0E101A"/>
-        </w:rPr>
-        <w:t>, then it would mean that you had misconceived the real trend, to begin with. </w:t>
-      </w:r>
-    </w:p>
-    <w:p>
-      <w:pPr>
-        <w:pStyle w:val="NormalWeb"/>
-        <w:spacing w:before="0" w:beforeAutospacing="0" w:after="240" w:afterAutospacing="0"/>
-        <w:rPr>
-          <w:rFonts w:ascii="Open Sans" w:hAnsi="Open Sans" w:cs="Open Sans"/>
-          <w:color w:val="0E101A"/>
-        </w:rPr>
-      </w:pPr>
-      <w:r>
-        <w:rPr>
-          <w:rFonts w:ascii="Open Sans" w:hAnsi="Open Sans" w:cs="Open Sans"/>
-          <w:color w:val="0E101A"/>
-        </w:rPr>
-        <w:t>Therefore, a Fund Manager must have a Risk Manager in his team. The role of the Risk Manager is to help the fund manager ever to have his small trades getting beyond the </w:t>
-      </w:r>
-      <w:r>
-        <w:rPr>
-          <w:rStyle w:val="Strong"/>
-          <w:rFonts w:ascii="Open Sans" w:hAnsi="Open Sans" w:cs="Open Sans"/>
-          <w:color w:val="0E101A"/>
-        </w:rPr>
-        <w:t>LCT</w:t>
-      </w:r>
-      <w:r>
-        <w:rPr>
-          <w:rFonts w:ascii="Open Sans" w:hAnsi="Open Sans" w:cs="Open Sans"/>
-          <w:color w:val="0E101A"/>
+          <w:sz w:val="22"/>
+          <w:szCs w:val="22"/>
         </w:rPr>
         <w:t> zone. If total avoidance is not realistic with the Fund Manager’s self-based prolific practice, then at least the Risk Manager should help the Fund Manager to keep the frequency down to the lowest possible.</w:t>
       </w:r>
@@ -2414,26 +3002,34 @@
       <w:pPr>
         <w:pStyle w:val="NormalWeb"/>
         <w:spacing w:before="0" w:beforeAutospacing="0" w:after="240" w:afterAutospacing="0"/>
-        <w:rPr>
-          <w:rFonts w:ascii="Open Sans" w:hAnsi="Open Sans" w:cs="Open Sans"/>
-          <w:color w:val="0E101A"/>
-        </w:rPr>
-      </w:pPr>
-    </w:p>
-    <w:p>
-      <w:pPr>
-        <w:pStyle w:val="NormalWeb"/>
-        <w:spacing w:before="0" w:beforeAutospacing="0" w:after="240" w:afterAutospacing="0"/>
-        <w:rPr>
-          <w:rFonts w:ascii="Open Sans" w:hAnsi="Open Sans" w:cs="Open Sans"/>
-          <w:color w:val="0E101A"/>
-        </w:rPr>
-      </w:pPr>
-      <w:r>
-        <w:rPr>
-          <w:rStyle w:val="Strong"/>
-          <w:rFonts w:ascii="Open Sans" w:hAnsi="Open Sans" w:cs="Open Sans"/>
-          <w:color w:val="0E101A"/>
+        <w:jc w:val="both"/>
+        <w:rPr>
+          <w:rFonts w:ascii="Open Sans" w:hAnsi="Open Sans" w:cs="Open Sans"/>
+          <w:color w:val="0E101A"/>
+          <w:sz w:val="22"/>
+          <w:szCs w:val="22"/>
+        </w:rPr>
+      </w:pPr>
+    </w:p>
+    <w:p>
+      <w:pPr>
+        <w:pStyle w:val="NormalWeb"/>
+        <w:spacing w:before="0" w:beforeAutospacing="0" w:after="240" w:afterAutospacing="0"/>
+        <w:jc w:val="both"/>
+        <w:rPr>
+          <w:rFonts w:ascii="Open Sans" w:hAnsi="Open Sans" w:cs="Open Sans"/>
+          <w:color w:val="0E101A"/>
+          <w:sz w:val="22"/>
+          <w:szCs w:val="22"/>
+        </w:rPr>
+      </w:pPr>
+      <w:r>
+        <w:rPr>
+          <w:rStyle w:val="Strong"/>
+          <w:rFonts w:ascii="Open Sans" w:hAnsi="Open Sans" w:cs="Open Sans"/>
+          <w:color w:val="0E101A"/>
+          <w:sz w:val="22"/>
+          <w:szCs w:val="22"/>
         </w:rPr>
         <w:t>PSYCHO ISSUES</w:t>
       </w:r>
@@ -2442,15 +3038,20 @@
       <w:pPr>
         <w:pStyle w:val="NormalWeb"/>
         <w:spacing w:before="0" w:beforeAutospacing="0" w:after="240" w:afterAutospacing="0"/>
-        <w:rPr>
-          <w:rFonts w:ascii="Open Sans" w:hAnsi="Open Sans" w:cs="Open Sans"/>
-          <w:color w:val="0E101A"/>
-        </w:rPr>
-      </w:pPr>
-      <w:r>
-        <w:rPr>
-          <w:rFonts w:ascii="Open Sans" w:hAnsi="Open Sans" w:cs="Open Sans"/>
-          <w:color w:val="0E101A"/>
+        <w:jc w:val="both"/>
+        <w:rPr>
+          <w:rFonts w:ascii="Open Sans" w:hAnsi="Open Sans" w:cs="Open Sans"/>
+          <w:color w:val="0E101A"/>
+          <w:sz w:val="22"/>
+          <w:szCs w:val="22"/>
+        </w:rPr>
+      </w:pPr>
+      <w:r>
+        <w:rPr>
+          <w:rFonts w:ascii="Open Sans" w:hAnsi="Open Sans" w:cs="Open Sans"/>
+          <w:color w:val="0E101A"/>
+          <w:sz w:val="22"/>
+          <w:szCs w:val="22"/>
         </w:rPr>
         <w:t>Don’t operate on the Greed-Fear model. Don’t freak out when the market moves against you. Real professional fund managers couldn’t wait for short-term contra-trends so that they can enter small trades.</w:t>
       </w:r>
@@ -2459,26 +3060,34 @@
       <w:pPr>
         <w:pStyle w:val="NormalWeb"/>
         <w:spacing w:before="0" w:beforeAutospacing="0" w:after="240" w:afterAutospacing="0"/>
-        <w:rPr>
-          <w:rFonts w:ascii="Open Sans" w:hAnsi="Open Sans" w:cs="Open Sans"/>
-          <w:color w:val="0E101A"/>
-        </w:rPr>
-      </w:pPr>
-    </w:p>
-    <w:p>
-      <w:pPr>
-        <w:pStyle w:val="NormalWeb"/>
-        <w:spacing w:before="0" w:beforeAutospacing="0" w:after="240" w:afterAutospacing="0"/>
-        <w:rPr>
-          <w:rFonts w:ascii="Open Sans" w:hAnsi="Open Sans" w:cs="Open Sans"/>
-          <w:color w:val="0E101A"/>
-        </w:rPr>
-      </w:pPr>
-      <w:r>
-        <w:rPr>
-          <w:rStyle w:val="Strong"/>
-          <w:rFonts w:ascii="Open Sans" w:hAnsi="Open Sans" w:cs="Open Sans"/>
-          <w:color w:val="0E101A"/>
+        <w:jc w:val="both"/>
+        <w:rPr>
+          <w:rFonts w:ascii="Open Sans" w:hAnsi="Open Sans" w:cs="Open Sans"/>
+          <w:color w:val="0E101A"/>
+          <w:sz w:val="22"/>
+          <w:szCs w:val="22"/>
+        </w:rPr>
+      </w:pPr>
+    </w:p>
+    <w:p>
+      <w:pPr>
+        <w:pStyle w:val="NormalWeb"/>
+        <w:spacing w:before="0" w:beforeAutospacing="0" w:after="240" w:afterAutospacing="0"/>
+        <w:jc w:val="both"/>
+        <w:rPr>
+          <w:rFonts w:ascii="Open Sans" w:hAnsi="Open Sans" w:cs="Open Sans"/>
+          <w:color w:val="0E101A"/>
+          <w:sz w:val="22"/>
+          <w:szCs w:val="22"/>
+        </w:rPr>
+      </w:pPr>
+      <w:r>
+        <w:rPr>
+          <w:rStyle w:val="Strong"/>
+          <w:rFonts w:ascii="Open Sans" w:hAnsi="Open Sans" w:cs="Open Sans"/>
+          <w:color w:val="0E101A"/>
+          <w:sz w:val="22"/>
+          <w:szCs w:val="22"/>
         </w:rPr>
         <w:t>BAD PRACTICES</w:t>
       </w:r>
@@ -2487,15 +3096,20 @@
       <w:pPr>
         <w:pStyle w:val="NormalWeb"/>
         <w:spacing w:before="0" w:beforeAutospacing="0" w:after="240" w:afterAutospacing="0"/>
-        <w:rPr>
-          <w:rFonts w:ascii="Open Sans" w:hAnsi="Open Sans" w:cs="Open Sans"/>
-          <w:color w:val="0E101A"/>
-        </w:rPr>
-      </w:pPr>
-      <w:r>
-        <w:rPr>
-          <w:rFonts w:ascii="Open Sans" w:hAnsi="Open Sans" w:cs="Open Sans"/>
-          <w:color w:val="0E101A"/>
+        <w:jc w:val="both"/>
+        <w:rPr>
+          <w:rFonts w:ascii="Open Sans" w:hAnsi="Open Sans" w:cs="Open Sans"/>
+          <w:color w:val="0E101A"/>
+          <w:sz w:val="22"/>
+          <w:szCs w:val="22"/>
+        </w:rPr>
+      </w:pPr>
+      <w:r>
+        <w:rPr>
+          <w:rFonts w:ascii="Open Sans" w:hAnsi="Open Sans" w:cs="Open Sans"/>
+          <w:color w:val="0E101A"/>
+          <w:sz w:val="22"/>
+          <w:szCs w:val="22"/>
         </w:rPr>
         <w:t>Don’t buy when the price is rising. Don’t cut your long positions for losses when prices fall back.  </w:t>
       </w:r>
@@ -2504,15 +3118,20 @@
       <w:pPr>
         <w:pStyle w:val="NormalWeb"/>
         <w:spacing w:before="0" w:beforeAutospacing="0" w:after="240" w:afterAutospacing="0"/>
-        <w:rPr>
-          <w:rFonts w:ascii="Open Sans" w:hAnsi="Open Sans" w:cs="Open Sans"/>
-          <w:color w:val="0E101A"/>
-        </w:rPr>
-      </w:pPr>
-      <w:r>
-        <w:rPr>
-          <w:rFonts w:ascii="Open Sans" w:hAnsi="Open Sans" w:cs="Open Sans"/>
-          <w:color w:val="0E101A"/>
+        <w:jc w:val="both"/>
+        <w:rPr>
+          <w:rFonts w:ascii="Open Sans" w:hAnsi="Open Sans" w:cs="Open Sans"/>
+          <w:color w:val="0E101A"/>
+          <w:sz w:val="22"/>
+          <w:szCs w:val="22"/>
+        </w:rPr>
+      </w:pPr>
+      <w:r>
+        <w:rPr>
+          <w:rFonts w:ascii="Open Sans" w:hAnsi="Open Sans" w:cs="Open Sans"/>
+          <w:color w:val="0E101A"/>
+          <w:sz w:val="22"/>
+          <w:szCs w:val="22"/>
         </w:rPr>
         <w:t>Pre-define your trading ranges instead, and let the </w:t>
       </w:r>
@@ -2521,6 +3140,8 @@
           <w:rStyle w:val="Strong"/>
           <w:rFonts w:ascii="Open Sans" w:hAnsi="Open Sans" w:cs="Open Sans"/>
           <w:color w:val="0E101A"/>
+          <w:sz w:val="22"/>
+          <w:szCs w:val="22"/>
         </w:rPr>
         <w:t>ATS</w:t>
       </w:r>
@@ -2528,6 +3149,8 @@
         <w:rPr>
           <w:rFonts w:ascii="Open Sans" w:hAnsi="Open Sans" w:cs="Open Sans"/>
           <w:color w:val="0E101A"/>
+          <w:sz w:val="22"/>
+          <w:szCs w:val="22"/>
         </w:rPr>
         <w:t> handle the rest, including all the trading mechanics. </w:t>
       </w:r>
@@ -2536,24 +3159,41 @@
       <w:pPr>
         <w:pStyle w:val="NormalWeb"/>
         <w:spacing w:before="0" w:beforeAutospacing="0" w:after="240" w:afterAutospacing="0"/>
-        <w:rPr>
-          <w:rFonts w:ascii="Open Sans" w:hAnsi="Open Sans" w:cs="Open Sans"/>
-          <w:color w:val="0E101A"/>
-        </w:rPr>
-      </w:pPr>
-      <w:r>
-        <w:rPr>
-          <w:rFonts w:ascii="Open Sans" w:hAnsi="Open Sans" w:cs="Open Sans"/>
-          <w:color w:val="0E101A"/>
-        </w:rPr>
-        <w:lastRenderedPageBreak/>
-        <w:t>As a fund manager, your only job is to determine the trading range, of which </w:t>
-      </w:r>
-      <w:r>
-        <w:rPr>
-          <w:rStyle w:val="Strong"/>
-          <w:rFonts w:ascii="Open Sans" w:hAnsi="Open Sans" w:cs="Open Sans"/>
-          <w:color w:val="0E101A"/>
+        <w:jc w:val="both"/>
+        <w:rPr>
+          <w:rFonts w:ascii="Open Sans" w:hAnsi="Open Sans" w:cs="Open Sans"/>
+          <w:color w:val="0E101A"/>
+          <w:sz w:val="22"/>
+          <w:szCs w:val="22"/>
+        </w:rPr>
+      </w:pPr>
+      <w:proofErr w:type="gramStart"/>
+      <w:r>
+        <w:rPr>
+          <w:rFonts w:ascii="Open Sans" w:hAnsi="Open Sans" w:cs="Open Sans"/>
+          <w:color w:val="0E101A"/>
+          <w:sz w:val="22"/>
+          <w:szCs w:val="22"/>
+        </w:rPr>
+        <w:t>As a fund manager, your only job</w:t>
+      </w:r>
+      <w:proofErr w:type="gramEnd"/>
+      <w:r>
+        <w:rPr>
+          <w:rFonts w:ascii="Open Sans" w:hAnsi="Open Sans" w:cs="Open Sans"/>
+          <w:color w:val="0E101A"/>
+          <w:sz w:val="22"/>
+          <w:szCs w:val="22"/>
+        </w:rPr>
+        <w:t xml:space="preserve"> is to determine the trading range, of which </w:t>
+      </w:r>
+      <w:r>
+        <w:rPr>
+          <w:rStyle w:val="Strong"/>
+          <w:rFonts w:ascii="Open Sans" w:hAnsi="Open Sans" w:cs="Open Sans"/>
+          <w:color w:val="0E101A"/>
+          <w:sz w:val="22"/>
+          <w:szCs w:val="22"/>
         </w:rPr>
         <w:t>eTP</w:t>
       </w:r>
@@ -2561,6 +3201,8 @@
         <w:rPr>
           <w:rFonts w:ascii="Open Sans" w:hAnsi="Open Sans" w:cs="Open Sans"/>
           <w:color w:val="0E101A"/>
+          <w:sz w:val="22"/>
+          <w:szCs w:val="22"/>
         </w:rPr>
         <w:t> is the most important number. You should adjust this number weekly. Your Risk Manager should help you with 2 things: </w:t>
       </w:r>
@@ -2572,16 +3214,18 @@
           <w:numId w:val="8"/>
         </w:numPr>
         <w:spacing w:after="240" w:line="240" w:lineRule="auto"/>
-        <w:rPr>
-          <w:rFonts w:ascii="Open Sans" w:hAnsi="Open Sans" w:cs="Open Sans"/>
-          <w:color w:val="0E101A"/>
-        </w:rPr>
-      </w:pPr>
-      <w:r>
-        <w:rPr>
-          <w:rFonts w:ascii="Open Sans" w:hAnsi="Open Sans" w:cs="Open Sans"/>
-          <w:color w:val="0E101A"/>
-        </w:rPr>
+        <w:jc w:val="both"/>
+        <w:rPr>
+          <w:rFonts w:ascii="Open Sans" w:hAnsi="Open Sans" w:cs="Open Sans"/>
+          <w:color w:val="0E101A"/>
+        </w:rPr>
+      </w:pPr>
+      <w:r>
+        <w:rPr>
+          <w:rFonts w:ascii="Open Sans" w:hAnsi="Open Sans" w:cs="Open Sans"/>
+          <w:color w:val="0E101A"/>
+        </w:rPr>
+        <w:lastRenderedPageBreak/>
         <w:t>Your trading range is sound and soaring </w:t>
       </w:r>
     </w:p>
@@ -2592,6 +3236,7 @@
           <w:numId w:val="8"/>
         </w:numPr>
         <w:spacing w:after="240" w:line="240" w:lineRule="auto"/>
+        <w:jc w:val="both"/>
         <w:rPr>
           <w:rFonts w:ascii="Open Sans" w:hAnsi="Open Sans" w:cs="Open Sans"/>
           <w:color w:val="0E101A"/>
@@ -2617,26 +3262,34 @@
       <w:pPr>
         <w:pStyle w:val="NormalWeb"/>
         <w:spacing w:before="0" w:beforeAutospacing="0" w:after="240" w:afterAutospacing="0"/>
-        <w:rPr>
-          <w:rFonts w:ascii="Open Sans" w:hAnsi="Open Sans" w:cs="Open Sans"/>
-          <w:color w:val="0E101A"/>
-        </w:rPr>
-      </w:pPr>
-    </w:p>
-    <w:p>
-      <w:pPr>
-        <w:pStyle w:val="NormalWeb"/>
-        <w:spacing w:before="0" w:beforeAutospacing="0" w:after="240" w:afterAutospacing="0"/>
-        <w:rPr>
-          <w:rFonts w:ascii="Open Sans" w:hAnsi="Open Sans" w:cs="Open Sans"/>
-          <w:color w:val="0E101A"/>
-        </w:rPr>
-      </w:pPr>
-      <w:r>
-        <w:rPr>
-          <w:rStyle w:val="Strong"/>
-          <w:rFonts w:ascii="Open Sans" w:hAnsi="Open Sans" w:cs="Open Sans"/>
-          <w:color w:val="0E101A"/>
+        <w:jc w:val="both"/>
+        <w:rPr>
+          <w:rFonts w:ascii="Open Sans" w:hAnsi="Open Sans" w:cs="Open Sans"/>
+          <w:color w:val="0E101A"/>
+          <w:sz w:val="22"/>
+          <w:szCs w:val="22"/>
+        </w:rPr>
+      </w:pPr>
+    </w:p>
+    <w:p>
+      <w:pPr>
+        <w:pStyle w:val="NormalWeb"/>
+        <w:spacing w:before="0" w:beforeAutospacing="0" w:after="240" w:afterAutospacing="0"/>
+        <w:jc w:val="both"/>
+        <w:rPr>
+          <w:rFonts w:ascii="Open Sans" w:hAnsi="Open Sans" w:cs="Open Sans"/>
+          <w:color w:val="0E101A"/>
+          <w:sz w:val="22"/>
+          <w:szCs w:val="22"/>
+        </w:rPr>
+      </w:pPr>
+      <w:r>
+        <w:rPr>
+          <w:rStyle w:val="Strong"/>
+          <w:rFonts w:ascii="Open Sans" w:hAnsi="Open Sans" w:cs="Open Sans"/>
+          <w:color w:val="0E101A"/>
+          <w:sz w:val="22"/>
+          <w:szCs w:val="22"/>
         </w:rPr>
         <w:t>HOPE, DESPAIR, and FALSE BELIEVES</w:t>
       </w:r>
@@ -2645,15 +3298,20 @@
       <w:pPr>
         <w:pStyle w:val="NormalWeb"/>
         <w:spacing w:before="0" w:beforeAutospacing="0" w:after="240" w:afterAutospacing="0"/>
-        <w:rPr>
-          <w:rFonts w:ascii="Open Sans" w:hAnsi="Open Sans" w:cs="Open Sans"/>
-          <w:color w:val="0E101A"/>
-        </w:rPr>
-      </w:pPr>
-      <w:r>
-        <w:rPr>
-          <w:rFonts w:ascii="Open Sans" w:hAnsi="Open Sans" w:cs="Open Sans"/>
-          <w:color w:val="0E101A"/>
+        <w:jc w:val="both"/>
+        <w:rPr>
+          <w:rFonts w:ascii="Open Sans" w:hAnsi="Open Sans" w:cs="Open Sans"/>
+          <w:color w:val="0E101A"/>
+          <w:sz w:val="22"/>
+          <w:szCs w:val="22"/>
+        </w:rPr>
+      </w:pPr>
+      <w:r>
+        <w:rPr>
+          <w:rFonts w:ascii="Open Sans" w:hAnsi="Open Sans" w:cs="Open Sans"/>
+          <w:color w:val="0E101A"/>
+          <w:sz w:val="22"/>
+          <w:szCs w:val="22"/>
         </w:rPr>
         <w:t>Don’t put yourself into bad trades, then hoping for the market to move in the direction which favors you. Hope is not a strategy!</w:t>
       </w:r>
@@ -2662,15 +3320,20 @@
       <w:pPr>
         <w:pStyle w:val="NormalWeb"/>
         <w:spacing w:before="0" w:beforeAutospacing="0" w:after="240" w:afterAutospacing="0"/>
-        <w:rPr>
-          <w:rFonts w:ascii="Open Sans" w:hAnsi="Open Sans" w:cs="Open Sans"/>
-          <w:color w:val="0E101A"/>
-        </w:rPr>
-      </w:pPr>
-      <w:r>
-        <w:rPr>
-          <w:rFonts w:ascii="Open Sans" w:hAnsi="Open Sans" w:cs="Open Sans"/>
-          <w:color w:val="0E101A"/>
+        <w:jc w:val="both"/>
+        <w:rPr>
+          <w:rFonts w:ascii="Open Sans" w:hAnsi="Open Sans" w:cs="Open Sans"/>
+          <w:color w:val="0E101A"/>
+          <w:sz w:val="22"/>
+          <w:szCs w:val="22"/>
+        </w:rPr>
+      </w:pPr>
+      <w:r>
+        <w:rPr>
+          <w:rFonts w:ascii="Open Sans" w:hAnsi="Open Sans" w:cs="Open Sans"/>
+          <w:color w:val="0E101A"/>
+          <w:sz w:val="22"/>
+          <w:szCs w:val="22"/>
         </w:rPr>
         <w:t>Don’t allow your account to get any margin call situations just because you over-leveraged and taking large positions. Over-trading is the best way to shrink your account. Despairs are not healthy psychological states of emotion in trading.</w:t>
       </w:r>
@@ -2679,43 +3342,76 @@
       <w:pPr>
         <w:pStyle w:val="NormalWeb"/>
         <w:spacing w:before="0" w:beforeAutospacing="0" w:after="240" w:afterAutospacing="0"/>
-        <w:rPr>
-          <w:rFonts w:ascii="Open Sans" w:hAnsi="Open Sans" w:cs="Open Sans"/>
-          <w:color w:val="0E101A"/>
-        </w:rPr>
-      </w:pPr>
-      <w:r>
-        <w:rPr>
-          <w:rFonts w:ascii="Open Sans" w:hAnsi="Open Sans" w:cs="Open Sans"/>
-          <w:color w:val="0E101A"/>
-        </w:rPr>
-        <w:t>Do not deceive yourself thinking that somehow the market will reverse its direction right before your account is being blown up. Miraculous moments like this may happen once in a lifetime. Do not rely on luck. Don’t expect miracles. They rarely occur. Do not beg mercy from the market. Other traders want your money, and they couldn’t be more happy than when you lose your money.</w:t>
-      </w:r>
-    </w:p>
-    <w:p>
-      <w:pPr>
-        <w:pStyle w:val="NormalWeb"/>
-        <w:spacing w:before="0" w:beforeAutospacing="0" w:after="240" w:afterAutospacing="0"/>
-        <w:rPr>
-          <w:rFonts w:ascii="Open Sans" w:hAnsi="Open Sans" w:cs="Open Sans"/>
-          <w:color w:val="0E101A"/>
-        </w:rPr>
-      </w:pPr>
-    </w:p>
-    <w:p>
-      <w:pPr>
-        <w:pStyle w:val="NormalWeb"/>
-        <w:spacing w:before="0" w:beforeAutospacing="0" w:after="240" w:afterAutospacing="0"/>
-        <w:rPr>
-          <w:rFonts w:ascii="Open Sans" w:hAnsi="Open Sans" w:cs="Open Sans"/>
-          <w:color w:val="0E101A"/>
-        </w:rPr>
-      </w:pPr>
-      <w:r>
-        <w:rPr>
-          <w:rStyle w:val="Strong"/>
-          <w:rFonts w:ascii="Open Sans" w:hAnsi="Open Sans" w:cs="Open Sans"/>
-          <w:color w:val="0E101A"/>
+        <w:jc w:val="both"/>
+        <w:rPr>
+          <w:rFonts w:ascii="Open Sans" w:hAnsi="Open Sans" w:cs="Open Sans"/>
+          <w:color w:val="0E101A"/>
+          <w:sz w:val="22"/>
+          <w:szCs w:val="22"/>
+        </w:rPr>
+      </w:pPr>
+      <w:r>
+        <w:rPr>
+          <w:rFonts w:ascii="Open Sans" w:hAnsi="Open Sans" w:cs="Open Sans"/>
+          <w:color w:val="0E101A"/>
+          <w:sz w:val="22"/>
+          <w:szCs w:val="22"/>
+        </w:rPr>
+        <w:t xml:space="preserve">Do not deceive yourself thinking that somehow the market will reverse its direction right before your account is being blown up. Miraculous moments like this may happen once in a lifetime. Do not rely on luck. Don’t expect miracles. They rarely occur. Do not beg mercy from the market. Other traders want your money, and they couldn’t be </w:t>
+      </w:r>
+      <w:proofErr w:type="gramStart"/>
+      <w:r>
+        <w:rPr>
+          <w:rFonts w:ascii="Open Sans" w:hAnsi="Open Sans" w:cs="Open Sans"/>
+          <w:color w:val="0E101A"/>
+          <w:sz w:val="22"/>
+          <w:szCs w:val="22"/>
+        </w:rPr>
+        <w:t>more happy</w:t>
+      </w:r>
+      <w:proofErr w:type="gramEnd"/>
+      <w:r>
+        <w:rPr>
+          <w:rFonts w:ascii="Open Sans" w:hAnsi="Open Sans" w:cs="Open Sans"/>
+          <w:color w:val="0E101A"/>
+          <w:sz w:val="22"/>
+          <w:szCs w:val="22"/>
+        </w:rPr>
+        <w:t xml:space="preserve"> than when you lose your money.</w:t>
+      </w:r>
+    </w:p>
+    <w:p>
+      <w:pPr>
+        <w:pStyle w:val="NormalWeb"/>
+        <w:spacing w:before="0" w:beforeAutospacing="0" w:after="240" w:afterAutospacing="0"/>
+        <w:jc w:val="both"/>
+        <w:rPr>
+          <w:rFonts w:ascii="Open Sans" w:hAnsi="Open Sans" w:cs="Open Sans"/>
+          <w:color w:val="0E101A"/>
+          <w:sz w:val="22"/>
+          <w:szCs w:val="22"/>
+        </w:rPr>
+      </w:pPr>
+    </w:p>
+    <w:p>
+      <w:pPr>
+        <w:pStyle w:val="NormalWeb"/>
+        <w:spacing w:before="0" w:beforeAutospacing="0" w:after="240" w:afterAutospacing="0"/>
+        <w:jc w:val="both"/>
+        <w:rPr>
+          <w:rFonts w:ascii="Open Sans" w:hAnsi="Open Sans" w:cs="Open Sans"/>
+          <w:color w:val="0E101A"/>
+          <w:sz w:val="22"/>
+          <w:szCs w:val="22"/>
+        </w:rPr>
+      </w:pPr>
+      <w:r>
+        <w:rPr>
+          <w:rStyle w:val="Strong"/>
+          <w:rFonts w:ascii="Open Sans" w:hAnsi="Open Sans" w:cs="Open Sans"/>
+          <w:color w:val="0E101A"/>
+          <w:sz w:val="22"/>
+          <w:szCs w:val="22"/>
         </w:rPr>
         <w:t>DON’T HEDGE</w:t>
       </w:r>
@@ -2724,43 +3420,66 @@
       <w:pPr>
         <w:pStyle w:val="NormalWeb"/>
         <w:spacing w:before="0" w:beforeAutospacing="0" w:after="240" w:afterAutospacing="0"/>
-        <w:rPr>
-          <w:rFonts w:ascii="Open Sans" w:hAnsi="Open Sans" w:cs="Open Sans"/>
-          <w:color w:val="0E101A"/>
-        </w:rPr>
-      </w:pPr>
-      <w:r>
-        <w:rPr>
-          <w:rFonts w:ascii="Open Sans" w:hAnsi="Open Sans" w:cs="Open Sans"/>
-          <w:color w:val="0E101A"/>
-        </w:rPr>
-        <w:t>Do not ever hedge your losing positions. In doing so you effectively realize your losses. Our trading philosophy is based on a major trend. If you cannot spot a major trend, DON’T trade. At any given time, we only trade one direction. </w:t>
-      </w:r>
-    </w:p>
-    <w:p>
-      <w:pPr>
-        <w:pStyle w:val="NormalWeb"/>
-        <w:spacing w:before="0" w:beforeAutospacing="0" w:after="240" w:afterAutospacing="0"/>
-        <w:rPr>
-          <w:rFonts w:ascii="Open Sans" w:hAnsi="Open Sans" w:cs="Open Sans"/>
-          <w:color w:val="0E101A"/>
-        </w:rPr>
-      </w:pPr>
-    </w:p>
-    <w:p>
-      <w:pPr>
-        <w:pStyle w:val="NormalWeb"/>
-        <w:spacing w:before="0" w:beforeAutospacing="0" w:after="240" w:afterAutospacing="0"/>
-        <w:rPr>
-          <w:rFonts w:ascii="Open Sans" w:hAnsi="Open Sans" w:cs="Open Sans"/>
-          <w:color w:val="0E101A"/>
-        </w:rPr>
-      </w:pPr>
-      <w:r>
-        <w:rPr>
-          <w:rStyle w:val="Strong"/>
-          <w:rFonts w:ascii="Open Sans" w:hAnsi="Open Sans" w:cs="Open Sans"/>
-          <w:color w:val="0E101A"/>
+        <w:jc w:val="both"/>
+        <w:rPr>
+          <w:rFonts w:ascii="Open Sans" w:hAnsi="Open Sans" w:cs="Open Sans"/>
+          <w:color w:val="0E101A"/>
+          <w:sz w:val="22"/>
+          <w:szCs w:val="22"/>
+        </w:rPr>
+      </w:pPr>
+      <w:r>
+        <w:rPr>
+          <w:rFonts w:ascii="Open Sans" w:hAnsi="Open Sans" w:cs="Open Sans"/>
+          <w:color w:val="0E101A"/>
+          <w:sz w:val="22"/>
+          <w:szCs w:val="22"/>
+        </w:rPr>
+        <w:t xml:space="preserve">Do not ever hedge your losing positions. In doing so you effectively realize your losses. Our trading philosophy is based </w:t>
+      </w:r>
+      <w:r>
+        <w:rPr>
+          <w:rFonts w:ascii="Open Sans" w:hAnsi="Open Sans" w:cs="Open Sans"/>
+          <w:color w:val="0E101A"/>
+          <w:sz w:val="22"/>
+          <w:szCs w:val="22"/>
+        </w:rPr>
+        <w:lastRenderedPageBreak/>
+        <w:t>on a major trend. If you cannot spot a major trend, DON’T trade. At any given time, we only trade one direction. </w:t>
+      </w:r>
+    </w:p>
+    <w:p>
+      <w:pPr>
+        <w:pStyle w:val="NormalWeb"/>
+        <w:spacing w:before="0" w:beforeAutospacing="0" w:after="240" w:afterAutospacing="0"/>
+        <w:jc w:val="both"/>
+        <w:rPr>
+          <w:rFonts w:ascii="Open Sans" w:hAnsi="Open Sans" w:cs="Open Sans"/>
+          <w:color w:val="0E101A"/>
+          <w:sz w:val="22"/>
+          <w:szCs w:val="22"/>
+        </w:rPr>
+      </w:pPr>
+    </w:p>
+    <w:p>
+      <w:pPr>
+        <w:pStyle w:val="NormalWeb"/>
+        <w:spacing w:before="0" w:beforeAutospacing="0" w:after="240" w:afterAutospacing="0"/>
+        <w:jc w:val="both"/>
+        <w:rPr>
+          <w:rFonts w:ascii="Open Sans" w:hAnsi="Open Sans" w:cs="Open Sans"/>
+          <w:color w:val="0E101A"/>
+          <w:sz w:val="22"/>
+          <w:szCs w:val="22"/>
+        </w:rPr>
+      </w:pPr>
+      <w:r>
+        <w:rPr>
+          <w:rStyle w:val="Strong"/>
+          <w:rFonts w:ascii="Open Sans" w:hAnsi="Open Sans" w:cs="Open Sans"/>
+          <w:color w:val="0E101A"/>
+          <w:sz w:val="22"/>
+          <w:szCs w:val="22"/>
         </w:rPr>
         <w:t>FEW MORE POINTS</w:t>
       </w:r>
@@ -2769,168 +3488,245 @@
       <w:pPr>
         <w:pStyle w:val="NormalWeb"/>
         <w:spacing w:before="0" w:beforeAutospacing="0" w:after="240" w:afterAutospacing="0"/>
-        <w:rPr>
-          <w:rFonts w:ascii="Open Sans" w:hAnsi="Open Sans" w:cs="Open Sans"/>
-          <w:color w:val="0E101A"/>
-        </w:rPr>
-      </w:pPr>
-      <w:r>
-        <w:rPr>
-          <w:rFonts w:ascii="Open Sans" w:hAnsi="Open Sans" w:cs="Open Sans"/>
-          <w:color w:val="0E101A"/>
-        </w:rPr>
-        <w:t>The potential profits in FOREX are enormous, for it’s a high-leverage trading game. However, traders have to deal with only two issues. The first being the stop losses. Second, being the account blowups. If we don’t deal with the first, sometimes the second is inevitable. If you can handle these two issues effectively, then profits are a must.</w:t>
-      </w:r>
-    </w:p>
-    <w:p>
-      <w:pPr>
-        <w:pStyle w:val="NormalWeb"/>
-        <w:spacing w:before="0" w:beforeAutospacing="0" w:after="240" w:afterAutospacing="0"/>
-        <w:rPr>
-          <w:rFonts w:ascii="Open Sans" w:hAnsi="Open Sans" w:cs="Open Sans"/>
-          <w:color w:val="0E101A"/>
-        </w:rPr>
-      </w:pPr>
-      <w:r>
-        <w:rPr>
-          <w:rFonts w:ascii="Open Sans" w:hAnsi="Open Sans" w:cs="Open Sans"/>
-          <w:color w:val="0E101A"/>
+        <w:jc w:val="both"/>
+        <w:rPr>
+          <w:rFonts w:ascii="Open Sans" w:hAnsi="Open Sans" w:cs="Open Sans"/>
+          <w:color w:val="0E101A"/>
+          <w:sz w:val="22"/>
+          <w:szCs w:val="22"/>
+        </w:rPr>
+      </w:pPr>
+      <w:r>
+        <w:rPr>
+          <w:rFonts w:ascii="Open Sans" w:hAnsi="Open Sans" w:cs="Open Sans"/>
+          <w:color w:val="0E101A"/>
+          <w:sz w:val="22"/>
+          <w:szCs w:val="22"/>
+        </w:rPr>
+        <w:t xml:space="preserve">The potential profits in FOREX are enormous, for it’s a high-leverage trading game. However, traders </w:t>
+      </w:r>
+      <w:proofErr w:type="gramStart"/>
+      <w:r>
+        <w:rPr>
+          <w:rFonts w:ascii="Open Sans" w:hAnsi="Open Sans" w:cs="Open Sans"/>
+          <w:color w:val="0E101A"/>
+          <w:sz w:val="22"/>
+          <w:szCs w:val="22"/>
+        </w:rPr>
+        <w:t>have to</w:t>
+      </w:r>
+      <w:proofErr w:type="gramEnd"/>
+      <w:r>
+        <w:rPr>
+          <w:rFonts w:ascii="Open Sans" w:hAnsi="Open Sans" w:cs="Open Sans"/>
+          <w:color w:val="0E101A"/>
+          <w:sz w:val="22"/>
+          <w:szCs w:val="22"/>
+        </w:rPr>
+        <w:t xml:space="preserve"> deal with only two issues. The first being the stop losses. Second, being the account blowups. If we don’t deal with the first, sometimes the second is inevitable. If you can handle these two issues effectively, then profits are a must.</w:t>
+      </w:r>
+    </w:p>
+    <w:p>
+      <w:pPr>
+        <w:pStyle w:val="NormalWeb"/>
+        <w:spacing w:before="0" w:beforeAutospacing="0" w:after="240" w:afterAutospacing="0"/>
+        <w:jc w:val="both"/>
+        <w:rPr>
+          <w:rFonts w:ascii="Open Sans" w:hAnsi="Open Sans" w:cs="Open Sans"/>
+          <w:color w:val="0E101A"/>
+          <w:sz w:val="22"/>
+          <w:szCs w:val="22"/>
+        </w:rPr>
+      </w:pPr>
+      <w:r>
+        <w:rPr>
+          <w:rFonts w:ascii="Open Sans" w:hAnsi="Open Sans" w:cs="Open Sans"/>
+          <w:color w:val="0E101A"/>
+          <w:sz w:val="22"/>
+          <w:szCs w:val="22"/>
+        </w:rPr>
+        <w:t>If your stop losses being hit with high frequencies, your trading account will surely be worn out. So, the art of trading is all about avoiding stop losses without leading up to the account blow up.</w:t>
+      </w:r>
+    </w:p>
+    <w:p>
+      <w:pPr>
+        <w:pStyle w:val="NormalWeb"/>
+        <w:spacing w:before="0" w:beforeAutospacing="0" w:after="240" w:afterAutospacing="0"/>
+        <w:jc w:val="both"/>
+        <w:rPr>
+          <w:rFonts w:ascii="Open Sans" w:hAnsi="Open Sans" w:cs="Open Sans"/>
+          <w:color w:val="0E101A"/>
+          <w:sz w:val="22"/>
+          <w:szCs w:val="22"/>
+        </w:rPr>
+      </w:pPr>
+      <w:r>
+        <w:rPr>
+          <w:rFonts w:ascii="Open Sans" w:hAnsi="Open Sans" w:cs="Open Sans"/>
+          <w:color w:val="0E101A"/>
+          <w:sz w:val="22"/>
+          <w:szCs w:val="22"/>
+        </w:rPr>
+        <w:t>Trading with TRENDING-COST-AVERAGE philosophy, we eliminate the concept of stopping loss. Instead, we replace that idea with something called ADJUSTED TARGET PRICE (</w:t>
+      </w:r>
+      <w:r>
+        <w:rPr>
+          <w:rStyle w:val="Strong"/>
+          <w:rFonts w:ascii="Open Sans" w:hAnsi="Open Sans" w:cs="Open Sans"/>
+          <w:color w:val="0E101A"/>
+          <w:sz w:val="22"/>
+          <w:szCs w:val="22"/>
+        </w:rPr>
+        <w:t>aTp</w:t>
+      </w:r>
+      <w:r>
+        <w:rPr>
+          <w:rFonts w:ascii="Open Sans" w:hAnsi="Open Sans" w:cs="Open Sans"/>
+          <w:color w:val="0E101A"/>
+          <w:sz w:val="22"/>
+          <w:szCs w:val="22"/>
+        </w:rPr>
+        <w:t>). In adjusting </w:t>
+      </w:r>
+      <w:r>
+        <w:rPr>
+          <w:rStyle w:val="Strong"/>
+          <w:rFonts w:ascii="Open Sans" w:hAnsi="Open Sans" w:cs="Open Sans"/>
+          <w:color w:val="0E101A"/>
+          <w:sz w:val="22"/>
+          <w:szCs w:val="22"/>
+        </w:rPr>
+        <w:t>aTP</w:t>
+      </w:r>
+      <w:r>
+        <w:rPr>
+          <w:rFonts w:ascii="Open Sans" w:hAnsi="Open Sans" w:cs="Open Sans"/>
+          <w:color w:val="0E101A"/>
+          <w:sz w:val="22"/>
+          <w:szCs w:val="22"/>
+        </w:rPr>
+        <w:t>, we are willing to settle for less profit, break-even, or even mitigated voluntary loss. We have much more control using </w:t>
+      </w:r>
+      <w:r>
+        <w:rPr>
+          <w:rStyle w:val="Strong"/>
+          <w:rFonts w:ascii="Open Sans" w:hAnsi="Open Sans" w:cs="Open Sans"/>
+          <w:color w:val="0E101A"/>
+          <w:sz w:val="22"/>
+          <w:szCs w:val="22"/>
+        </w:rPr>
+        <w:t>aTP </w:t>
+      </w:r>
+      <w:r>
+        <w:rPr>
+          <w:rFonts w:ascii="Open Sans" w:hAnsi="Open Sans" w:cs="Open Sans"/>
+          <w:color w:val="0E101A"/>
+          <w:sz w:val="22"/>
+          <w:szCs w:val="22"/>
+        </w:rPr>
+        <w:t>than regular industry-practice stop losses.</w:t>
+      </w:r>
+    </w:p>
+    <w:p>
+      <w:pPr>
+        <w:pStyle w:val="NormalWeb"/>
+        <w:spacing w:before="0" w:beforeAutospacing="0" w:after="240" w:afterAutospacing="0"/>
+        <w:jc w:val="both"/>
+        <w:rPr>
+          <w:rFonts w:ascii="Open Sans" w:hAnsi="Open Sans" w:cs="Open Sans"/>
+          <w:color w:val="0E101A"/>
+          <w:sz w:val="22"/>
+          <w:szCs w:val="22"/>
+        </w:rPr>
+      </w:pPr>
+    </w:p>
+    <w:p>
+      <w:pPr>
+        <w:pStyle w:val="NormalWeb"/>
+        <w:spacing w:before="0" w:beforeAutospacing="0" w:after="240" w:afterAutospacing="0"/>
+        <w:jc w:val="both"/>
+        <w:rPr>
+          <w:rFonts w:ascii="Open Sans" w:hAnsi="Open Sans" w:cs="Open Sans"/>
+          <w:color w:val="0E101A"/>
+          <w:sz w:val="22"/>
+          <w:szCs w:val="22"/>
+        </w:rPr>
+      </w:pPr>
+      <w:r>
+        <w:rPr>
+          <w:rStyle w:val="Strong"/>
+          <w:rFonts w:ascii="Open Sans" w:hAnsi="Open Sans" w:cs="Open Sans"/>
+          <w:color w:val="0E101A"/>
+          <w:sz w:val="22"/>
+          <w:szCs w:val="22"/>
+        </w:rPr>
+        <w:t>HOW ABOUT SHORTING GOLD?</w:t>
+      </w:r>
+    </w:p>
+    <w:p>
+      <w:pPr>
+        <w:pStyle w:val="NormalWeb"/>
+        <w:spacing w:before="0" w:beforeAutospacing="0" w:after="240" w:afterAutospacing="0"/>
+        <w:jc w:val="both"/>
+        <w:rPr>
+          <w:rFonts w:ascii="Open Sans" w:hAnsi="Open Sans" w:cs="Open Sans"/>
+          <w:color w:val="0E101A"/>
+          <w:sz w:val="22"/>
+          <w:szCs w:val="22"/>
+        </w:rPr>
+      </w:pPr>
+      <w:r>
+        <w:rPr>
+          <w:rFonts w:ascii="Open Sans" w:hAnsi="Open Sans" w:cs="Open Sans"/>
+          <w:color w:val="0E101A"/>
+          <w:sz w:val="22"/>
+          <w:szCs w:val="22"/>
+        </w:rPr>
+        <w:t xml:space="preserve">So far, all we did was discussing about longing for gold. What about shorting gold? We will discuss that topic in the advanced </w:t>
+      </w:r>
+      <w:r>
+        <w:rPr>
+          <w:rFonts w:ascii="Open Sans" w:hAnsi="Open Sans" w:cs="Open Sans"/>
+          <w:color w:val="0E101A"/>
+          <w:sz w:val="22"/>
+          <w:szCs w:val="22"/>
         </w:rPr>
         <w:lastRenderedPageBreak/>
-        <w:t>If your stop losses being hit with high frequencies, your trading account will surely be worn out. So, the art of trading is all about avoiding stop losses without leading up to the account blow up.</w:t>
-      </w:r>
-    </w:p>
-    <w:p>
-      <w:pPr>
-        <w:pStyle w:val="NormalWeb"/>
-        <w:spacing w:before="0" w:beforeAutospacing="0" w:after="240" w:afterAutospacing="0"/>
-        <w:rPr>
-          <w:rFonts w:ascii="Open Sans" w:hAnsi="Open Sans" w:cs="Open Sans"/>
-          <w:color w:val="0E101A"/>
-        </w:rPr>
-      </w:pPr>
-      <w:r>
-        <w:rPr>
-          <w:rFonts w:ascii="Open Sans" w:hAnsi="Open Sans" w:cs="Open Sans"/>
-          <w:color w:val="0E101A"/>
-        </w:rPr>
-        <w:t>Trading with TRENDING-COST-AVERAGE philosophy, we eliminate the concept of stopping loss. Instead, we replace that idea with something called ADJUSTED TARGET PRICE (</w:t>
-      </w:r>
-      <w:r>
-        <w:rPr>
-          <w:rStyle w:val="Strong"/>
-          <w:rFonts w:ascii="Open Sans" w:hAnsi="Open Sans" w:cs="Open Sans"/>
-          <w:color w:val="0E101A"/>
-        </w:rPr>
-        <w:t>aTp</w:t>
-      </w:r>
-      <w:r>
-        <w:rPr>
-          <w:rFonts w:ascii="Open Sans" w:hAnsi="Open Sans" w:cs="Open Sans"/>
-          <w:color w:val="0E101A"/>
-        </w:rPr>
-        <w:t>). In adjusting </w:t>
-      </w:r>
-      <w:r>
-        <w:rPr>
-          <w:rStyle w:val="Strong"/>
-          <w:rFonts w:ascii="Open Sans" w:hAnsi="Open Sans" w:cs="Open Sans"/>
-          <w:color w:val="0E101A"/>
-        </w:rPr>
-        <w:t>aTP</w:t>
-      </w:r>
-      <w:r>
-        <w:rPr>
-          <w:rFonts w:ascii="Open Sans" w:hAnsi="Open Sans" w:cs="Open Sans"/>
-          <w:color w:val="0E101A"/>
-        </w:rPr>
-        <w:t>, we are willing to settle for less profit, break-even, or even mitigated voluntary loss. We have much more control using </w:t>
-      </w:r>
-      <w:r>
-        <w:rPr>
-          <w:rStyle w:val="Strong"/>
-          <w:rFonts w:ascii="Open Sans" w:hAnsi="Open Sans" w:cs="Open Sans"/>
-          <w:color w:val="0E101A"/>
-        </w:rPr>
-        <w:t>aTP </w:t>
-      </w:r>
-      <w:r>
-        <w:rPr>
-          <w:rFonts w:ascii="Open Sans" w:hAnsi="Open Sans" w:cs="Open Sans"/>
-          <w:color w:val="0E101A"/>
-        </w:rPr>
-        <w:t>than regular industry-practice stop losses.</w:t>
-      </w:r>
-    </w:p>
-    <w:p>
-      <w:pPr>
-        <w:pStyle w:val="NormalWeb"/>
-        <w:spacing w:before="0" w:beforeAutospacing="0" w:after="240" w:afterAutospacing="0"/>
-        <w:rPr>
-          <w:rFonts w:ascii="Open Sans" w:hAnsi="Open Sans" w:cs="Open Sans"/>
-          <w:color w:val="0E101A"/>
-        </w:rPr>
-      </w:pPr>
-    </w:p>
-    <w:p>
-      <w:pPr>
-        <w:pStyle w:val="NormalWeb"/>
-        <w:spacing w:before="0" w:beforeAutospacing="0" w:after="240" w:afterAutospacing="0"/>
-        <w:rPr>
-          <w:rFonts w:ascii="Open Sans" w:hAnsi="Open Sans" w:cs="Open Sans"/>
-          <w:color w:val="0E101A"/>
-        </w:rPr>
-      </w:pPr>
-      <w:r>
-        <w:rPr>
-          <w:rStyle w:val="Strong"/>
-          <w:rFonts w:ascii="Open Sans" w:hAnsi="Open Sans" w:cs="Open Sans"/>
-          <w:color w:val="0E101A"/>
-        </w:rPr>
-        <w:t>HOW ABOUT SHORTING GOLD?</w:t>
-      </w:r>
-    </w:p>
-    <w:p>
-      <w:pPr>
-        <w:pStyle w:val="NormalWeb"/>
-        <w:spacing w:before="0" w:beforeAutospacing="0" w:after="240" w:afterAutospacing="0"/>
-        <w:rPr>
-          <w:rFonts w:ascii="Open Sans" w:hAnsi="Open Sans" w:cs="Open Sans"/>
-          <w:color w:val="0E101A"/>
-        </w:rPr>
-      </w:pPr>
-      <w:r>
-        <w:rPr>
-          <w:rFonts w:ascii="Open Sans" w:hAnsi="Open Sans" w:cs="Open Sans"/>
-          <w:color w:val="0E101A"/>
-        </w:rPr>
-        <w:t>So far, all we did was discussing about longing for gold. What about shorting gold? We will discuss that topic in the advanced fund management course. At this point, we do not recommend shorting gold.</w:t>
-      </w:r>
-    </w:p>
-    <w:p>
-      <w:pPr>
-        <w:pStyle w:val="NormalWeb"/>
-        <w:spacing w:before="0" w:beforeAutospacing="0" w:after="240" w:afterAutospacing="0"/>
-        <w:rPr>
-          <w:rFonts w:ascii="Open Sans" w:hAnsi="Open Sans" w:cs="Open Sans"/>
-          <w:color w:val="0E101A"/>
-        </w:rPr>
-      </w:pPr>
-    </w:p>
-    <w:p>
-      <w:pPr>
-        <w:pStyle w:val="NormalWeb"/>
-        <w:spacing w:before="0" w:beforeAutospacing="0" w:after="240" w:afterAutospacing="0"/>
-        <w:rPr>
-          <w:rFonts w:ascii="Open Sans" w:hAnsi="Open Sans" w:cs="Open Sans"/>
-          <w:color w:val="0E101A"/>
-        </w:rPr>
-      </w:pPr>
-      <w:r>
-        <w:rPr>
-          <w:rStyle w:val="Strong"/>
-          <w:rFonts w:ascii="Open Sans" w:hAnsi="Open Sans" w:cs="Open Sans"/>
-          <w:color w:val="0E101A"/>
+        <w:t>fund management course. At this point, we do not recommend shorting gold.</w:t>
+      </w:r>
+    </w:p>
+    <w:p>
+      <w:pPr>
+        <w:pStyle w:val="NormalWeb"/>
+        <w:spacing w:before="0" w:beforeAutospacing="0" w:after="240" w:afterAutospacing="0"/>
+        <w:jc w:val="both"/>
+        <w:rPr>
+          <w:rFonts w:ascii="Open Sans" w:hAnsi="Open Sans" w:cs="Open Sans"/>
+          <w:color w:val="0E101A"/>
+          <w:sz w:val="22"/>
+          <w:szCs w:val="22"/>
+        </w:rPr>
+      </w:pPr>
+    </w:p>
+    <w:p>
+      <w:pPr>
+        <w:pStyle w:val="NormalWeb"/>
+        <w:spacing w:before="0" w:beforeAutospacing="0" w:after="240" w:afterAutospacing="0"/>
+        <w:jc w:val="both"/>
+        <w:rPr>
+          <w:rFonts w:ascii="Open Sans" w:hAnsi="Open Sans" w:cs="Open Sans"/>
+          <w:color w:val="0E101A"/>
+          <w:sz w:val="22"/>
+          <w:szCs w:val="22"/>
+        </w:rPr>
+      </w:pPr>
+      <w:r>
+        <w:rPr>
+          <w:rStyle w:val="Strong"/>
+          <w:rFonts w:ascii="Open Sans" w:hAnsi="Open Sans" w:cs="Open Sans"/>
+          <w:color w:val="0E101A"/>
+          <w:sz w:val="22"/>
+          <w:szCs w:val="22"/>
         </w:rPr>
         <w:t>BEING TRAPPED IN SIDEWAYS</w:t>
       </w:r>
@@ -2939,15 +3735,20 @@
       <w:pPr>
         <w:pStyle w:val="NormalWeb"/>
         <w:spacing w:before="0" w:beforeAutospacing="0" w:after="240" w:afterAutospacing="0"/>
-        <w:rPr>
-          <w:rFonts w:ascii="Open Sans" w:hAnsi="Open Sans" w:cs="Open Sans"/>
-          <w:color w:val="0E101A"/>
-        </w:rPr>
-      </w:pPr>
-      <w:r>
-        <w:rPr>
-          <w:rFonts w:ascii="Open Sans" w:hAnsi="Open Sans" w:cs="Open Sans"/>
-          <w:color w:val="0E101A"/>
+        <w:jc w:val="both"/>
+        <w:rPr>
+          <w:rFonts w:ascii="Open Sans" w:hAnsi="Open Sans" w:cs="Open Sans"/>
+          <w:color w:val="0E101A"/>
+          <w:sz w:val="22"/>
+          <w:szCs w:val="22"/>
+        </w:rPr>
+      </w:pPr>
+      <w:r>
+        <w:rPr>
+          <w:rFonts w:ascii="Open Sans" w:hAnsi="Open Sans" w:cs="Open Sans"/>
+          <w:color w:val="0E101A"/>
+          <w:sz w:val="22"/>
+          <w:szCs w:val="22"/>
         </w:rPr>
         <w:t>Even our great trading strategy has one minor flaw. That’s the agony of being trapped in the sideway markets.</w:t>
       </w:r>
@@ -2956,15 +3757,20 @@
       <w:pPr>
         <w:pStyle w:val="NormalWeb"/>
         <w:spacing w:before="0" w:beforeAutospacing="0" w:after="240" w:afterAutospacing="0"/>
-        <w:rPr>
-          <w:rFonts w:ascii="Open Sans" w:hAnsi="Open Sans" w:cs="Open Sans"/>
-          <w:color w:val="0E101A"/>
-        </w:rPr>
-      </w:pPr>
-      <w:r>
-        <w:rPr>
-          <w:rFonts w:ascii="Open Sans" w:hAnsi="Open Sans" w:cs="Open Sans"/>
-          <w:color w:val="0E101A"/>
+        <w:jc w:val="both"/>
+        <w:rPr>
+          <w:rFonts w:ascii="Open Sans" w:hAnsi="Open Sans" w:cs="Open Sans"/>
+          <w:color w:val="0E101A"/>
+          <w:sz w:val="22"/>
+          <w:szCs w:val="22"/>
+        </w:rPr>
+      </w:pPr>
+      <w:r>
+        <w:rPr>
+          <w:rFonts w:ascii="Open Sans" w:hAnsi="Open Sans" w:cs="Open Sans"/>
+          <w:color w:val="0E101A"/>
+          <w:sz w:val="22"/>
+          <w:szCs w:val="22"/>
         </w:rPr>
         <w:t>So far, we’ve covered pretty every category of price-oriented scenarios. The only major uncovered scenario is the time-oriented scenario. What if the gold price doesn’t go against you that much, but instead lingering in the trading range and keeps going sideways? In those situations, the swap fees may wear your account out substantially.</w:t>
       </w:r>
@@ -2973,53 +3779,101 @@
       <w:pPr>
         <w:pStyle w:val="NormalWeb"/>
         <w:spacing w:before="0" w:beforeAutospacing="0" w:after="240" w:afterAutospacing="0"/>
-        <w:rPr>
-          <w:rFonts w:ascii="Open Sans" w:hAnsi="Open Sans" w:cs="Open Sans"/>
-          <w:color w:val="0E101A"/>
-        </w:rPr>
-      </w:pPr>
-      <w:r>
-        <w:rPr>
-          <w:rFonts w:ascii="Open Sans" w:hAnsi="Open Sans" w:cs="Open Sans"/>
-          <w:color w:val="0E101A"/>
-        </w:rPr>
-        <w:t>If you can find a broker that does not levy swap fees, by all means, choose that broker, even if the spread is higher. No-Swap broker is perfect for our trading philosophy.</w:t>
-      </w:r>
-    </w:p>
-    <w:p>
-      <w:pPr>
-        <w:pStyle w:val="NormalWeb"/>
-        <w:spacing w:before="0" w:beforeAutospacing="0" w:after="240" w:afterAutospacing="0"/>
-        <w:rPr>
-          <w:rFonts w:ascii="Open Sans" w:hAnsi="Open Sans" w:cs="Open Sans"/>
-          <w:color w:val="0E101A"/>
-        </w:rPr>
-      </w:pPr>
-    </w:p>
-    <w:p>
-      <w:pPr>
-        <w:pStyle w:val="NormalWeb"/>
-        <w:spacing w:before="0" w:beforeAutospacing="0" w:after="240" w:afterAutospacing="0"/>
-        <w:rPr>
-          <w:rFonts w:ascii="Open Sans" w:hAnsi="Open Sans" w:cs="Open Sans"/>
-          <w:color w:val="0E101A"/>
-        </w:rPr>
-      </w:pPr>
-    </w:p>
-    <w:p>
-      <w:pPr>
-        <w:pStyle w:val="NormalWeb"/>
-        <w:spacing w:before="0" w:beforeAutospacing="0" w:after="240" w:afterAutospacing="0"/>
-        <w:rPr>
-          <w:rFonts w:ascii="Open Sans" w:hAnsi="Open Sans" w:cs="Open Sans"/>
-          <w:color w:val="0E101A"/>
-        </w:rPr>
-      </w:pPr>
-      <w:r>
-        <w:rPr>
-          <w:rStyle w:val="Strong"/>
-          <w:rFonts w:ascii="Open Sans" w:hAnsi="Open Sans" w:cs="Open Sans"/>
-          <w:color w:val="0E101A"/>
+        <w:jc w:val="both"/>
+        <w:rPr>
+          <w:rFonts w:ascii="Open Sans" w:hAnsi="Open Sans" w:cs="Open Sans"/>
+          <w:color w:val="0E101A"/>
+          <w:sz w:val="22"/>
+          <w:szCs w:val="22"/>
+        </w:rPr>
+      </w:pPr>
+      <w:r>
+        <w:rPr>
+          <w:rFonts w:ascii="Open Sans" w:hAnsi="Open Sans" w:cs="Open Sans"/>
+          <w:color w:val="0E101A"/>
+          <w:sz w:val="22"/>
+          <w:szCs w:val="22"/>
+        </w:rPr>
+        <w:t>If you can find a broker that does not levy swap fees</w:t>
+      </w:r>
+      <w:proofErr w:type="gramStart"/>
+      <w:r>
+        <w:rPr>
+          <w:rFonts w:ascii="Open Sans" w:hAnsi="Open Sans" w:cs="Open Sans"/>
+          <w:color w:val="0E101A"/>
+          <w:sz w:val="22"/>
+          <w:szCs w:val="22"/>
+        </w:rPr>
+        <w:t>, by all means, choose</w:t>
+      </w:r>
+      <w:proofErr w:type="gramEnd"/>
+      <w:r>
+        <w:rPr>
+          <w:rFonts w:ascii="Open Sans" w:hAnsi="Open Sans" w:cs="Open Sans"/>
+          <w:color w:val="0E101A"/>
+          <w:sz w:val="22"/>
+          <w:szCs w:val="22"/>
+        </w:rPr>
+        <w:t xml:space="preserve"> that broker, even if the spread is higher. No-Swap broker is perfect for our trading philosophy.</w:t>
+      </w:r>
+    </w:p>
+    <w:p>
+      <w:pPr>
+        <w:pStyle w:val="NormalWeb"/>
+        <w:spacing w:before="0" w:beforeAutospacing="0" w:after="240" w:afterAutospacing="0"/>
+        <w:jc w:val="both"/>
+        <w:rPr>
+          <w:rFonts w:ascii="Open Sans" w:hAnsi="Open Sans" w:cs="Open Sans"/>
+          <w:color w:val="0E101A"/>
+          <w:sz w:val="22"/>
+          <w:szCs w:val="22"/>
+        </w:rPr>
+      </w:pPr>
+    </w:p>
+    <w:p>
+      <w:pPr>
+        <w:pStyle w:val="NormalWeb"/>
+        <w:pBdr>
+          <w:top w:val="single" w:sz="4" w:space="1" w:color="auto" w:shadow="1"/>
+          <w:left w:val="single" w:sz="4" w:space="4" w:color="auto" w:shadow="1"/>
+          <w:bottom w:val="single" w:sz="4" w:space="1" w:color="auto" w:shadow="1"/>
+          <w:right w:val="single" w:sz="4" w:space="4" w:color="auto" w:shadow="1"/>
+        </w:pBdr>
+        <w:spacing w:before="0" w:beforeAutospacing="0" w:after="240" w:afterAutospacing="0"/>
+        <w:jc w:val="both"/>
+        <w:rPr>
+          <w:rFonts w:ascii="Open Sans" w:hAnsi="Open Sans" w:cs="Open Sans"/>
+          <w:color w:val="0E101A"/>
+          <w:sz w:val="22"/>
+          <w:szCs w:val="22"/>
+        </w:rPr>
+      </w:pPr>
+    </w:p>
+    <w:p>
+      <w:pPr>
+        <w:pStyle w:val="NormalWeb"/>
+        <w:pBdr>
+          <w:top w:val="single" w:sz="4" w:space="1" w:color="auto" w:shadow="1"/>
+          <w:left w:val="single" w:sz="4" w:space="4" w:color="auto" w:shadow="1"/>
+          <w:bottom w:val="single" w:sz="4" w:space="1" w:color="auto" w:shadow="1"/>
+          <w:right w:val="single" w:sz="4" w:space="4" w:color="auto" w:shadow="1"/>
+        </w:pBdr>
+        <w:spacing w:before="0" w:beforeAutospacing="0" w:after="240" w:afterAutospacing="0"/>
+        <w:jc w:val="both"/>
+        <w:rPr>
+          <w:rFonts w:ascii="Open Sans" w:hAnsi="Open Sans" w:cs="Open Sans"/>
+          <w:color w:val="0E101A"/>
+          <w:sz w:val="22"/>
+          <w:szCs w:val="22"/>
+        </w:rPr>
+      </w:pPr>
+      <w:r>
+        <w:rPr>
+          <w:rStyle w:val="Strong"/>
+          <w:rFonts w:ascii="Open Sans" w:hAnsi="Open Sans" w:cs="Open Sans"/>
+          <w:color w:val="0E101A"/>
+          <w:sz w:val="22"/>
+          <w:szCs w:val="22"/>
         </w:rPr>
         <w:t>RECAP</w:t>
       </w:r>
@@ -3027,16 +3881,27 @@
     <w:p>
       <w:pPr>
         <w:pStyle w:val="NormalWeb"/>
-        <w:spacing w:before="0" w:beforeAutospacing="0" w:after="240" w:afterAutospacing="0"/>
-        <w:rPr>
-          <w:rFonts w:ascii="Open Sans" w:hAnsi="Open Sans" w:cs="Open Sans"/>
-          <w:color w:val="0E101A"/>
-        </w:rPr>
-      </w:pPr>
-      <w:r>
-        <w:rPr>
-          <w:rFonts w:ascii="Open Sans" w:hAnsi="Open Sans" w:cs="Open Sans"/>
-          <w:color w:val="0E101A"/>
+        <w:pBdr>
+          <w:top w:val="single" w:sz="4" w:space="1" w:color="auto" w:shadow="1"/>
+          <w:left w:val="single" w:sz="4" w:space="4" w:color="auto" w:shadow="1"/>
+          <w:bottom w:val="single" w:sz="4" w:space="1" w:color="auto" w:shadow="1"/>
+          <w:right w:val="single" w:sz="4" w:space="4" w:color="auto" w:shadow="1"/>
+        </w:pBdr>
+        <w:spacing w:before="0" w:beforeAutospacing="0" w:after="240" w:afterAutospacing="0"/>
+        <w:jc w:val="both"/>
+        <w:rPr>
+          <w:rFonts w:ascii="Open Sans" w:hAnsi="Open Sans" w:cs="Open Sans"/>
+          <w:color w:val="0E101A"/>
+          <w:sz w:val="22"/>
+          <w:szCs w:val="22"/>
+        </w:rPr>
+      </w:pPr>
+      <w:r>
+        <w:rPr>
+          <w:rFonts w:ascii="Open Sans" w:hAnsi="Open Sans" w:cs="Open Sans"/>
+          <w:color w:val="0E101A"/>
+          <w:sz w:val="22"/>
+          <w:szCs w:val="22"/>
         </w:rPr>
         <w:t>In a high-leverage trading game, problems and issues seem to be many, but the solution is only one and simple: Trending-Cost-Average (</w:t>
       </w:r>
@@ -3045,6 +3910,8 @@
           <w:rStyle w:val="Strong"/>
           <w:rFonts w:ascii="Open Sans" w:hAnsi="Open Sans" w:cs="Open Sans"/>
           <w:color w:val="0E101A"/>
+          <w:sz w:val="22"/>
+          <w:szCs w:val="22"/>
         </w:rPr>
         <w:t>TCA</w:t>
       </w:r>
@@ -3052,6 +3919,8 @@
         <w:rPr>
           <w:rFonts w:ascii="Open Sans" w:hAnsi="Open Sans" w:cs="Open Sans"/>
           <w:color w:val="0E101A"/>
+          <w:sz w:val="22"/>
+          <w:szCs w:val="22"/>
         </w:rPr>
         <w:t>).</w:t>
       </w:r>
@@ -3059,16 +3928,27 @@
     <w:p>
       <w:pPr>
         <w:pStyle w:val="NormalWeb"/>
-        <w:spacing w:before="0" w:beforeAutospacing="0" w:after="240" w:afterAutospacing="0"/>
-        <w:rPr>
-          <w:rFonts w:ascii="Open Sans" w:hAnsi="Open Sans" w:cs="Open Sans"/>
-          <w:color w:val="0E101A"/>
-        </w:rPr>
-      </w:pPr>
-      <w:r>
-        <w:rPr>
-          <w:rFonts w:ascii="Open Sans" w:hAnsi="Open Sans" w:cs="Open Sans"/>
-          <w:color w:val="0E101A"/>
+        <w:pBdr>
+          <w:top w:val="single" w:sz="4" w:space="1" w:color="auto" w:shadow="1"/>
+          <w:left w:val="single" w:sz="4" w:space="4" w:color="auto" w:shadow="1"/>
+          <w:bottom w:val="single" w:sz="4" w:space="1" w:color="auto" w:shadow="1"/>
+          <w:right w:val="single" w:sz="4" w:space="4" w:color="auto" w:shadow="1"/>
+        </w:pBdr>
+        <w:spacing w:before="0" w:beforeAutospacing="0" w:after="240" w:afterAutospacing="0"/>
+        <w:jc w:val="both"/>
+        <w:rPr>
+          <w:rFonts w:ascii="Open Sans" w:hAnsi="Open Sans" w:cs="Open Sans"/>
+          <w:color w:val="0E101A"/>
+          <w:sz w:val="22"/>
+          <w:szCs w:val="22"/>
+        </w:rPr>
+      </w:pPr>
+      <w:r>
+        <w:rPr>
+          <w:rFonts w:ascii="Open Sans" w:hAnsi="Open Sans" w:cs="Open Sans"/>
+          <w:color w:val="0E101A"/>
+          <w:sz w:val="22"/>
+          <w:szCs w:val="22"/>
         </w:rPr>
         <w:lastRenderedPageBreak/>
         <w:t>Once you’ve mastered the philosophy and the art of the simple </w:t>
@@ -3078,6 +3958,8 @@
           <w:rStyle w:val="Strong"/>
           <w:rFonts w:ascii="Open Sans" w:hAnsi="Open Sans" w:cs="Open Sans"/>
           <w:color w:val="0E101A"/>
+          <w:sz w:val="22"/>
+          <w:szCs w:val="22"/>
         </w:rPr>
         <w:t>TCA </w:t>
       </w:r>
@@ -3085,6 +3967,8 @@
         <w:rPr>
           <w:rFonts w:ascii="Open Sans" w:hAnsi="Open Sans" w:cs="Open Sans"/>
           <w:color w:val="0E101A"/>
+          <w:sz w:val="22"/>
+          <w:szCs w:val="22"/>
         </w:rPr>
         <w:t>trading strategy, profit is a must. After you’ve reached that state of mind, and accustomed to the habit of consistently winning small trades, then trading is not your primary concern anymore, but: FUNDRAISING.</w:t>
       </w:r>
@@ -3092,47 +3976,55 @@
     <w:p>
       <w:pPr>
         <w:pStyle w:val="NormalWeb"/>
-        <w:spacing w:before="0" w:beforeAutospacing="0" w:after="240" w:afterAutospacing="0"/>
-        <w:rPr>
-          <w:rFonts w:ascii="Open Sans" w:hAnsi="Open Sans" w:cs="Open Sans"/>
-          <w:color w:val="0E101A"/>
-        </w:rPr>
-      </w:pPr>
-      <w:r>
-        <w:rPr>
-          <w:rFonts w:ascii="Open Sans" w:hAnsi="Open Sans" w:cs="Open Sans"/>
-          <w:color w:val="0E101A"/>
-        </w:rPr>
-        <w:t xml:space="preserve">When your fund grew to the level of billions of dollars, the annual profits from the trading </w:t>
-      </w:r>
-      <w:r>
-        <w:rPr>
-          <w:rFonts w:ascii="Open Sans" w:hAnsi="Open Sans" w:cs="Open Sans"/>
-          <w:color w:val="0E101A"/>
-        </w:rPr>
-        <w:t xml:space="preserve">from </w:t>
-      </w:r>
-      <w:r>
-        <w:rPr>
-          <w:rFonts w:ascii="Open Sans" w:hAnsi="Open Sans" w:cs="Open Sans"/>
-          <w:color w:val="0E101A"/>
-        </w:rPr>
-        <w:t>your fund will also be in the billions of dollars.</w:t>
-      </w:r>
-    </w:p>
-    <w:p>
-      <w:pPr>
-        <w:pStyle w:val="NormalWeb"/>
-        <w:spacing w:before="0" w:beforeAutospacing="0" w:after="240" w:afterAutospacing="0"/>
-        <w:rPr>
-          <w:rFonts w:ascii="Open Sans" w:hAnsi="Open Sans" w:cs="Open Sans"/>
-          <w:color w:val="0E101A"/>
-        </w:rPr>
-      </w:pPr>
-      <w:r>
-        <w:rPr>
-          <w:rFonts w:ascii="Open Sans" w:hAnsi="Open Sans" w:cs="Open Sans"/>
-          <w:color w:val="0E101A"/>
+        <w:pBdr>
+          <w:top w:val="single" w:sz="4" w:space="1" w:color="auto" w:shadow="1"/>
+          <w:left w:val="single" w:sz="4" w:space="4" w:color="auto" w:shadow="1"/>
+          <w:bottom w:val="single" w:sz="4" w:space="1" w:color="auto" w:shadow="1"/>
+          <w:right w:val="single" w:sz="4" w:space="4" w:color="auto" w:shadow="1"/>
+        </w:pBdr>
+        <w:spacing w:before="0" w:beforeAutospacing="0" w:after="240" w:afterAutospacing="0"/>
+        <w:jc w:val="both"/>
+        <w:rPr>
+          <w:rFonts w:ascii="Open Sans" w:hAnsi="Open Sans" w:cs="Open Sans"/>
+          <w:color w:val="0E101A"/>
+          <w:sz w:val="22"/>
+          <w:szCs w:val="22"/>
+        </w:rPr>
+      </w:pPr>
+      <w:r>
+        <w:rPr>
+          <w:rFonts w:ascii="Open Sans" w:hAnsi="Open Sans" w:cs="Open Sans"/>
+          <w:color w:val="0E101A"/>
+          <w:sz w:val="22"/>
+          <w:szCs w:val="22"/>
+        </w:rPr>
+        <w:t>When your fund grew to the level of billions of dollars, the annual profits from the trading from your fund will also be in the billions of dollars.</w:t>
+      </w:r>
+    </w:p>
+    <w:p>
+      <w:pPr>
+        <w:pStyle w:val="NormalWeb"/>
+        <w:pBdr>
+          <w:top w:val="single" w:sz="4" w:space="1" w:color="auto" w:shadow="1"/>
+          <w:left w:val="single" w:sz="4" w:space="4" w:color="auto" w:shadow="1"/>
+          <w:bottom w:val="single" w:sz="4" w:space="1" w:color="auto" w:shadow="1"/>
+          <w:right w:val="single" w:sz="4" w:space="4" w:color="auto" w:shadow="1"/>
+        </w:pBdr>
+        <w:spacing w:before="0" w:beforeAutospacing="0" w:after="240" w:afterAutospacing="0"/>
+        <w:jc w:val="both"/>
+        <w:rPr>
+          <w:rFonts w:ascii="Open Sans" w:hAnsi="Open Sans" w:cs="Open Sans"/>
+          <w:color w:val="0E101A"/>
+          <w:sz w:val="22"/>
+          <w:szCs w:val="22"/>
+        </w:rPr>
+      </w:pPr>
+      <w:r>
+        <w:rPr>
+          <w:rFonts w:ascii="Open Sans" w:hAnsi="Open Sans" w:cs="Open Sans"/>
+          <w:color w:val="0E101A"/>
+          <w:sz w:val="22"/>
+          <w:szCs w:val="22"/>
         </w:rPr>
         <w:t>So: come to the class and enlist yourself with the elite institutional traders!</w:t>
       </w:r>
@@ -3141,15 +4033,33 @@
       <w:pPr>
         <w:pStyle w:val="NormalWeb"/>
         <w:spacing w:before="0" w:beforeAutospacing="0" w:after="240" w:afterAutospacing="0"/>
-        <w:rPr>
-          <w:rFonts w:ascii="Open Sans" w:hAnsi="Open Sans" w:cs="Open Sans"/>
-          <w:color w:val="0E101A"/>
-        </w:rPr>
-      </w:pPr>
-      <w:r>
-        <w:rPr>
-          <w:rFonts w:ascii="Open Sans" w:hAnsi="Open Sans" w:cs="Open Sans"/>
-          <w:color w:val="0E101A"/>
+        <w:jc w:val="both"/>
+        <w:rPr>
+          <w:rFonts w:ascii="Open Sans" w:hAnsi="Open Sans" w:cs="Open Sans"/>
+          <w:color w:val="0E101A"/>
+          <w:sz w:val="22"/>
+          <w:szCs w:val="22"/>
+        </w:rPr>
+      </w:pPr>
+    </w:p>
+    <w:p>
+      <w:pPr>
+        <w:pStyle w:val="NormalWeb"/>
+        <w:spacing w:before="0" w:beforeAutospacing="0" w:after="240" w:afterAutospacing="0"/>
+        <w:jc w:val="both"/>
+        <w:rPr>
+          <w:rFonts w:ascii="Open Sans" w:hAnsi="Open Sans" w:cs="Open Sans"/>
+          <w:color w:val="0E101A"/>
+          <w:sz w:val="22"/>
+          <w:szCs w:val="22"/>
+        </w:rPr>
+      </w:pPr>
+      <w:r>
+        <w:rPr>
+          <w:rFonts w:ascii="Open Sans" w:hAnsi="Open Sans" w:cs="Open Sans"/>
+          <w:color w:val="0E101A"/>
+          <w:sz w:val="22"/>
+          <w:szCs w:val="22"/>
         </w:rPr>
         <w:t>You can register here: </w:t>
       </w:r>
@@ -3159,6 +4069,8 @@
             <w:rStyle w:val="Hyperlink"/>
             <w:rFonts w:ascii="Open Sans" w:hAnsi="Open Sans" w:cs="Open Sans"/>
             <w:color w:val="4A6EE0"/>
+            <w:sz w:val="22"/>
+            <w:szCs w:val="22"/>
           </w:rPr>
           <w:t>https://mcaforex.com</w:t>
         </w:r>
@@ -3167,53 +4079,16 @@
         <w:rPr>
           <w:rFonts w:ascii="Open Sans" w:hAnsi="Open Sans" w:cs="Open Sans"/>
           <w:color w:val="0E101A"/>
+          <w:sz w:val="22"/>
+          <w:szCs w:val="22"/>
         </w:rPr>
         <w:t>.</w:t>
       </w:r>
     </w:p>
     <w:p>
       <w:pPr>
-        <w:pStyle w:val="NormalWeb"/>
-        <w:spacing w:before="0" w:beforeAutospacing="0" w:after="240" w:afterAutospacing="0"/>
-        <w:rPr>
-          <w:rFonts w:ascii="Open Sans" w:hAnsi="Open Sans" w:cs="Open Sans"/>
-          <w:color w:val="0E101A"/>
-        </w:rPr>
-      </w:pPr>
-    </w:p>
-    <w:p>
-      <w:pPr>
-        <w:pStyle w:val="NormalWeb"/>
-        <w:spacing w:before="0" w:beforeAutospacing="0" w:after="240" w:afterAutospacing="0"/>
-        <w:rPr>
-          <w:rFonts w:ascii="Open Sans" w:hAnsi="Open Sans" w:cs="Open Sans"/>
-          <w:color w:val="0E101A"/>
-        </w:rPr>
-      </w:pPr>
-    </w:p>
-    <w:p>
-      <w:pPr>
-        <w:pStyle w:val="NormalWeb"/>
-        <w:spacing w:before="0" w:beforeAutospacing="0" w:after="240" w:afterAutospacing="0"/>
-        <w:rPr>
-          <w:rFonts w:ascii="Open Sans" w:hAnsi="Open Sans" w:cs="Open Sans"/>
-          <w:color w:val="0E101A"/>
-        </w:rPr>
-      </w:pPr>
-    </w:p>
-    <w:p>
-      <w:pPr>
-        <w:pStyle w:val="NormalWeb"/>
-        <w:spacing w:before="0" w:beforeAutospacing="0" w:after="240" w:afterAutospacing="0"/>
-        <w:rPr>
-          <w:rFonts w:ascii="Open Sans" w:hAnsi="Open Sans" w:cs="Open Sans"/>
-          <w:color w:val="0E101A"/>
-        </w:rPr>
-      </w:pPr>
-    </w:p>
-    <w:p>
-      <w:pPr>
         <w:spacing w:after="240"/>
+        <w:jc w:val="both"/>
         <w:rPr>
           <w:rFonts w:ascii="Open Sans" w:hAnsi="Open Sans" w:cs="Open Sans"/>
         </w:rPr>
@@ -3221,7 +4096,7 @@
     </w:p>
     <w:sectPr>
       <w:pgSz w:w="12240" w:h="15840"/>
-      <w:pgMar w:top="1440" w:right="1440" w:bottom="1440" w:left="1440" w:header="720" w:footer="720" w:gutter="0"/>
+      <w:pgMar w:top="1440" w:right="4320" w:bottom="5400" w:left="1440" w:header="720" w:footer="720" w:gutter="0"/>
       <w:cols w:space="720"/>
       <w:docGrid w:linePitch="360"/>
     </w:sectPr>

--- a/SESSION_VIII.docx
+++ b/SESSION_VIII.docx
@@ -687,7 +687,25 @@
           <w:sz w:val="22"/>
           <w:szCs w:val="22"/>
         </w:rPr>
-        <w:t>For all the above problems and issues, we offer only one solution: The Trending-Cost-Average (</w:t>
+        <w:t>For all the above</w:t>
+      </w:r>
+      <w:r>
+        <w:rPr>
+          <w:rFonts w:ascii="Open Sans" w:hAnsi="Open Sans" w:cs="Open Sans"/>
+          <w:color w:val="0E101A"/>
+          <w:sz w:val="22"/>
+          <w:szCs w:val="22"/>
+        </w:rPr>
+        <w:t xml:space="preserve"> </w:t>
+      </w:r>
+      <w:r>
+        <w:rPr>
+          <w:rFonts w:ascii="Open Sans" w:hAnsi="Open Sans" w:cs="Open Sans"/>
+          <w:color w:val="0E101A"/>
+          <w:sz w:val="22"/>
+          <w:szCs w:val="22"/>
+        </w:rPr>
+        <w:t>issues, we offer only one solution: The Trending-Cost-Average (</w:t>
       </w:r>
       <w:r>
         <w:rPr>
